--- a/Final/monografia_JP - revisao edizon.docx
+++ b/Final/monografia_JP - revisao edizon.docx
@@ -389,6 +389,21 @@
       </w:r>
       <w:r>
         <w:instrText xml:space="preserve"> INCLUDEPICTURE  "http://www.cdt.br/logo_menor.jpg" \* MERGEFORMATINET </w:instrText>
+      </w:r>
+      <w:r>
+        <w:fldChar w:fldCharType="separate"/>
+      </w:r>
+      <w:r>
+        <w:fldChar w:fldCharType="begin"/>
+      </w:r>
+      <w:r>
+        <w:instrText xml:space="preserve"> </w:instrText>
+      </w:r>
+      <w:r>
+        <w:instrText>INCLUDEPICTURE  "http://www.cdt.br/logo_menor.jpg" \* MERGEFORMATINET</w:instrText>
+      </w:r>
+      <w:r>
+        <w:instrText xml:space="preserve"> </w:instrText>
       </w:r>
       <w:r>
         <w:fldChar w:fldCharType="separate"/>
@@ -548,6 +563,9 @@
       <w:r>
         <w:fldChar w:fldCharType="end"/>
       </w:r>
+      <w:r>
+        <w:fldChar w:fldCharType="end"/>
+      </w:r>
     </w:p>
     <w:p>
       <w:pPr>
@@ -578,8 +596,6 @@
       <w:pPr>
         <w:pStyle w:val="EstiloTrabalhoCentralizado"/>
       </w:pPr>
-      <w:bookmarkStart w:id="0" w:name="_GoBack"/>
-      <w:bookmarkEnd w:id="0"/>
     </w:p>
     <w:p>
       <w:pPr>
@@ -655,23 +671,7 @@
         <w:t xml:space="preserve"> pelo</w:t>
       </w:r>
       <w:r>
-        <w:t xml:space="preserve"> Prof. </w:t>
-      </w:r>
-      <w:proofErr w:type="spellStart"/>
-      <w:r>
-        <w:t>Edizon</w:t>
-      </w:r>
-      <w:proofErr w:type="spellEnd"/>
-      <w:r>
-        <w:t xml:space="preserve"> </w:t>
-      </w:r>
-      <w:proofErr w:type="spellStart"/>
-      <w:r>
-        <w:t>Basseto</w:t>
-      </w:r>
-      <w:proofErr w:type="spellEnd"/>
-      <w:r>
-        <w:t xml:space="preserve"> Júnior</w:t>
+        <w:t xml:space="preserve"> Prof. Edizon Basseto Júnior</w:t>
       </w:r>
       <w:r>
         <w:t>.</w:t>
@@ -873,23 +873,7 @@
         <w:t xml:space="preserve">                                         </w:t>
       </w:r>
       <w:r>
-        <w:t xml:space="preserve">                                                                </w:t>
-      </w:r>
-      <w:proofErr w:type="spellStart"/>
-      <w:r>
-        <w:t>Edizon</w:t>
-      </w:r>
-      <w:proofErr w:type="spellEnd"/>
-      <w:r>
-        <w:t xml:space="preserve"> </w:t>
-      </w:r>
-      <w:proofErr w:type="spellStart"/>
-      <w:r>
-        <w:t>Basseto</w:t>
-      </w:r>
-      <w:proofErr w:type="spellEnd"/>
-      <w:r>
-        <w:t xml:space="preserve"> Júnior</w:t>
+        <w:t xml:space="preserve">                                                                Edizon Basseto Júnior</w:t>
       </w:r>
     </w:p>
     <w:p>
@@ -1035,24 +1019,24 @@
       <w:pPr>
         <w:pStyle w:val="PRE-TEXTO"/>
       </w:pPr>
-      <w:bookmarkStart w:id="1" w:name="_Toc149724129"/>
-      <w:bookmarkStart w:id="2" w:name="_Toc149724314"/>
-      <w:bookmarkStart w:id="3" w:name="_Toc150052720"/>
-      <w:bookmarkStart w:id="4" w:name="_Toc150053211"/>
-      <w:bookmarkStart w:id="5" w:name="_Toc191364853"/>
-      <w:bookmarkStart w:id="6" w:name="_Toc198716127"/>
-      <w:bookmarkStart w:id="7" w:name="_Toc169426360"/>
+      <w:bookmarkStart w:id="0" w:name="_Toc149724129"/>
+      <w:bookmarkStart w:id="1" w:name="_Toc149724314"/>
+      <w:bookmarkStart w:id="2" w:name="_Toc150052720"/>
+      <w:bookmarkStart w:id="3" w:name="_Toc150053211"/>
+      <w:bookmarkStart w:id="4" w:name="_Toc191364853"/>
+      <w:bookmarkStart w:id="5" w:name="_Toc198716127"/>
+      <w:bookmarkStart w:id="6" w:name="_Toc169426360"/>
       <w:r>
         <w:lastRenderedPageBreak/>
         <w:t>AGRADECIMENTOS</w:t>
       </w:r>
+      <w:bookmarkEnd w:id="0"/>
       <w:bookmarkEnd w:id="1"/>
       <w:bookmarkEnd w:id="2"/>
       <w:bookmarkEnd w:id="3"/>
       <w:bookmarkEnd w:id="4"/>
       <w:bookmarkEnd w:id="5"/>
       <w:bookmarkEnd w:id="6"/>
-      <w:bookmarkEnd w:id="7"/>
     </w:p>
     <w:p>
       <w:pPr>
@@ -1079,21 +1063,8 @@
         <w:t xml:space="preserve"> </w:t>
       </w:r>
       <w:r>
-        <w:t xml:space="preserve">Ana Cláudia </w:t>
-      </w:r>
-      <w:proofErr w:type="spellStart"/>
-      <w:r>
-        <w:t>Narumi</w:t>
-      </w:r>
-      <w:proofErr w:type="spellEnd"/>
-      <w:r>
-        <w:t xml:space="preserve"> </w:t>
-      </w:r>
-      <w:proofErr w:type="spellStart"/>
-      <w:r>
-        <w:t>Kameda</w:t>
-      </w:r>
-      <w:proofErr w:type="spellEnd"/>
+        <w:t>Ana Cláudia Narumi Kameda</w:t>
+      </w:r>
       <w:r>
         <w:t xml:space="preserve"> e aos </w:t>
       </w:r>
@@ -1111,21 +1082,8 @@
       <w:r>
         <w:t xml:space="preserve">Aos meus amigos de classe, pelo apoio incondicional e pela grande amizade que têm dedicado e que nunca pouparam esforços para me ajudar. Aos professores, em especial ao professor </w:t>
       </w:r>
-      <w:proofErr w:type="spellStart"/>
-      <w:r>
-        <w:t>Edizon</w:t>
-      </w:r>
-      <w:proofErr w:type="spellEnd"/>
-      <w:r>
-        <w:t xml:space="preserve"> </w:t>
-      </w:r>
-      <w:proofErr w:type="spellStart"/>
-      <w:r>
-        <w:t>Basseto</w:t>
-      </w:r>
-      <w:proofErr w:type="spellEnd"/>
-      <w:r>
-        <w:t xml:space="preserve"> Júnior</w:t>
+      <w:r>
+        <w:t>Edizon Basseto Júnior</w:t>
       </w:r>
       <w:r>
         <w:t xml:space="preserve"> pela disponibilidade e força de vontade de orientar, sendo os educadores da ETEP Faculdades os que sempre me incentivaram.</w:t>
@@ -1160,37 +1118,37 @@
       <w:pPr>
         <w:pStyle w:val="PRE-TEXTO"/>
       </w:pPr>
-      <w:bookmarkStart w:id="8" w:name="_Toc149724130"/>
-      <w:bookmarkStart w:id="9" w:name="_Toc149724315"/>
-      <w:bookmarkStart w:id="10" w:name="_Toc150052721"/>
-      <w:bookmarkStart w:id="11" w:name="_Toc150053212"/>
-      <w:bookmarkStart w:id="12" w:name="_Toc191364854"/>
-      <w:bookmarkStart w:id="13" w:name="_Toc198716128"/>
+      <w:bookmarkStart w:id="7" w:name="_Toc149724130"/>
+      <w:bookmarkStart w:id="8" w:name="_Toc149724315"/>
+      <w:bookmarkStart w:id="9" w:name="_Toc150052721"/>
+      <w:bookmarkStart w:id="10" w:name="_Toc150053212"/>
+      <w:bookmarkStart w:id="11" w:name="_Toc191364854"/>
+      <w:bookmarkStart w:id="12" w:name="_Toc198716128"/>
       <w:r>
         <w:lastRenderedPageBreak/>
         <w:t>RESUMO</w:t>
       </w:r>
+      <w:bookmarkEnd w:id="7"/>
       <w:bookmarkEnd w:id="8"/>
       <w:bookmarkEnd w:id="9"/>
       <w:bookmarkEnd w:id="10"/>
       <w:bookmarkEnd w:id="11"/>
       <w:bookmarkEnd w:id="12"/>
+    </w:p>
+    <w:p>
+      <w:pPr>
+        <w:ind w:firstLine="0"/>
+      </w:pPr>
+      <w:bookmarkStart w:id="13" w:name="_Toc133633008"/>
+      <w:bookmarkStart w:id="14" w:name="_Toc144805827"/>
+      <w:bookmarkStart w:id="15" w:name="_Toc149724133"/>
+      <w:bookmarkStart w:id="16" w:name="_Toc149724318"/>
+      <w:bookmarkStart w:id="17" w:name="_Toc150052724"/>
+      <w:bookmarkStart w:id="18" w:name="_Toc150053215"/>
+      <w:bookmarkStart w:id="19" w:name="_Toc191364857"/>
+      <w:bookmarkStart w:id="20" w:name="_Toc198716131"/>
+      <w:bookmarkStart w:id="21" w:name="_Toc143669252"/>
       <w:bookmarkEnd w:id="13"/>
-    </w:p>
-    <w:p>
-      <w:pPr>
-        <w:ind w:firstLine="0"/>
-      </w:pPr>
-      <w:bookmarkStart w:id="14" w:name="_Toc133633008"/>
-      <w:bookmarkStart w:id="15" w:name="_Toc144805827"/>
-      <w:bookmarkStart w:id="16" w:name="_Toc149724133"/>
-      <w:bookmarkStart w:id="17" w:name="_Toc149724318"/>
-      <w:bookmarkStart w:id="18" w:name="_Toc150052724"/>
-      <w:bookmarkStart w:id="19" w:name="_Toc150053215"/>
-      <w:bookmarkStart w:id="20" w:name="_Toc191364857"/>
-      <w:bookmarkStart w:id="21" w:name="_Toc198716131"/>
-      <w:bookmarkStart w:id="22" w:name="_Toc143669252"/>
-      <w:bookmarkEnd w:id="14"/>
       <w:r>
         <w:t xml:space="preserve">Nos últimos anos </w:t>
       </w:r>
@@ -1227,14 +1185,12 @@
       <w:r>
         <w:t xml:space="preserve">. Para atingir tal objetivo foram criadas práticas para otimização do processo de desenvolvimento de software, tendo como objetivo a redução de custos e aumento da qualidade do produto final. Este trabalho mostra uma maneira de combinar princípios ágeis de desenvolvimento de software de modo a se obter uma melhoria no processo de desenvolvimento de software. O trabalho utiliza como base o pensamento </w:t>
       </w:r>
-      <w:proofErr w:type="spellStart"/>
       <w:r>
         <w:rPr>
           <w:i/>
         </w:rPr>
         <w:t>Lean</w:t>
       </w:r>
-      <w:proofErr w:type="spellEnd"/>
       <w:r>
         <w:t xml:space="preserve"> e práticas de </w:t>
       </w:r>
@@ -1242,47 +1198,17 @@
         <w:rPr>
           <w:i/>
         </w:rPr>
-        <w:t xml:space="preserve">Extreme </w:t>
-      </w:r>
-      <w:proofErr w:type="spellStart"/>
+        <w:t>Extreme Programming</w:t>
+      </w:r>
+      <w:r>
+        <w:t xml:space="preserve"> como o </w:t>
+      </w:r>
       <w:r>
         <w:rPr>
           <w:i/>
         </w:rPr>
-        <w:t>Programming</w:t>
-      </w:r>
-      <w:proofErr w:type="spellEnd"/>
-      <w:r>
-        <w:t xml:space="preserve"> como o </w:t>
-      </w:r>
-      <w:r>
-        <w:rPr>
-          <w:i/>
-        </w:rPr>
-        <w:t xml:space="preserve">Test </w:t>
-      </w:r>
-      <w:proofErr w:type="spellStart"/>
-      <w:r>
-        <w:rPr>
-          <w:i/>
-        </w:rPr>
-        <w:t>Driven</w:t>
-      </w:r>
-      <w:proofErr w:type="spellEnd"/>
-      <w:r>
-        <w:rPr>
-          <w:i/>
-        </w:rPr>
-        <w:t xml:space="preserve"> </w:t>
-      </w:r>
-      <w:proofErr w:type="spellStart"/>
-      <w:r>
-        <w:rPr>
-          <w:i/>
-        </w:rPr>
-        <w:t>Development</w:t>
-      </w:r>
-      <w:proofErr w:type="spellEnd"/>
+        <w:t>Test Driven Development</w:t>
+      </w:r>
       <w:r>
         <w:t>.</w:t>
       </w:r>
@@ -1300,75 +1226,47 @@
           <w:lang w:val="en-US"/>
         </w:rPr>
       </w:pPr>
-      <w:proofErr w:type="spellStart"/>
       <w:r>
         <w:rPr>
           <w:b/>
           <w:i/>
           <w:lang w:val="en-US"/>
         </w:rPr>
-        <w:t>Palavras</w:t>
-      </w:r>
-      <w:proofErr w:type="spellEnd"/>
-      <w:r>
-        <w:rPr>
-          <w:b/>
+        <w:t>Palavras Chave:</w:t>
+      </w:r>
+      <w:r>
+        <w:rPr>
           <w:i/>
           <w:lang w:val="en-US"/>
         </w:rPr>
         <w:t xml:space="preserve"> </w:t>
       </w:r>
-      <w:proofErr w:type="spellStart"/>
-      <w:r>
-        <w:rPr>
-          <w:b/>
+      <w:r>
+        <w:rPr>
           <w:i/>
           <w:lang w:val="en-US"/>
         </w:rPr>
-        <w:t>Chave</w:t>
-      </w:r>
-      <w:proofErr w:type="spellEnd"/>
-      <w:r>
-        <w:rPr>
-          <w:b/>
+        <w:t>Lean</w:t>
+      </w:r>
+      <w:r>
+        <w:rPr>
           <w:i/>
           <w:lang w:val="en-US"/>
         </w:rPr>
-        <w:t>:</w:t>
+        <w:t xml:space="preserve"> Thinking</w:t>
       </w:r>
       <w:r>
         <w:rPr>
           <w:i/>
           <w:lang w:val="en-US"/>
         </w:rPr>
-        <w:t xml:space="preserve"> </w:t>
+        <w:t>;</w:t>
       </w:r>
       <w:r>
         <w:rPr>
           <w:i/>
           <w:lang w:val="en-US"/>
         </w:rPr>
-        <w:t>Lean</w:t>
-      </w:r>
-      <w:r>
-        <w:rPr>
-          <w:i/>
-          <w:lang w:val="en-US"/>
-        </w:rPr>
-        <w:t xml:space="preserve"> Thinking</w:t>
-      </w:r>
-      <w:r>
-        <w:rPr>
-          <w:i/>
-          <w:lang w:val="en-US"/>
-        </w:rPr>
-        <w:t>;</w:t>
-      </w:r>
-      <w:r>
-        <w:rPr>
-          <w:i/>
-          <w:lang w:val="en-US"/>
-        </w:rPr>
         <w:t xml:space="preserve"> Extreme Programming; Test Driven Development;</w:t>
       </w:r>
     </w:p>
@@ -1396,13 +1294,13 @@
         <w:lastRenderedPageBreak/>
         <w:t>SUMÁRIO</w:t>
       </w:r>
+      <w:bookmarkEnd w:id="14"/>
       <w:bookmarkEnd w:id="15"/>
       <w:bookmarkEnd w:id="16"/>
       <w:bookmarkEnd w:id="17"/>
       <w:bookmarkEnd w:id="18"/>
       <w:bookmarkEnd w:id="19"/>
       <w:bookmarkEnd w:id="20"/>
-      <w:bookmarkEnd w:id="21"/>
     </w:p>
     <w:p>
       <w:pPr>
@@ -1413,7 +1311,7 @@
           <w:u w:val="single"/>
         </w:rPr>
       </w:pPr>
-      <w:bookmarkStart w:id="23" w:name="_Toc144288686"/>
+      <w:bookmarkStart w:id="22" w:name="_Toc144288686"/>
       <w:r>
         <w:rPr>
           <w:b/>
@@ -1421,7 +1319,7 @@
         </w:rPr>
         <w:t>Pág.</w:t>
       </w:r>
-      <w:bookmarkEnd w:id="23"/>
+      <w:bookmarkEnd w:id="22"/>
       <w:r>
         <w:rPr>
           <w:b/>
@@ -1468,7 +1366,7 @@
         <w:fldChar w:fldCharType="begin"/>
       </w:r>
       <w:r>
-        <w:instrText xml:space="preserve"> PAGEREF _Toc183496164 \h </w:instrText>
+        <w:instrText xml:space="preserve"> PAGEREF _Toc185427274 \h </w:instrText>
       </w:r>
       <w:r>
         <w:fldChar w:fldCharType="separate"/>
@@ -1502,7 +1400,7 @@
         <w:fldChar w:fldCharType="begin"/>
       </w:r>
       <w:r>
-        <w:instrText xml:space="preserve"> PAGEREF _Toc183496165 \h </w:instrText>
+        <w:instrText xml:space="preserve"> PAGEREF _Toc185427275 \h </w:instrText>
       </w:r>
       <w:r>
         <w:fldChar w:fldCharType="separate"/>
@@ -1548,7 +1446,7 @@
         <w:fldChar w:fldCharType="begin"/>
       </w:r>
       <w:r>
-        <w:instrText xml:space="preserve"> PAGEREF _Toc183496166 \h </w:instrText>
+        <w:instrText xml:space="preserve"> PAGEREF _Toc185427276 \h </w:instrText>
       </w:r>
       <w:r>
         <w:fldChar w:fldCharType="separate"/>
@@ -1591,7 +1489,7 @@
         <w:fldChar w:fldCharType="begin"/>
       </w:r>
       <w:r>
-        <w:instrText xml:space="preserve"> PAGEREF _Toc183496167 \h </w:instrText>
+        <w:instrText xml:space="preserve"> PAGEREF _Toc185427277 \h </w:instrText>
       </w:r>
       <w:r>
         <w:fldChar w:fldCharType="separate"/>
@@ -1634,7 +1532,7 @@
         <w:fldChar w:fldCharType="begin"/>
       </w:r>
       <w:r>
-        <w:instrText xml:space="preserve"> PAGEREF _Toc183496168 \h </w:instrText>
+        <w:instrText xml:space="preserve"> PAGEREF _Toc185427278 \h </w:instrText>
       </w:r>
       <w:r>
         <w:fldChar w:fldCharType="separate"/>
@@ -1677,7 +1575,7 @@
         <w:fldChar w:fldCharType="begin"/>
       </w:r>
       <w:r>
-        <w:instrText xml:space="preserve"> PAGEREF _Toc183496169 \h </w:instrText>
+        <w:instrText xml:space="preserve"> PAGEREF _Toc185427279 \h </w:instrText>
       </w:r>
       <w:r>
         <w:fldChar w:fldCharType="separate"/>
@@ -1720,7 +1618,7 @@
         <w:fldChar w:fldCharType="begin"/>
       </w:r>
       <w:r>
-        <w:instrText xml:space="preserve"> PAGEREF _Toc183496170 \h </w:instrText>
+        <w:instrText xml:space="preserve"> PAGEREF _Toc185427280 \h </w:instrText>
       </w:r>
       <w:r>
         <w:fldChar w:fldCharType="separate"/>
@@ -1763,7 +1661,7 @@
         <w:fldChar w:fldCharType="begin"/>
       </w:r>
       <w:r>
-        <w:instrText xml:space="preserve"> PAGEREF _Toc183496171 \h </w:instrText>
+        <w:instrText xml:space="preserve"> PAGEREF _Toc185427281 \h </w:instrText>
       </w:r>
       <w:r>
         <w:fldChar w:fldCharType="separate"/>
@@ -1806,7 +1704,7 @@
         <w:fldChar w:fldCharType="begin"/>
       </w:r>
       <w:r>
-        <w:instrText xml:space="preserve"> PAGEREF _Toc183496172 \h </w:instrText>
+        <w:instrText xml:space="preserve"> PAGEREF _Toc185427282 \h </w:instrText>
       </w:r>
       <w:r>
         <w:fldChar w:fldCharType="separate"/>
@@ -1849,7 +1747,7 @@
         <w:fldChar w:fldCharType="begin"/>
       </w:r>
       <w:r>
-        <w:instrText xml:space="preserve"> PAGEREF _Toc183496173 \h </w:instrText>
+        <w:instrText xml:space="preserve"> PAGEREF _Toc185427283 \h </w:instrText>
       </w:r>
       <w:r>
         <w:fldChar w:fldCharType="separate"/>
@@ -1895,7 +1793,7 @@
         <w:fldChar w:fldCharType="begin"/>
       </w:r>
       <w:r>
-        <w:instrText xml:space="preserve"> PAGEREF _Toc183496174 \h </w:instrText>
+        <w:instrText xml:space="preserve"> PAGEREF _Toc185427284 \h </w:instrText>
       </w:r>
       <w:r>
         <w:fldChar w:fldCharType="separate"/>
@@ -1938,7 +1836,7 @@
         <w:fldChar w:fldCharType="begin"/>
       </w:r>
       <w:r>
-        <w:instrText xml:space="preserve"> PAGEREF _Toc183496175 \h </w:instrText>
+        <w:instrText xml:space="preserve"> PAGEREF _Toc185427285 \h </w:instrText>
       </w:r>
       <w:r>
         <w:fldChar w:fldCharType="separate"/>
@@ -1981,7 +1879,7 @@
         <w:fldChar w:fldCharType="begin"/>
       </w:r>
       <w:r>
-        <w:instrText xml:space="preserve"> PAGEREF _Toc183496176 \h </w:instrText>
+        <w:instrText xml:space="preserve"> PAGEREF _Toc185427286 \h </w:instrText>
       </w:r>
       <w:r>
         <w:fldChar w:fldCharType="separate"/>
@@ -2024,7 +1922,7 @@
         <w:fldChar w:fldCharType="begin"/>
       </w:r>
       <w:r>
-        <w:instrText xml:space="preserve"> PAGEREF _Toc183496177 \h </w:instrText>
+        <w:instrText xml:space="preserve"> PAGEREF _Toc185427287 \h </w:instrText>
       </w:r>
       <w:r>
         <w:fldChar w:fldCharType="separate"/>
@@ -2067,7 +1965,7 @@
         <w:fldChar w:fldCharType="begin"/>
       </w:r>
       <w:r>
-        <w:instrText xml:space="preserve"> PAGEREF _Toc183496178 \h </w:instrText>
+        <w:instrText xml:space="preserve"> PAGEREF _Toc185427288 \h </w:instrText>
       </w:r>
       <w:r>
         <w:fldChar w:fldCharType="separate"/>
@@ -2113,7 +2011,7 @@
         <w:fldChar w:fldCharType="begin"/>
       </w:r>
       <w:r>
-        <w:instrText xml:space="preserve"> PAGEREF _Toc183496179 \h </w:instrText>
+        <w:instrText xml:space="preserve"> PAGEREF _Toc185427289 \h </w:instrText>
       </w:r>
       <w:r>
         <w:fldChar w:fldCharType="separate"/>
@@ -2156,7 +2054,7 @@
         <w:fldChar w:fldCharType="begin"/>
       </w:r>
       <w:r>
-        <w:instrText xml:space="preserve"> PAGEREF _Toc183496180 \h </w:instrText>
+        <w:instrText xml:space="preserve"> PAGEREF _Toc185427290 \h </w:instrText>
       </w:r>
       <w:r>
         <w:fldChar w:fldCharType="separate"/>
@@ -2199,7 +2097,7 @@
         <w:fldChar w:fldCharType="begin"/>
       </w:r>
       <w:r>
-        <w:instrText xml:space="preserve"> PAGEREF _Toc183496181 \h </w:instrText>
+        <w:instrText xml:space="preserve"> PAGEREF _Toc185427291 \h </w:instrText>
       </w:r>
       <w:r>
         <w:fldChar w:fldCharType="separate"/>
@@ -2242,7 +2140,7 @@
         <w:fldChar w:fldCharType="begin"/>
       </w:r>
       <w:r>
-        <w:instrText xml:space="preserve"> PAGEREF _Toc183496182 \h </w:instrText>
+        <w:instrText xml:space="preserve"> PAGEREF _Toc185427292 \h </w:instrText>
       </w:r>
       <w:r>
         <w:fldChar w:fldCharType="separate"/>
@@ -2285,7 +2183,7 @@
         <w:fldChar w:fldCharType="begin"/>
       </w:r>
       <w:r>
-        <w:instrText xml:space="preserve"> PAGEREF _Toc183496183 \h </w:instrText>
+        <w:instrText xml:space="preserve"> PAGEREF _Toc185427293 \h </w:instrText>
       </w:r>
       <w:r>
         <w:fldChar w:fldCharType="separate"/>
@@ -2328,7 +2226,7 @@
         <w:fldChar w:fldCharType="begin"/>
       </w:r>
       <w:r>
-        <w:instrText xml:space="preserve"> PAGEREF _Toc183496184 \h </w:instrText>
+        <w:instrText xml:space="preserve"> PAGEREF _Toc185427294 \h </w:instrText>
       </w:r>
       <w:r>
         <w:fldChar w:fldCharType="separate"/>
@@ -2371,7 +2269,7 @@
         <w:fldChar w:fldCharType="begin"/>
       </w:r>
       <w:r>
-        <w:instrText xml:space="preserve"> PAGEREF _Toc183496185 \h </w:instrText>
+        <w:instrText xml:space="preserve"> PAGEREF _Toc185427295 \h </w:instrText>
       </w:r>
       <w:r>
         <w:fldChar w:fldCharType="separate"/>
@@ -2414,7 +2312,7 @@
         <w:fldChar w:fldCharType="begin"/>
       </w:r>
       <w:r>
-        <w:instrText xml:space="preserve"> PAGEREF _Toc183496186 \h </w:instrText>
+        <w:instrText xml:space="preserve"> PAGEREF _Toc185427296 \h </w:instrText>
       </w:r>
       <w:r>
         <w:fldChar w:fldCharType="separate"/>
@@ -2457,7 +2355,7 @@
         <w:fldChar w:fldCharType="begin"/>
       </w:r>
       <w:r>
-        <w:instrText xml:space="preserve"> PAGEREF _Toc183496187 \h </w:instrText>
+        <w:instrText xml:space="preserve"> PAGEREF _Toc185427297 \h </w:instrText>
       </w:r>
       <w:r>
         <w:fldChar w:fldCharType="separate"/>
@@ -2500,7 +2398,7 @@
         <w:fldChar w:fldCharType="begin"/>
       </w:r>
       <w:r>
-        <w:instrText xml:space="preserve"> PAGEREF _Toc183496188 \h </w:instrText>
+        <w:instrText xml:space="preserve"> PAGEREF _Toc185427298 \h </w:instrText>
       </w:r>
       <w:r>
         <w:fldChar w:fldCharType="separate"/>
@@ -2543,7 +2441,7 @@
         <w:fldChar w:fldCharType="begin"/>
       </w:r>
       <w:r>
-        <w:instrText xml:space="preserve"> PAGEREF _Toc183496189 \h </w:instrText>
+        <w:instrText xml:space="preserve"> PAGEREF _Toc185427299 \h </w:instrText>
       </w:r>
       <w:r>
         <w:fldChar w:fldCharType="separate"/>
@@ -2586,7 +2484,7 @@
         <w:fldChar w:fldCharType="begin"/>
       </w:r>
       <w:r>
-        <w:instrText xml:space="preserve"> PAGEREF _Toc183496190 \h </w:instrText>
+        <w:instrText xml:space="preserve"> PAGEREF _Toc185427300 \h </w:instrText>
       </w:r>
       <w:r>
         <w:fldChar w:fldCharType="separate"/>
@@ -2630,7 +2528,7 @@
         <w:fldChar w:fldCharType="begin"/>
       </w:r>
       <w:r>
-        <w:instrText xml:space="preserve"> PAGEREF _Toc183496191 \h </w:instrText>
+        <w:instrText xml:space="preserve"> PAGEREF _Toc185427301 \h </w:instrText>
       </w:r>
       <w:r>
         <w:fldChar w:fldCharType="separate"/>
@@ -2676,7 +2574,7 @@
         <w:fldChar w:fldCharType="begin"/>
       </w:r>
       <w:r>
-        <w:instrText xml:space="preserve"> PAGEREF _Toc183496192 \h </w:instrText>
+        <w:instrText xml:space="preserve"> PAGEREF _Toc185427302 \h </w:instrText>
       </w:r>
       <w:r>
         <w:fldChar w:fldCharType="separate"/>
@@ -2719,7 +2617,7 @@
         <w:fldChar w:fldCharType="begin"/>
       </w:r>
       <w:r>
-        <w:instrText xml:space="preserve"> PAGEREF _Toc183496193 \h </w:instrText>
+        <w:instrText xml:space="preserve"> PAGEREF _Toc185427303 \h </w:instrText>
       </w:r>
       <w:r>
         <w:fldChar w:fldCharType="separate"/>
@@ -2762,7 +2660,7 @@
         <w:fldChar w:fldCharType="begin"/>
       </w:r>
       <w:r>
-        <w:instrText xml:space="preserve"> PAGEREF _Toc183496194 \h </w:instrText>
+        <w:instrText xml:space="preserve"> PAGEREF _Toc185427304 \h </w:instrText>
       </w:r>
       <w:r>
         <w:fldChar w:fldCharType="separate"/>
@@ -2805,7 +2703,7 @@
         <w:fldChar w:fldCharType="begin"/>
       </w:r>
       <w:r>
-        <w:instrText xml:space="preserve"> PAGEREF _Toc183496195 \h </w:instrText>
+        <w:instrText xml:space="preserve"> PAGEREF _Toc185427305 \h </w:instrText>
       </w:r>
       <w:r>
         <w:fldChar w:fldCharType="separate"/>
@@ -2848,7 +2746,7 @@
         <w:fldChar w:fldCharType="begin"/>
       </w:r>
       <w:r>
-        <w:instrText xml:space="preserve"> PAGEREF _Toc183496196 \h </w:instrText>
+        <w:instrText xml:space="preserve"> PAGEREF _Toc185427306 \h </w:instrText>
       </w:r>
       <w:r>
         <w:fldChar w:fldCharType="separate"/>
@@ -2891,7 +2789,7 @@
         <w:fldChar w:fldCharType="begin"/>
       </w:r>
       <w:r>
-        <w:instrText xml:space="preserve"> PAGEREF _Toc183496197 \h </w:instrText>
+        <w:instrText xml:space="preserve"> PAGEREF _Toc185427307 \h </w:instrText>
       </w:r>
       <w:r>
         <w:fldChar w:fldCharType="separate"/>
@@ -2934,7 +2832,7 @@
         <w:fldChar w:fldCharType="begin"/>
       </w:r>
       <w:r>
-        <w:instrText xml:space="preserve"> PAGEREF _Toc183496198 \h </w:instrText>
+        <w:instrText xml:space="preserve"> PAGEREF _Toc185427308 \h </w:instrText>
       </w:r>
       <w:r>
         <w:fldChar w:fldCharType="separate"/>
@@ -2977,7 +2875,7 @@
         <w:fldChar w:fldCharType="begin"/>
       </w:r>
       <w:r>
-        <w:instrText xml:space="preserve"> PAGEREF _Toc183496199 \h </w:instrText>
+        <w:instrText xml:space="preserve"> PAGEREF _Toc185427309 \h </w:instrText>
       </w:r>
       <w:r>
         <w:fldChar w:fldCharType="separate"/>
@@ -3023,7 +2921,7 @@
         <w:fldChar w:fldCharType="begin"/>
       </w:r>
       <w:r>
-        <w:instrText xml:space="preserve"> PAGEREF _Toc183496200 \h </w:instrText>
+        <w:instrText xml:space="preserve"> PAGEREF _Toc185427310 \h </w:instrText>
       </w:r>
       <w:r>
         <w:fldChar w:fldCharType="separate"/>
@@ -3066,7 +2964,7 @@
         <w:fldChar w:fldCharType="begin"/>
       </w:r>
       <w:r>
-        <w:instrText xml:space="preserve"> PAGEREF _Toc183496201 \h </w:instrText>
+        <w:instrText xml:space="preserve"> PAGEREF _Toc185427311 \h </w:instrText>
       </w:r>
       <w:r>
         <w:fldChar w:fldCharType="separate"/>
@@ -3109,7 +3007,7 @@
         <w:fldChar w:fldCharType="begin"/>
       </w:r>
       <w:r>
-        <w:instrText xml:space="preserve"> PAGEREF _Toc183496202 \h </w:instrText>
+        <w:instrText xml:space="preserve"> PAGEREF _Toc185427312 \h </w:instrText>
       </w:r>
       <w:r>
         <w:fldChar w:fldCharType="separate"/>
@@ -3155,7 +3053,7 @@
         <w:fldChar w:fldCharType="begin"/>
       </w:r>
       <w:r>
-        <w:instrText xml:space="preserve"> PAGEREF _Toc183496203 \h </w:instrText>
+        <w:instrText xml:space="preserve"> PAGEREF _Toc185427313 \h </w:instrText>
       </w:r>
       <w:r>
         <w:fldChar w:fldCharType="separate"/>
@@ -3221,40 +3119,40 @@
       <w:pPr>
         <w:pStyle w:val="PRE-TEXTO1"/>
       </w:pPr>
-      <w:bookmarkStart w:id="24" w:name="_Toc144003428"/>
-      <w:bookmarkStart w:id="25" w:name="_Toc144004088"/>
-      <w:bookmarkStart w:id="26" w:name="_Toc144004142"/>
-      <w:bookmarkStart w:id="27" w:name="_Toc144004591"/>
-      <w:bookmarkStart w:id="28" w:name="_Toc144288077"/>
-      <w:bookmarkStart w:id="29" w:name="_Toc144288578"/>
-      <w:bookmarkStart w:id="30" w:name="_Toc144609674"/>
-      <w:bookmarkStart w:id="31" w:name="_Toc144614331"/>
-      <w:bookmarkStart w:id="32" w:name="_Toc144614579"/>
-      <w:bookmarkStart w:id="33" w:name="_Toc144627058"/>
-      <w:bookmarkStart w:id="34" w:name="_Toc144630237"/>
-      <w:bookmarkStart w:id="35" w:name="_Toc144691034"/>
-      <w:bookmarkStart w:id="36" w:name="_Toc144691505"/>
-      <w:bookmarkStart w:id="37" w:name="_Toc144692256"/>
-      <w:bookmarkStart w:id="38" w:name="_Toc144805828"/>
-      <w:bookmarkStart w:id="39" w:name="_Toc144807449"/>
-      <w:bookmarkStart w:id="40" w:name="_Toc149724134"/>
-      <w:bookmarkStart w:id="41" w:name="_Toc149724319"/>
-      <w:bookmarkStart w:id="42" w:name="_Toc150052725"/>
-      <w:bookmarkStart w:id="43" w:name="_Toc150053216"/>
-      <w:bookmarkStart w:id="44" w:name="_Toc150053983"/>
-      <w:bookmarkStart w:id="45" w:name="_Toc150054432"/>
-      <w:bookmarkStart w:id="46" w:name="_Toc150054635"/>
-      <w:bookmarkStart w:id="47" w:name="_Toc150054850"/>
-      <w:bookmarkStart w:id="48" w:name="_Toc151433545"/>
-      <w:bookmarkStart w:id="49" w:name="_Toc151434316"/>
-      <w:bookmarkStart w:id="50" w:name="_Toc156710924"/>
-      <w:bookmarkStart w:id="51" w:name="_Toc156712233"/>
-      <w:bookmarkStart w:id="52" w:name="_Toc198716132"/>
-      <w:bookmarkStart w:id="53" w:name="_Toc221345525"/>
-      <w:bookmarkStart w:id="54" w:name="_Toc222801055"/>
-      <w:bookmarkStart w:id="55" w:name="_Toc232224844"/>
-      <w:bookmarkStart w:id="56" w:name="_Toc232225023"/>
-      <w:bookmarkStart w:id="57" w:name="_Toc183496164"/>
+      <w:bookmarkStart w:id="23" w:name="_Toc144003428"/>
+      <w:bookmarkStart w:id="24" w:name="_Toc144004088"/>
+      <w:bookmarkStart w:id="25" w:name="_Toc144004142"/>
+      <w:bookmarkStart w:id="26" w:name="_Toc144004591"/>
+      <w:bookmarkStart w:id="27" w:name="_Toc144288077"/>
+      <w:bookmarkStart w:id="28" w:name="_Toc144288578"/>
+      <w:bookmarkStart w:id="29" w:name="_Toc144609674"/>
+      <w:bookmarkStart w:id="30" w:name="_Toc144614331"/>
+      <w:bookmarkStart w:id="31" w:name="_Toc144614579"/>
+      <w:bookmarkStart w:id="32" w:name="_Toc144627058"/>
+      <w:bookmarkStart w:id="33" w:name="_Toc144630237"/>
+      <w:bookmarkStart w:id="34" w:name="_Toc144691034"/>
+      <w:bookmarkStart w:id="35" w:name="_Toc144691505"/>
+      <w:bookmarkStart w:id="36" w:name="_Toc144692256"/>
+      <w:bookmarkStart w:id="37" w:name="_Toc144805828"/>
+      <w:bookmarkStart w:id="38" w:name="_Toc144807449"/>
+      <w:bookmarkStart w:id="39" w:name="_Toc149724134"/>
+      <w:bookmarkStart w:id="40" w:name="_Toc149724319"/>
+      <w:bookmarkStart w:id="41" w:name="_Toc150052725"/>
+      <w:bookmarkStart w:id="42" w:name="_Toc150053216"/>
+      <w:bookmarkStart w:id="43" w:name="_Toc150053983"/>
+      <w:bookmarkStart w:id="44" w:name="_Toc150054432"/>
+      <w:bookmarkStart w:id="45" w:name="_Toc150054635"/>
+      <w:bookmarkStart w:id="46" w:name="_Toc150054850"/>
+      <w:bookmarkStart w:id="47" w:name="_Toc151433545"/>
+      <w:bookmarkStart w:id="48" w:name="_Toc151434316"/>
+      <w:bookmarkStart w:id="49" w:name="_Toc156710924"/>
+      <w:bookmarkStart w:id="50" w:name="_Toc156712233"/>
+      <w:bookmarkStart w:id="51" w:name="_Toc198716132"/>
+      <w:bookmarkStart w:id="52" w:name="_Toc221345525"/>
+      <w:bookmarkStart w:id="53" w:name="_Toc222801055"/>
+      <w:bookmarkStart w:id="54" w:name="_Toc232224844"/>
+      <w:bookmarkStart w:id="55" w:name="_Toc232225023"/>
+      <w:bookmarkStart w:id="56" w:name="_Toc185427274"/>
       <w:r>
         <w:lastRenderedPageBreak/>
         <w:t>LI</w:t>
@@ -3262,7 +3160,8 @@
       <w:r>
         <w:t>STA DE FIGURAS</w:t>
       </w:r>
-      <w:bookmarkEnd w:id="22"/>
+      <w:bookmarkEnd w:id="21"/>
+      <w:bookmarkEnd w:id="23"/>
       <w:bookmarkEnd w:id="24"/>
       <w:bookmarkEnd w:id="25"/>
       <w:bookmarkEnd w:id="26"/>
@@ -3296,7 +3195,6 @@
       <w:bookmarkEnd w:id="54"/>
       <w:bookmarkEnd w:id="55"/>
       <w:bookmarkEnd w:id="56"/>
-      <w:bookmarkEnd w:id="57"/>
     </w:p>
     <w:p>
       <w:pPr>
@@ -3380,7 +3278,7 @@
         <w:rPr>
           <w:noProof/>
         </w:rPr>
-        <w:instrText xml:space="preserve"> PAGEREF _Toc183496204 \h </w:instrText>
+        <w:instrText xml:space="preserve"> PAGEREF _Toc185427314 \h </w:instrText>
       </w:r>
       <w:r>
         <w:rPr>
@@ -3440,7 +3338,7 @@
         <w:rPr>
           <w:noProof/>
         </w:rPr>
-        <w:instrText xml:space="preserve"> PAGEREF _Toc183496205 \h </w:instrText>
+        <w:instrText xml:space="preserve"> PAGEREF _Toc185427315 \h </w:instrText>
       </w:r>
       <w:r>
         <w:rPr>
@@ -3500,7 +3398,7 @@
         <w:rPr>
           <w:noProof/>
         </w:rPr>
-        <w:instrText xml:space="preserve"> PAGEREF _Toc183496206 \h </w:instrText>
+        <w:instrText xml:space="preserve"> PAGEREF _Toc185427316 \h </w:instrText>
       </w:r>
       <w:r>
         <w:rPr>
@@ -3560,7 +3458,7 @@
         <w:rPr>
           <w:noProof/>
         </w:rPr>
-        <w:instrText xml:space="preserve"> PAGEREF _Toc183496207 \h </w:instrText>
+        <w:instrText xml:space="preserve"> PAGEREF _Toc185427317 \h </w:instrText>
       </w:r>
       <w:r>
         <w:rPr>
@@ -3620,7 +3518,7 @@
         <w:rPr>
           <w:noProof/>
         </w:rPr>
-        <w:instrText xml:space="preserve"> PAGEREF _Toc183496208 \h </w:instrText>
+        <w:instrText xml:space="preserve"> PAGEREF _Toc185427318 \h </w:instrText>
       </w:r>
       <w:r>
         <w:rPr>
@@ -3680,7 +3578,7 @@
         <w:rPr>
           <w:noProof/>
         </w:rPr>
-        <w:instrText xml:space="preserve"> PAGEREF _Toc183496209 \h </w:instrText>
+        <w:instrText xml:space="preserve"> PAGEREF _Toc185427319 \h </w:instrText>
       </w:r>
       <w:r>
         <w:rPr>
@@ -3740,7 +3638,7 @@
         <w:rPr>
           <w:noProof/>
         </w:rPr>
-        <w:instrText xml:space="preserve"> PAGEREF _Toc183496210 \h </w:instrText>
+        <w:instrText xml:space="preserve"> PAGEREF _Toc185427320 \h </w:instrText>
       </w:r>
       <w:r>
         <w:rPr>
@@ -3800,7 +3698,7 @@
         <w:rPr>
           <w:noProof/>
         </w:rPr>
-        <w:instrText xml:space="preserve"> PAGEREF _Toc183496211 \h </w:instrText>
+        <w:instrText xml:space="preserve"> PAGEREF _Toc185427321 \h </w:instrText>
       </w:r>
       <w:r>
         <w:rPr>
@@ -3860,7 +3758,7 @@
         <w:rPr>
           <w:noProof/>
         </w:rPr>
-        <w:instrText xml:space="preserve"> PAGEREF _Toc183496212 \h </w:instrText>
+        <w:instrText xml:space="preserve"> PAGEREF _Toc185427322 \h </w:instrText>
       </w:r>
       <w:r>
         <w:rPr>
@@ -3920,7 +3818,7 @@
         <w:rPr>
           <w:noProof/>
         </w:rPr>
-        <w:instrText xml:space="preserve"> PAGEREF _Toc183496213 \h </w:instrText>
+        <w:instrText xml:space="preserve"> PAGEREF _Toc185427323 \h </w:instrText>
       </w:r>
       <w:r>
         <w:rPr>
@@ -3980,7 +3878,7 @@
         <w:rPr>
           <w:noProof/>
         </w:rPr>
-        <w:instrText xml:space="preserve"> PAGEREF _Toc183496214 \h </w:instrText>
+        <w:instrText xml:space="preserve"> PAGEREF _Toc185427324 \h </w:instrText>
       </w:r>
       <w:r>
         <w:rPr>
@@ -4040,7 +3938,7 @@
         <w:rPr>
           <w:noProof/>
         </w:rPr>
-        <w:instrText xml:space="preserve"> PAGEREF _Toc183496215 \h </w:instrText>
+        <w:instrText xml:space="preserve"> PAGEREF _Toc185427325 \h </w:instrText>
       </w:r>
       <w:r>
         <w:rPr>
@@ -4158,36 +4056,36 @@
           <w:lang w:val="en-US"/>
         </w:rPr>
       </w:pPr>
-      <w:bookmarkStart w:id="58" w:name="_Toc156710927"/>
-      <w:bookmarkStart w:id="59" w:name="_Toc156712236"/>
-      <w:bookmarkStart w:id="60" w:name="_Toc198716135"/>
-      <w:bookmarkStart w:id="61" w:name="_Toc221345528"/>
-      <w:bookmarkStart w:id="62" w:name="_Toc222801058"/>
-      <w:bookmarkStart w:id="63" w:name="_Toc232224847"/>
-      <w:bookmarkStart w:id="64" w:name="_Toc232225026"/>
-      <w:bookmarkStart w:id="65" w:name="_Toc183496165"/>
-      <w:bookmarkStart w:id="66" w:name="_Toc144288080"/>
-      <w:bookmarkStart w:id="67" w:name="_Toc144288581"/>
-      <w:bookmarkStart w:id="68" w:name="_Toc144609677"/>
-      <w:bookmarkStart w:id="69" w:name="_Toc144614334"/>
-      <w:bookmarkStart w:id="70" w:name="_Toc144614582"/>
-      <w:bookmarkStart w:id="71" w:name="_Toc144627061"/>
-      <w:bookmarkStart w:id="72" w:name="_Toc144630240"/>
-      <w:bookmarkStart w:id="73" w:name="_Toc144691037"/>
-      <w:bookmarkStart w:id="74" w:name="_Toc144691508"/>
-      <w:bookmarkStart w:id="75" w:name="_Toc144692259"/>
-      <w:bookmarkStart w:id="76" w:name="_Toc144805831"/>
-      <w:bookmarkStart w:id="77" w:name="_Toc144807452"/>
-      <w:bookmarkStart w:id="78" w:name="_Toc149724137"/>
-      <w:bookmarkStart w:id="79" w:name="_Toc149724322"/>
-      <w:bookmarkStart w:id="80" w:name="_Toc150052728"/>
-      <w:bookmarkStart w:id="81" w:name="_Toc150053219"/>
-      <w:bookmarkStart w:id="82" w:name="_Toc150053986"/>
-      <w:bookmarkStart w:id="83" w:name="_Toc150054435"/>
-      <w:bookmarkStart w:id="84" w:name="_Toc150054638"/>
-      <w:bookmarkStart w:id="85" w:name="_Toc150054853"/>
-      <w:bookmarkStart w:id="86" w:name="_Toc151433548"/>
-      <w:bookmarkStart w:id="87" w:name="_Toc151434319"/>
+      <w:bookmarkStart w:id="57" w:name="_Toc156710927"/>
+      <w:bookmarkStart w:id="58" w:name="_Toc156712236"/>
+      <w:bookmarkStart w:id="59" w:name="_Toc198716135"/>
+      <w:bookmarkStart w:id="60" w:name="_Toc221345528"/>
+      <w:bookmarkStart w:id="61" w:name="_Toc222801058"/>
+      <w:bookmarkStart w:id="62" w:name="_Toc232224847"/>
+      <w:bookmarkStart w:id="63" w:name="_Toc232225026"/>
+      <w:bookmarkStart w:id="64" w:name="_Toc144288080"/>
+      <w:bookmarkStart w:id="65" w:name="_Toc144288581"/>
+      <w:bookmarkStart w:id="66" w:name="_Toc144609677"/>
+      <w:bookmarkStart w:id="67" w:name="_Toc144614334"/>
+      <w:bookmarkStart w:id="68" w:name="_Toc144614582"/>
+      <w:bookmarkStart w:id="69" w:name="_Toc144627061"/>
+      <w:bookmarkStart w:id="70" w:name="_Toc144630240"/>
+      <w:bookmarkStart w:id="71" w:name="_Toc144691037"/>
+      <w:bookmarkStart w:id="72" w:name="_Toc144691508"/>
+      <w:bookmarkStart w:id="73" w:name="_Toc144692259"/>
+      <w:bookmarkStart w:id="74" w:name="_Toc144805831"/>
+      <w:bookmarkStart w:id="75" w:name="_Toc144807452"/>
+      <w:bookmarkStart w:id="76" w:name="_Toc149724137"/>
+      <w:bookmarkStart w:id="77" w:name="_Toc149724322"/>
+      <w:bookmarkStart w:id="78" w:name="_Toc150052728"/>
+      <w:bookmarkStart w:id="79" w:name="_Toc150053219"/>
+      <w:bookmarkStart w:id="80" w:name="_Toc150053986"/>
+      <w:bookmarkStart w:id="81" w:name="_Toc150054435"/>
+      <w:bookmarkStart w:id="82" w:name="_Toc150054638"/>
+      <w:bookmarkStart w:id="83" w:name="_Toc150054853"/>
+      <w:bookmarkStart w:id="84" w:name="_Toc151433548"/>
+      <w:bookmarkStart w:id="85" w:name="_Toc151434319"/>
+      <w:bookmarkStart w:id="86" w:name="_Toc185427275"/>
       <w:r>
         <w:rPr>
           <w:lang w:val="en-US"/>
@@ -4195,248 +4093,214 @@
         <w:lastRenderedPageBreak/>
         <w:t>LISTA DE SÍMBOLOS</w:t>
       </w:r>
+      <w:bookmarkEnd w:id="57"/>
       <w:bookmarkEnd w:id="58"/>
       <w:bookmarkEnd w:id="59"/>
       <w:bookmarkEnd w:id="60"/>
       <w:bookmarkEnd w:id="61"/>
       <w:bookmarkEnd w:id="62"/>
       <w:bookmarkEnd w:id="63"/>
+      <w:bookmarkEnd w:id="86"/>
+    </w:p>
+    <w:p>
+      <w:pPr>
+        <w:rPr>
+          <w:lang w:val="en-US"/>
+        </w:rPr>
+      </w:pPr>
+    </w:p>
+    <w:p>
+      <w:pPr>
+        <w:rPr>
+          <w:lang w:val="en-US"/>
+        </w:rPr>
+      </w:pPr>
+      <w:r>
+        <w:rPr>
+          <w:lang w:val="en-US"/>
+        </w:rPr>
+        <w:t>TDD - Test Driven Development</w:t>
+      </w:r>
+    </w:p>
+    <w:p>
+      <w:r>
+        <w:t>SUCESU - Sociedade dos Usuários de Informática e Telecomunicações</w:t>
+      </w:r>
+    </w:p>
+    <w:p>
+      <w:pPr>
+        <w:rPr>
+          <w:lang w:val="en-US"/>
+        </w:rPr>
+      </w:pPr>
+      <w:r>
+        <w:rPr>
+          <w:lang w:val="en-US"/>
+        </w:rPr>
+        <w:t>HTTP - Hypertext Transfer Protocol</w:t>
+      </w:r>
+    </w:p>
+    <w:p>
+      <w:pPr>
+        <w:rPr>
+          <w:lang w:val="en-US"/>
+        </w:rPr>
+      </w:pPr>
+      <w:r>
+        <w:rPr>
+          <w:lang w:val="en-US"/>
+        </w:rPr>
+        <w:t>HTML - Hypertext Markup Language</w:t>
+      </w:r>
+    </w:p>
+    <w:p>
+      <w:pPr>
+        <w:rPr>
+          <w:lang w:val="fr-FR"/>
+        </w:rPr>
+      </w:pPr>
+      <w:r>
+        <w:rPr>
+          <w:lang w:val="fr-FR"/>
+        </w:rPr>
+        <w:t>XML - Extensible Markup Language</w:t>
+      </w:r>
+    </w:p>
+    <w:p>
+      <w:pPr>
+        <w:rPr>
+          <w:lang w:val="fr-FR"/>
+        </w:rPr>
+      </w:pPr>
+      <w:r>
+        <w:rPr>
+          <w:lang w:val="fr-FR"/>
+        </w:rPr>
+        <w:t>JSON - Javascript Object Notation</w:t>
+      </w:r>
+    </w:p>
+    <w:p>
+      <w:pPr>
+        <w:rPr>
+          <w:lang w:val="fr-FR"/>
+        </w:rPr>
+      </w:pPr>
+      <w:r>
+        <w:rPr>
+          <w:lang w:val="fr-FR"/>
+        </w:rPr>
+        <w:t>J2ME - Java Micro Edition</w:t>
+      </w:r>
+    </w:p>
+    <w:p>
+      <w:pPr>
+        <w:rPr>
+          <w:lang w:val="en-US"/>
+        </w:rPr>
+      </w:pPr>
+      <w:r>
+        <w:rPr>
+          <w:lang w:val="en-US"/>
+        </w:rPr>
+        <w:t>RUP - Rational Unified Process</w:t>
+      </w:r>
+    </w:p>
+    <w:p>
+      <w:pPr>
+        <w:rPr>
+          <w:lang w:val="en-US"/>
+        </w:rPr>
+      </w:pPr>
+      <w:r>
+        <w:rPr>
+          <w:lang w:val="en-US"/>
+        </w:rPr>
+        <w:t>UP - Unified Process</w:t>
+      </w:r>
+    </w:p>
+    <w:p>
+      <w:pPr>
+        <w:rPr>
+          <w:lang w:val="en-US"/>
+        </w:rPr>
+      </w:pPr>
+      <w:r>
+        <w:rPr>
+          <w:lang w:val="en-US"/>
+        </w:rPr>
+        <w:t>XP - Extreme Programming</w:t>
+      </w:r>
+    </w:p>
+    <w:p>
+      <w:pPr>
+        <w:rPr>
+          <w:lang w:val="en-US"/>
+        </w:rPr>
+      </w:pPr>
+      <w:r>
+        <w:rPr>
+          <w:lang w:val="en-US"/>
+        </w:rPr>
+        <w:t>MVC - Model View Controller</w:t>
+      </w:r>
+    </w:p>
+    <w:p>
+      <w:pPr>
+        <w:rPr>
+          <w:lang w:val="en-US"/>
+        </w:rPr>
+      </w:pPr>
+      <w:r>
+        <w:rPr>
+          <w:lang w:val="en-US"/>
+        </w:rPr>
+        <w:t>AWS - Amazon Web Service</w:t>
+      </w:r>
+    </w:p>
+    <w:p>
+      <w:pPr>
+        <w:rPr>
+          <w:lang w:val="en-US"/>
+        </w:rPr>
+      </w:pPr>
+      <w:r>
+        <w:rPr>
+          <w:lang w:val="en-US"/>
+        </w:rPr>
+        <w:t>API - Application Programming Interface</w:t>
+      </w:r>
+    </w:p>
+    <w:p>
+      <w:pPr>
+        <w:pStyle w:val="Heading1"/>
+      </w:pPr>
+      <w:bookmarkStart w:id="87" w:name="_Toc144805832"/>
+      <w:bookmarkStart w:id="88" w:name="_Toc144807453"/>
+      <w:bookmarkStart w:id="89" w:name="_Toc144811464"/>
+      <w:bookmarkStart w:id="90" w:name="_Toc144812009"/>
+      <w:bookmarkStart w:id="91" w:name="_Toc144812352"/>
+      <w:bookmarkStart w:id="92" w:name="_Ref148840979"/>
+      <w:bookmarkStart w:id="93" w:name="_Toc149724323"/>
+      <w:bookmarkStart w:id="94" w:name="_Toc150052729"/>
+      <w:bookmarkStart w:id="95" w:name="_Toc150053220"/>
+      <w:bookmarkStart w:id="96" w:name="_Toc150053987"/>
+      <w:bookmarkStart w:id="97" w:name="_Toc150054436"/>
+      <w:bookmarkStart w:id="98" w:name="_Toc150054639"/>
+      <w:bookmarkStart w:id="99" w:name="_Toc150054854"/>
+      <w:bookmarkStart w:id="100" w:name="_Toc156710928"/>
+      <w:bookmarkStart w:id="101" w:name="_Toc156712237"/>
+      <w:bookmarkStart w:id="102" w:name="_Toc167274005"/>
+      <w:bookmarkStart w:id="103" w:name="_Toc167274171"/>
+      <w:bookmarkStart w:id="104" w:name="_Toc167274300"/>
+      <w:bookmarkStart w:id="105" w:name="_Toc198716019"/>
+      <w:bookmarkStart w:id="106" w:name="_Toc198716136"/>
+      <w:bookmarkStart w:id="107" w:name="_Toc221345529"/>
+      <w:bookmarkStart w:id="108" w:name="_Toc222801059"/>
+      <w:bookmarkStart w:id="109" w:name="_Toc232224848"/>
+      <w:bookmarkStart w:id="110" w:name="_Toc232225027"/>
+      <w:bookmarkStart w:id="111" w:name="_Toc185427276"/>
       <w:bookmarkEnd w:id="64"/>
       <w:bookmarkEnd w:id="65"/>
-    </w:p>
-    <w:p>
-      <w:pPr>
-        <w:rPr>
-          <w:lang w:val="en-US"/>
-        </w:rPr>
-      </w:pPr>
-    </w:p>
-    <w:p>
-      <w:pPr>
-        <w:rPr>
-          <w:lang w:val="en-US"/>
-        </w:rPr>
-      </w:pPr>
-      <w:r>
-        <w:rPr>
-          <w:lang w:val="en-US"/>
-        </w:rPr>
-        <w:t>TDD - Test Driven Development</w:t>
-      </w:r>
-    </w:p>
-    <w:p>
-      <w:r>
-        <w:t>SUCESU - Sociedade dos Usuários de Informática e Telecomunicações</w:t>
-      </w:r>
-    </w:p>
-    <w:p>
-      <w:pPr>
-        <w:rPr>
-          <w:lang w:val="en-US"/>
-        </w:rPr>
-      </w:pPr>
-      <w:r>
-        <w:rPr>
-          <w:lang w:val="en-US"/>
-        </w:rPr>
-        <w:t>HTTP - Hypertext Transfer Protocol</w:t>
-      </w:r>
-    </w:p>
-    <w:p>
-      <w:pPr>
-        <w:rPr>
-          <w:lang w:val="en-US"/>
-        </w:rPr>
-      </w:pPr>
-      <w:r>
-        <w:rPr>
-          <w:lang w:val="en-US"/>
-        </w:rPr>
-        <w:t>HTML - Hypertext Markup Language</w:t>
-      </w:r>
-    </w:p>
-    <w:p>
-      <w:pPr>
-        <w:rPr>
-          <w:lang w:val="fr-FR"/>
-        </w:rPr>
-      </w:pPr>
-      <w:r>
-        <w:rPr>
-          <w:lang w:val="fr-FR"/>
-        </w:rPr>
-        <w:t xml:space="preserve">XML - Extensible </w:t>
-      </w:r>
-      <w:proofErr w:type="spellStart"/>
-      <w:r>
-        <w:rPr>
-          <w:lang w:val="fr-FR"/>
-        </w:rPr>
-        <w:t>Markup</w:t>
-      </w:r>
-      <w:proofErr w:type="spellEnd"/>
-      <w:r>
-        <w:rPr>
-          <w:lang w:val="fr-FR"/>
-        </w:rPr>
-        <w:t xml:space="preserve"> </w:t>
-      </w:r>
-      <w:proofErr w:type="spellStart"/>
-      <w:r>
-        <w:rPr>
-          <w:lang w:val="fr-FR"/>
-        </w:rPr>
-        <w:t>Language</w:t>
-      </w:r>
-      <w:proofErr w:type="spellEnd"/>
-    </w:p>
-    <w:p>
-      <w:pPr>
-        <w:rPr>
-          <w:lang w:val="fr-FR"/>
-        </w:rPr>
-      </w:pPr>
-      <w:r>
-        <w:rPr>
-          <w:lang w:val="fr-FR"/>
-        </w:rPr>
-        <w:t xml:space="preserve">JSON - </w:t>
-      </w:r>
-      <w:proofErr w:type="spellStart"/>
-      <w:r>
-        <w:rPr>
-          <w:lang w:val="fr-FR"/>
-        </w:rPr>
-        <w:t>Javascript</w:t>
-      </w:r>
-      <w:proofErr w:type="spellEnd"/>
-      <w:r>
-        <w:rPr>
-          <w:lang w:val="fr-FR"/>
-        </w:rPr>
-        <w:t xml:space="preserve"> Object Notation</w:t>
-      </w:r>
-    </w:p>
-    <w:p>
-      <w:pPr>
-        <w:rPr>
-          <w:lang w:val="fr-FR"/>
-        </w:rPr>
-      </w:pPr>
-      <w:r>
-        <w:rPr>
-          <w:lang w:val="fr-FR"/>
-        </w:rPr>
-        <w:t>J2ME - Java Micro Edition</w:t>
-      </w:r>
-    </w:p>
-    <w:p>
-      <w:pPr>
-        <w:rPr>
-          <w:lang w:val="en-US"/>
-        </w:rPr>
-      </w:pPr>
-      <w:r>
-        <w:rPr>
-          <w:lang w:val="en-US"/>
-        </w:rPr>
-        <w:t>RUP - Rational Unified Process</w:t>
-      </w:r>
-    </w:p>
-    <w:p>
-      <w:pPr>
-        <w:rPr>
-          <w:lang w:val="en-US"/>
-        </w:rPr>
-      </w:pPr>
-      <w:r>
-        <w:rPr>
-          <w:lang w:val="en-US"/>
-        </w:rPr>
-        <w:t>UP - Unified Process</w:t>
-      </w:r>
-    </w:p>
-    <w:p>
-      <w:pPr>
-        <w:rPr>
-          <w:lang w:val="en-US"/>
-        </w:rPr>
-      </w:pPr>
-      <w:r>
-        <w:rPr>
-          <w:lang w:val="en-US"/>
-        </w:rPr>
-        <w:t>XP - Extreme Programming</w:t>
-      </w:r>
-    </w:p>
-    <w:p>
-      <w:pPr>
-        <w:rPr>
-          <w:lang w:val="en-US"/>
-        </w:rPr>
-      </w:pPr>
-      <w:r>
-        <w:rPr>
-          <w:lang w:val="en-US"/>
-        </w:rPr>
-        <w:t>MVC - Model View Controller</w:t>
-      </w:r>
-    </w:p>
-    <w:p>
-      <w:pPr>
-        <w:rPr>
-          <w:lang w:val="en-US"/>
-        </w:rPr>
-      </w:pPr>
-      <w:r>
-        <w:rPr>
-          <w:lang w:val="en-US"/>
-        </w:rPr>
-        <w:t>AWS - Amazon Web Service</w:t>
-      </w:r>
-    </w:p>
-    <w:p>
-      <w:pPr>
-        <w:rPr>
-          <w:lang w:val="en-US"/>
-        </w:rPr>
-      </w:pPr>
-      <w:r>
-        <w:rPr>
-          <w:lang w:val="en-US"/>
-        </w:rPr>
-        <w:t>API - Application Programming Interface</w:t>
-      </w:r>
-    </w:p>
-    <w:p>
-      <w:pPr>
-        <w:pStyle w:val="Heading1"/>
-      </w:pPr>
-      <w:bookmarkStart w:id="88" w:name="_Toc144805832"/>
-      <w:bookmarkStart w:id="89" w:name="_Toc144807453"/>
-      <w:bookmarkStart w:id="90" w:name="_Toc144811464"/>
-      <w:bookmarkStart w:id="91" w:name="_Toc144812009"/>
-      <w:bookmarkStart w:id="92" w:name="_Toc144812352"/>
-      <w:bookmarkStart w:id="93" w:name="_Ref148840979"/>
-      <w:bookmarkStart w:id="94" w:name="_Toc149724323"/>
-      <w:bookmarkStart w:id="95" w:name="_Toc150052729"/>
-      <w:bookmarkStart w:id="96" w:name="_Toc150053220"/>
-      <w:bookmarkStart w:id="97" w:name="_Toc150053987"/>
-      <w:bookmarkStart w:id="98" w:name="_Toc150054436"/>
-      <w:bookmarkStart w:id="99" w:name="_Toc150054639"/>
-      <w:bookmarkStart w:id="100" w:name="_Toc150054854"/>
-      <w:bookmarkStart w:id="101" w:name="_Toc156710928"/>
-      <w:bookmarkStart w:id="102" w:name="_Toc156712237"/>
-      <w:bookmarkStart w:id="103" w:name="_Toc167274005"/>
-      <w:bookmarkStart w:id="104" w:name="_Toc167274171"/>
-      <w:bookmarkStart w:id="105" w:name="_Toc167274300"/>
-      <w:bookmarkStart w:id="106" w:name="_Toc198716019"/>
-      <w:bookmarkStart w:id="107" w:name="_Toc198716136"/>
-      <w:bookmarkStart w:id="108" w:name="_Toc221345529"/>
-      <w:bookmarkStart w:id="109" w:name="_Toc222801059"/>
-      <w:bookmarkStart w:id="110" w:name="_Toc232224848"/>
-      <w:bookmarkStart w:id="111" w:name="_Toc232225027"/>
-      <w:bookmarkStart w:id="112" w:name="_Toc183496166"/>
       <w:bookmarkEnd w:id="66"/>
       <w:bookmarkEnd w:id="67"/>
       <w:bookmarkEnd w:id="68"/>
@@ -4457,12 +4321,11 @@
       <w:bookmarkEnd w:id="83"/>
       <w:bookmarkEnd w:id="84"/>
       <w:bookmarkEnd w:id="85"/>
-      <w:bookmarkEnd w:id="86"/>
-      <w:bookmarkEnd w:id="87"/>
       <w:r>
         <w:lastRenderedPageBreak/>
         <w:t>INTRODUÇÃO</w:t>
       </w:r>
+      <w:bookmarkEnd w:id="87"/>
       <w:bookmarkEnd w:id="88"/>
       <w:bookmarkEnd w:id="89"/>
       <w:bookmarkEnd w:id="90"/>
@@ -4487,7 +4350,6 @@
       <w:bookmarkEnd w:id="109"/>
       <w:bookmarkEnd w:id="110"/>
       <w:bookmarkEnd w:id="111"/>
-      <w:bookmarkEnd w:id="112"/>
     </w:p>
     <w:p>
       <w:r>
@@ -4499,14 +4361,12 @@
       <w:r>
         <w:t xml:space="preserve">berço para o surgimento do pensamento </w:t>
       </w:r>
-      <w:proofErr w:type="spellStart"/>
       <w:r>
         <w:rPr>
           <w:i/>
         </w:rPr>
         <w:t>Lean</w:t>
       </w:r>
-      <w:proofErr w:type="spellEnd"/>
       <w:r>
         <w:t xml:space="preserve">. Logo após a segunda guerra mundial, o Japão estava destruído e as empresas, precisando se reerguer, tinham uma produtividade muito baixa e </w:t>
       </w:r>
@@ -4523,450 +4383,281 @@
         <w:t xml:space="preserve">. Em frente a esse cenário </w:t>
       </w:r>
       <w:r>
+        <w:t xml:space="preserve"> Taiichi Ohno e Shigeo Shingo desenvolveram o pensamento </w:t>
+      </w:r>
+      <w:r>
+        <w:rPr>
+          <w:i/>
+        </w:rPr>
+        <w:t>Lean</w:t>
+      </w:r>
+      <w:r>
+        <w:rPr>
+          <w:i/>
+        </w:rPr>
+        <w:t xml:space="preserve"> (Lean Thinking)</w:t>
+      </w:r>
+      <w:r>
+        <w:t xml:space="preserve">, justamente para aumentar </w:t>
+      </w:r>
+      <w:r>
+        <w:t xml:space="preserve">e otimizar </w:t>
+      </w:r>
+      <w:r>
+        <w:t>a produção da empresa</w:t>
+      </w:r>
+      <w:r>
+        <w:rPr>
+          <w:noProof/>
+        </w:rPr>
+        <w:t xml:space="preserve"> (OHNO, 1988)</w:t>
+      </w:r>
+      <w:r>
+        <w:t>.</w:t>
+      </w:r>
+    </w:p>
+    <w:p>
+      <w:r>
+        <w:t xml:space="preserve">O modelo utilizado na Toyota </w:t>
+      </w:r>
+      <w:r>
+        <w:t>se tornou</w:t>
+      </w:r>
+      <w:r>
+        <w:t xml:space="preserve"> um sucesso, foi adaptado e adotado em muitos outros segmentos, virando referência quando se </w:t>
+      </w:r>
+      <w:r>
+        <w:t>fala</w:t>
+      </w:r>
+      <w:r>
         <w:t xml:space="preserve"> </w:t>
       </w:r>
-      <w:proofErr w:type="spellStart"/>
-      <w:r>
-        <w:t>Taiichi</w:t>
-      </w:r>
-      <w:proofErr w:type="spellEnd"/>
-      <w:r>
+      <w:r>
+        <w:t>em</w:t>
+      </w:r>
+      <w:r>
+        <w:t xml:space="preserve"> redução de custos e </w:t>
+      </w:r>
+      <w:r>
+        <w:t xml:space="preserve">em </w:t>
+      </w:r>
+      <w:r>
+        <w:t>otimização da produção</w:t>
+      </w:r>
+      <w:r>
+        <w:rPr>
+          <w:noProof/>
+        </w:rPr>
+        <w:t xml:space="preserve"> (OHNO, 1988)</w:t>
+      </w:r>
+      <w:r>
+        <w:t>.</w:t>
+      </w:r>
+    </w:p>
+    <w:p>
+      <w:r>
+        <w:t xml:space="preserve">Em 2003, </w:t>
+      </w:r>
+      <w:r>
+        <w:t>Mary Poppendieck</w:t>
+      </w:r>
+      <w:r>
+        <w:t xml:space="preserve"> escreveu o livro </w:t>
+      </w:r>
+      <w:r>
+        <w:rPr>
+          <w:i/>
+        </w:rPr>
+        <w:t>Lean Software Development: An Agile Toolkit</w:t>
+      </w:r>
+      <w:r>
+        <w:t xml:space="preserve"> que mostra como o pensamento </w:t>
+      </w:r>
+      <w:r>
+        <w:rPr>
+          <w:i/>
+        </w:rPr>
+        <w:t>Lean</w:t>
+      </w:r>
+      <w:r>
+        <w:t xml:space="preserve"> pode ser adaptado para o desenvolvimento de software. Este livro pode ser considerado um marco para as empresas que desenvolvem software, pois com base nele muitas empresas puderam conhecer e aplicar os princípios do pensamento </w:t>
+      </w:r>
+      <w:r>
+        <w:rPr>
+          <w:i/>
+        </w:rPr>
+        <w:t>Lean</w:t>
+      </w:r>
+      <w:r>
+        <w:t xml:space="preserve"> e assim conseguiram aumentar seus desempenhos</w:t>
+      </w:r>
+      <w:r>
+        <w:rPr>
+          <w:noProof/>
+        </w:rPr>
+        <w:t xml:space="preserve"> (POPPENDIECK, 2003)</w:t>
+      </w:r>
+      <w:r>
+        <w:t>.</w:t>
+      </w:r>
+    </w:p>
+    <w:p>
+      <w:pPr>
+        <w:rPr>
+          <w:i/>
+        </w:rPr>
+      </w:pPr>
+      <w:r>
+        <w:t xml:space="preserve">Como um dos principais pilares do pensamento </w:t>
+      </w:r>
+      <w:r>
+        <w:rPr>
+          <w:i/>
+        </w:rPr>
+        <w:t>Lean</w:t>
+      </w:r>
+      <w:r>
+        <w:t xml:space="preserve"> temos a redução de desperdício, essa redução de desperdício pode ser alcançada com a adoção de algumas práticas de </w:t>
+      </w:r>
+      <w:r>
+        <w:rPr>
+          <w:i/>
+        </w:rPr>
+        <w:t>Extreme Programming</w:t>
+      </w:r>
+      <w:r>
+        <w:rPr>
+          <w:i/>
+          <w:noProof/>
+        </w:rPr>
         <w:t xml:space="preserve"> </w:t>
       </w:r>
-      <w:proofErr w:type="spellStart"/>
-      <w:r>
-        <w:t>Ohno</w:t>
-      </w:r>
-      <w:proofErr w:type="spellEnd"/>
-      <w:r>
-        <w:t xml:space="preserve"> e </w:t>
-      </w:r>
-      <w:proofErr w:type="spellStart"/>
-      <w:r>
-        <w:t>Shigeo</w:t>
-      </w:r>
-      <w:proofErr w:type="spellEnd"/>
+      <w:r>
+        <w:rPr>
+          <w:noProof/>
+        </w:rPr>
+        <w:t>(POPPENDIECK, 2003)</w:t>
+      </w:r>
+      <w:r>
+        <w:rPr>
+          <w:i/>
+        </w:rPr>
+        <w:t>, conhecido pela sigla (XP), que terá suas características detalhadas nos próximos capítulos desse trabalho.</w:t>
+      </w:r>
+    </w:p>
+    <w:p>
+      <w:r>
+        <w:rPr>
+          <w:i/>
+        </w:rPr>
+        <w:t>Extreme Programming</w:t>
+      </w:r>
+      <w:r>
+        <w:t xml:space="preserve"> co</w:t>
+      </w:r>
+      <w:r>
+        <w:t>n</w:t>
+      </w:r>
+      <w:r>
+        <w:t>templa uma série de práticas para o sucesso no desenvolvimento de um software, uma dessas prá</w:t>
+      </w:r>
+      <w:r>
+        <w:t>ticas é</w:t>
+      </w:r>
+      <w:r>
+        <w:t xml:space="preserve"> fazer com que o </w:t>
+      </w:r>
+      <w:r>
+        <w:rPr>
+          <w:i/>
+        </w:rPr>
+        <w:t>feedback</w:t>
+      </w:r>
+      <w:r>
+        <w:t xml:space="preserve"> do sistema seja rápido. </w:t>
+      </w:r>
+    </w:p>
+    <w:p>
+      <w:r>
+        <w:t xml:space="preserve">Para </w:t>
+      </w:r>
+      <w:r>
+        <w:t xml:space="preserve">se obter </w:t>
+      </w:r>
+      <w:r>
+        <w:t>um</w:t>
+      </w:r>
       <w:r>
         <w:t xml:space="preserve"> </w:t>
       </w:r>
-      <w:proofErr w:type="spellStart"/>
-      <w:r>
-        <w:t>Shingo</w:t>
-      </w:r>
-      <w:proofErr w:type="spellEnd"/>
-      <w:r>
-        <w:t xml:space="preserve"> desenvolveram o pensamento </w:t>
-      </w:r>
-      <w:proofErr w:type="spellStart"/>
       <w:r>
         <w:rPr>
           <w:i/>
         </w:rPr>
-        <w:t>Lean</w:t>
-      </w:r>
-      <w:proofErr w:type="spellEnd"/>
+        <w:t>feedback</w:t>
+      </w:r>
+      <w:r>
+        <w:t xml:space="preserve"> suficientemente veloz podemos utilizar uma prática conhecida como </w:t>
+      </w:r>
       <w:r>
         <w:rPr>
           <w:i/>
         </w:rPr>
+        <w:t>Test Driven Development</w:t>
+      </w:r>
+      <w:r>
         <w:t xml:space="preserve"> (</w:t>
       </w:r>
-      <w:proofErr w:type="spellStart"/>
+      <w:r>
+        <w:rPr>
+          <w:b/>
+        </w:rPr>
+        <w:t>TDD</w:t>
+      </w:r>
+      <w:r>
+        <w:t>)</w:t>
+      </w:r>
+      <w:r>
+        <w:t>, que diz que os testes para uma determinada funcionalidade do software devem ser criados antes mesmo do desenvolvimento da mesma</w:t>
+      </w:r>
+      <w:r>
+        <w:t xml:space="preserve">, assim </w:t>
+      </w:r>
+      <w:r>
+        <w:t>pode-se</w:t>
+      </w:r>
+      <w:r>
+        <w:t xml:space="preserve"> ter resultados</w:t>
+      </w:r>
+      <w:r>
+        <w:t xml:space="preserve"> praticamente</w:t>
+      </w:r>
+      <w:r>
+        <w:t xml:space="preserve"> imediatos a respeito do que foi implementado para atender</w:t>
+      </w:r>
+      <w:r>
+        <w:t xml:space="preserve"> à funcionalidade em questão</w:t>
+      </w:r>
+      <w:r>
+        <w:rPr>
+          <w:noProof/>
+        </w:rPr>
+        <w:t xml:space="preserve"> (FREEMAN, 2009)</w:t>
+      </w:r>
+      <w:r>
+        <w:t>.</w:t>
+      </w:r>
+    </w:p>
+    <w:p>
+      <w:r>
+        <w:t xml:space="preserve">Cada vez mais o mercado de desenvolvimento de software está valorizando práticas presentes no </w:t>
+      </w:r>
       <w:r>
         <w:rPr>
           <w:i/>
         </w:rPr>
-        <w:t>Lean</w:t>
-      </w:r>
-      <w:proofErr w:type="spellEnd"/>
-      <w:r>
-        <w:rPr>
-          <w:i/>
-        </w:rPr>
-        <w:t xml:space="preserve"> </w:t>
-      </w:r>
-      <w:proofErr w:type="spellStart"/>
-      <w:r>
-        <w:rPr>
-          <w:i/>
-        </w:rPr>
-        <w:t>Thinking</w:t>
-      </w:r>
-      <w:proofErr w:type="spellEnd"/>
-      <w:r>
-        <w:rPr>
-          <w:i/>
-        </w:rPr>
-        <w:t>)</w:t>
-      </w:r>
-      <w:r>
-        <w:t xml:space="preserve">, justamente para aumentar </w:t>
-      </w:r>
-      <w:r>
-        <w:t xml:space="preserve">e otimizar </w:t>
-      </w:r>
-      <w:r>
-        <w:t>a produção da empresa</w:t>
-      </w:r>
-      <w:r>
-        <w:rPr>
-          <w:noProof/>
-        </w:rPr>
-        <w:t xml:space="preserve"> (OHNO, 1988)</w:t>
-      </w:r>
-      <w:r>
-        <w:t>.</w:t>
-      </w:r>
-    </w:p>
-    <w:p>
-      <w:r>
-        <w:t xml:space="preserve">O modelo utilizado na Toyota </w:t>
-      </w:r>
-      <w:r>
-        <w:t>se tornou</w:t>
-      </w:r>
-      <w:r>
-        <w:t xml:space="preserve"> um sucesso, foi adaptado e adotado em muitos outros segmentos, virando referência quando se </w:t>
-      </w:r>
-      <w:r>
-        <w:t>fala</w:t>
-      </w:r>
-      <w:r>
-        <w:t xml:space="preserve"> </w:t>
-      </w:r>
-      <w:r>
-        <w:t>em</w:t>
-      </w:r>
-      <w:r>
-        <w:t xml:space="preserve"> redução de custos e </w:t>
-      </w:r>
-      <w:r>
-        <w:t xml:space="preserve">em </w:t>
-      </w:r>
-      <w:r>
-        <w:t>otimização da produção</w:t>
-      </w:r>
-      <w:r>
-        <w:rPr>
-          <w:noProof/>
-        </w:rPr>
-        <w:t xml:space="preserve"> (OHNO, 1988)</w:t>
-      </w:r>
-      <w:r>
-        <w:t>.</w:t>
-      </w:r>
-    </w:p>
-    <w:p>
-      <w:r>
-        <w:t xml:space="preserve">Em 2003, </w:t>
-      </w:r>
-      <w:r>
-        <w:t xml:space="preserve">Mary </w:t>
-      </w:r>
-      <w:proofErr w:type="spellStart"/>
-      <w:r>
-        <w:t>Poppendieck</w:t>
-      </w:r>
-      <w:proofErr w:type="spellEnd"/>
-      <w:r>
-        <w:t xml:space="preserve"> escreveu o livro </w:t>
-      </w:r>
-      <w:proofErr w:type="spellStart"/>
-      <w:r>
-        <w:rPr>
-          <w:i/>
-        </w:rPr>
-        <w:t>Lean</w:t>
-      </w:r>
-      <w:proofErr w:type="spellEnd"/>
-      <w:r>
-        <w:rPr>
-          <w:i/>
-        </w:rPr>
-        <w:t xml:space="preserve"> Software </w:t>
-      </w:r>
-      <w:proofErr w:type="spellStart"/>
-      <w:r>
-        <w:rPr>
-          <w:i/>
-        </w:rPr>
-        <w:t>Development</w:t>
-      </w:r>
-      <w:proofErr w:type="spellEnd"/>
-      <w:r>
-        <w:rPr>
-          <w:i/>
-        </w:rPr>
-        <w:t xml:space="preserve">: </w:t>
-      </w:r>
-      <w:proofErr w:type="spellStart"/>
-      <w:r>
-        <w:rPr>
-          <w:i/>
-        </w:rPr>
-        <w:t>An</w:t>
-      </w:r>
-      <w:proofErr w:type="spellEnd"/>
-      <w:r>
-        <w:rPr>
-          <w:i/>
-        </w:rPr>
-        <w:t xml:space="preserve"> </w:t>
-      </w:r>
-      <w:proofErr w:type="spellStart"/>
-      <w:r>
-        <w:rPr>
-          <w:i/>
-        </w:rPr>
-        <w:t>Agile</w:t>
-      </w:r>
-      <w:proofErr w:type="spellEnd"/>
-      <w:r>
-        <w:rPr>
-          <w:i/>
-        </w:rPr>
-        <w:t xml:space="preserve"> Toolkit</w:t>
-      </w:r>
-      <w:r>
-        <w:t xml:space="preserve"> que mostra como o pensamento </w:t>
-      </w:r>
-      <w:proofErr w:type="spellStart"/>
-      <w:r>
-        <w:rPr>
-          <w:i/>
-        </w:rPr>
-        <w:t>Lean</w:t>
-      </w:r>
-      <w:proofErr w:type="spellEnd"/>
-      <w:r>
-        <w:t xml:space="preserve"> pode ser adaptado para o desenvolvimento de software. Este livro pode ser considerado um marco para as empresas que desenvolvem software, pois com base nele muitas empresas puderam conhecer e aplicar os princípios do pensamento </w:t>
-      </w:r>
-      <w:proofErr w:type="spellStart"/>
-      <w:r>
-        <w:rPr>
-          <w:i/>
-        </w:rPr>
-        <w:t>Lean</w:t>
-      </w:r>
-      <w:proofErr w:type="spellEnd"/>
-      <w:r>
-        <w:t xml:space="preserve"> e assim conseguiram aumentar seus desempenhos</w:t>
-      </w:r>
-      <w:r>
-        <w:rPr>
-          <w:noProof/>
-        </w:rPr>
-        <w:t xml:space="preserve"> (POPPENDIECK, 2003)</w:t>
-      </w:r>
-      <w:r>
-        <w:t>.</w:t>
-      </w:r>
-    </w:p>
-    <w:p>
-      <w:pPr>
-        <w:rPr>
-          <w:i/>
-        </w:rPr>
-      </w:pPr>
-      <w:r>
-        <w:t xml:space="preserve">Como um dos principais pilares do pensamento </w:t>
-      </w:r>
-      <w:proofErr w:type="spellStart"/>
-      <w:r>
-        <w:rPr>
-          <w:i/>
-        </w:rPr>
-        <w:t>Lean</w:t>
-      </w:r>
-      <w:proofErr w:type="spellEnd"/>
-      <w:r>
-        <w:t xml:space="preserve"> temos a redução de desperdício, essa redução de desperdício pode ser alcançada com a adoção de algumas práticas de </w:t>
-      </w:r>
-      <w:r>
-        <w:rPr>
-          <w:i/>
-        </w:rPr>
-        <w:t xml:space="preserve">Extreme </w:t>
-      </w:r>
-      <w:proofErr w:type="spellStart"/>
-      <w:r>
-        <w:rPr>
-          <w:i/>
-        </w:rPr>
-        <w:t>Programming</w:t>
-      </w:r>
-      <w:proofErr w:type="spellEnd"/>
-      <w:r>
-        <w:rPr>
-          <w:i/>
-          <w:noProof/>
-        </w:rPr>
-        <w:t xml:space="preserve"> </w:t>
-      </w:r>
-      <w:r>
-        <w:rPr>
-          <w:noProof/>
-        </w:rPr>
-        <w:t>(POPPENDIECK, 2003)</w:t>
-      </w:r>
-      <w:r>
-        <w:rPr>
-          <w:i/>
-        </w:rPr>
-        <w:t>, conhecido pela sigla (XP), que terá suas características detalhadas nos próximos capítulos desse trabalho.</w:t>
-      </w:r>
-    </w:p>
-    <w:p>
-      <w:r>
-        <w:rPr>
-          <w:i/>
-        </w:rPr>
-        <w:t xml:space="preserve">Extreme </w:t>
-      </w:r>
-      <w:proofErr w:type="spellStart"/>
-      <w:r>
-        <w:rPr>
-          <w:i/>
-        </w:rPr>
-        <w:t>Programming</w:t>
-      </w:r>
-      <w:proofErr w:type="spellEnd"/>
-      <w:r>
-        <w:t xml:space="preserve"> co</w:t>
-      </w:r>
-      <w:r>
-        <w:t>n</w:t>
-      </w:r>
-      <w:r>
-        <w:t>templa uma série de práticas para o sucesso no desenvolvimento de um software, uma dessas prá</w:t>
-      </w:r>
-      <w:r>
-        <w:t>ticas é</w:t>
-      </w:r>
-      <w:r>
-        <w:t xml:space="preserve"> fazer com que o </w:t>
-      </w:r>
-      <w:r>
-        <w:rPr>
-          <w:i/>
-        </w:rPr>
-        <w:t>feedback</w:t>
-      </w:r>
-      <w:r>
-        <w:t xml:space="preserve"> do sistema seja rápido. </w:t>
-      </w:r>
-    </w:p>
-    <w:p>
-      <w:r>
-        <w:t xml:space="preserve">Para </w:t>
-      </w:r>
-      <w:r>
-        <w:t xml:space="preserve">se obter </w:t>
-      </w:r>
-      <w:r>
-        <w:t>um</w:t>
-      </w:r>
-      <w:r>
-        <w:t xml:space="preserve"> </w:t>
-      </w:r>
-      <w:r>
-        <w:rPr>
-          <w:i/>
-        </w:rPr>
-        <w:t>feedback</w:t>
-      </w:r>
-      <w:r>
-        <w:t xml:space="preserve"> suficientemente veloz podemos utilizar uma prática conhecida como </w:t>
-      </w:r>
-      <w:r>
-        <w:rPr>
-          <w:i/>
-        </w:rPr>
-        <w:t xml:space="preserve">Test </w:t>
-      </w:r>
-      <w:proofErr w:type="spellStart"/>
-      <w:r>
-        <w:rPr>
-          <w:i/>
-        </w:rPr>
-        <w:t>Driven</w:t>
-      </w:r>
-      <w:proofErr w:type="spellEnd"/>
-      <w:r>
-        <w:rPr>
-          <w:i/>
-        </w:rPr>
-        <w:t xml:space="preserve"> </w:t>
-      </w:r>
-      <w:proofErr w:type="spellStart"/>
-      <w:r>
-        <w:rPr>
-          <w:i/>
-        </w:rPr>
-        <w:t>Development</w:t>
-      </w:r>
-      <w:proofErr w:type="spellEnd"/>
-      <w:r>
-        <w:t xml:space="preserve"> (</w:t>
-      </w:r>
-      <w:r>
-        <w:rPr>
-          <w:b/>
-        </w:rPr>
-        <w:t>TDD</w:t>
-      </w:r>
-      <w:r>
-        <w:t>)</w:t>
-      </w:r>
-      <w:r>
-        <w:t>, que diz que os testes para uma determinada funcionalidade do software devem ser criados antes mesmo do desenvolvimento da mesma</w:t>
-      </w:r>
-      <w:r>
-        <w:t xml:space="preserve">, assim </w:t>
-      </w:r>
-      <w:r>
-        <w:t>pode-se</w:t>
-      </w:r>
-      <w:r>
-        <w:t xml:space="preserve"> ter resultados</w:t>
-      </w:r>
-      <w:r>
-        <w:t xml:space="preserve"> praticamente</w:t>
-      </w:r>
-      <w:r>
-        <w:t xml:space="preserve"> imediatos a respeito do que foi implementado para atender</w:t>
-      </w:r>
-      <w:r>
-        <w:t xml:space="preserve"> à funcionalidade em questão</w:t>
-      </w:r>
-      <w:r>
-        <w:rPr>
-          <w:noProof/>
-        </w:rPr>
-        <w:t xml:space="preserve"> (FREEMAN, 2009)</w:t>
-      </w:r>
-      <w:r>
-        <w:t>.</w:t>
-      </w:r>
-    </w:p>
-    <w:p>
-      <w:r>
-        <w:t xml:space="preserve">Cada vez mais o mercado de desenvolvimento de software está valorizando práticas presentes no </w:t>
-      </w:r>
-      <w:r>
-        <w:rPr>
-          <w:i/>
-        </w:rPr>
-        <w:t xml:space="preserve">Extreme </w:t>
-      </w:r>
-      <w:proofErr w:type="spellStart"/>
-      <w:r>
-        <w:rPr>
-          <w:i/>
-        </w:rPr>
-        <w:t>Programming</w:t>
-      </w:r>
-      <w:proofErr w:type="spellEnd"/>
+        <w:t>Extreme Programming</w:t>
+      </w:r>
       <w:r>
         <w:t xml:space="preserve">, alguns dos principais motivos para essa valorização são </w:t>
       </w:r>
@@ -5108,14 +4799,12 @@
       <w:r>
         <w:t xml:space="preserve">Mais informações sobre o pensamento </w:t>
       </w:r>
-      <w:proofErr w:type="spellStart"/>
       <w:r>
         <w:rPr>
           <w:i/>
         </w:rPr>
         <w:t>Lean</w:t>
       </w:r>
-      <w:proofErr w:type="spellEnd"/>
       <w:r>
         <w:t xml:space="preserve">, </w:t>
       </w:r>
@@ -5123,152 +4812,128 @@
         <w:rPr>
           <w:i/>
         </w:rPr>
-        <w:t xml:space="preserve">Extreme </w:t>
-      </w:r>
-      <w:proofErr w:type="spellStart"/>
+        <w:t>Extreme Programming</w:t>
+      </w:r>
+      <w:r>
+        <w:t xml:space="preserve"> e </w:t>
+      </w:r>
+      <w:r>
+        <w:rPr>
+          <w:b/>
+        </w:rPr>
+        <w:t>TDD</w:t>
+      </w:r>
+      <w:r>
+        <w:t xml:space="preserve"> serão apresentadas nos próximos capítulos.</w:t>
+      </w:r>
+    </w:p>
+    <w:p>
+      <w:r>
+        <w:t>Para tornar mais claro</w:t>
+      </w:r>
+      <w:r>
+        <w:t>s</w:t>
+      </w:r>
+      <w:r>
+        <w:t xml:space="preserve"> os benefícios do uso do pensamento </w:t>
+      </w:r>
       <w:r>
         <w:rPr>
           <w:i/>
         </w:rPr>
-        <w:t>Programming</w:t>
-      </w:r>
-      <w:proofErr w:type="spellEnd"/>
-      <w:r>
-        <w:t xml:space="preserve"> e </w:t>
-      </w:r>
-      <w:r>
-        <w:rPr>
-          <w:b/>
-        </w:rPr>
-        <w:t>TDD</w:t>
-      </w:r>
-      <w:r>
-        <w:t xml:space="preserve"> serão apresentadas nos próximos capítulos.</w:t>
-      </w:r>
-    </w:p>
-    <w:p>
-      <w:r>
-        <w:t>Para tornar mais claro</w:t>
-      </w:r>
-      <w:r>
-        <w:t>s</w:t>
-      </w:r>
-      <w:r>
-        <w:t xml:space="preserve"> os benefícios do uso do pensamento </w:t>
-      </w:r>
-      <w:proofErr w:type="spellStart"/>
+        <w:t>Lean</w:t>
+      </w:r>
+      <w:r>
+        <w:t xml:space="preserve"> e de práticas de </w:t>
+      </w:r>
       <w:r>
         <w:rPr>
           <w:i/>
         </w:rPr>
-        <w:t>Lean</w:t>
-      </w:r>
-      <w:proofErr w:type="spellEnd"/>
-      <w:r>
-        <w:t xml:space="preserve"> e de práticas de </w:t>
+        <w:t>Extreme Programming</w:t>
+      </w:r>
+      <w:r>
+        <w:t xml:space="preserve"> </w:t>
+      </w:r>
+      <w:r>
+        <w:t xml:space="preserve">para o desenvolvimento de software, </w:t>
+      </w:r>
+      <w:r>
+        <w:t>será utilizado um estudo de caso</w:t>
+      </w:r>
+      <w:r>
+        <w:t xml:space="preserve">, que será explicado com mais detalhes </w:t>
+      </w:r>
+      <w:r>
+        <w:t>no próximo item deste trabalho</w:t>
+      </w:r>
+      <w:r>
+        <w:t>.</w:t>
+      </w:r>
+    </w:p>
+    <w:p>
+      <w:pPr>
+        <w:pStyle w:val="Heading2"/>
+      </w:pPr>
+      <w:bookmarkStart w:id="112" w:name="_Toc185427277"/>
+      <w:r>
+        <w:t>ESTUDO DE CASO</w:t>
+      </w:r>
+      <w:bookmarkEnd w:id="112"/>
+    </w:p>
+    <w:p>
+      <w:r>
+        <w:t xml:space="preserve">Cada dia que passa as empresas </w:t>
+      </w:r>
+      <w:r>
+        <w:t xml:space="preserve">tecnológicas </w:t>
+      </w:r>
+      <w:r>
+        <w:t xml:space="preserve">estão investindo mais em tecnologias móveis. </w:t>
+      </w:r>
+    </w:p>
+    <w:p>
+      <w:r>
+        <w:t>Ultimamente, a interação homem máquina vem sendo mais valorizada que evoluções de hardware. Diante deste fato</w:t>
+      </w:r>
+      <w:r>
+        <w:t xml:space="preserve"> os </w:t>
       </w:r>
       <w:r>
         <w:rPr>
           <w:i/>
         </w:rPr>
-        <w:t xml:space="preserve">Extreme </w:t>
-      </w:r>
-      <w:proofErr w:type="spellStart"/>
+        <w:t>tablets</w:t>
+      </w:r>
+      <w:r>
+        <w:t xml:space="preserve"> ganharam um lugar de destaque entre os dispositivos móveis. Os </w:t>
+      </w:r>
       <w:r>
         <w:rPr>
           <w:i/>
         </w:rPr>
-        <w:t>Programming</w:t>
-      </w:r>
-      <w:proofErr w:type="spellEnd"/>
-      <w:r>
-        <w:t xml:space="preserve"> </w:t>
-      </w:r>
-      <w:r>
-        <w:t xml:space="preserve">para o desenvolvimento de software, </w:t>
-      </w:r>
-      <w:r>
-        <w:t>será utilizado um estudo de caso</w:t>
-      </w:r>
-      <w:r>
-        <w:t xml:space="preserve">, que será explicado com mais detalhes </w:t>
-      </w:r>
-      <w:r>
-        <w:t>no próximo item deste trabalho</w:t>
-      </w:r>
-      <w:r>
-        <w:t>.</w:t>
-      </w:r>
-    </w:p>
-    <w:p>
-      <w:pPr>
-        <w:pStyle w:val="Heading2"/>
-      </w:pPr>
-      <w:bookmarkStart w:id="113" w:name="_Toc183496167"/>
-      <w:r>
-        <w:t>ESTUDO DE CASO</w:t>
-      </w:r>
-      <w:bookmarkEnd w:id="113"/>
-    </w:p>
-    <w:p>
-      <w:r>
-        <w:t xml:space="preserve">Cada dia que passa as empresas </w:t>
-      </w:r>
-      <w:r>
-        <w:t xml:space="preserve">tecnológicas </w:t>
-      </w:r>
-      <w:r>
-        <w:t xml:space="preserve">estão investindo mais em tecnologias móveis. </w:t>
-      </w:r>
-    </w:p>
-    <w:p>
-      <w:r>
-        <w:t>Ultimamente, a interação homem máquina vem sendo mais valorizada que evoluções de hardware. Diante deste fato</w:t>
-      </w:r>
-      <w:r>
-        <w:t xml:space="preserve"> os </w:t>
-      </w:r>
-      <w:proofErr w:type="spellStart"/>
+        <w:t>table</w:t>
+      </w:r>
       <w:r>
         <w:rPr>
           <w:i/>
         </w:rPr>
+        <w:t>ts</w:t>
+      </w:r>
+      <w:r>
+        <w:t xml:space="preserve"> mais modernos são praticamente computadores, fazem tudo que um computador convencional faz, apenas com uma diferença: são bem menores.</w:t>
+      </w:r>
+    </w:p>
+    <w:p>
+      <w:r>
+        <w:t xml:space="preserve">Inicialmente os </w:t>
+      </w:r>
+      <w:r>
+        <w:rPr>
+          <w:i/>
+        </w:rPr>
         <w:t>tablets</w:t>
       </w:r>
-      <w:proofErr w:type="spellEnd"/>
-      <w:r>
-        <w:t xml:space="preserve"> ganharam um lugar de destaque entre os dispositivos móveis. Os </w:t>
-      </w:r>
-      <w:proofErr w:type="spellStart"/>
-      <w:r>
-        <w:rPr>
-          <w:i/>
-        </w:rPr>
-        <w:t>table</w:t>
-      </w:r>
-      <w:r>
-        <w:rPr>
-          <w:i/>
-        </w:rPr>
-        <w:t>ts</w:t>
-      </w:r>
-      <w:proofErr w:type="spellEnd"/>
-      <w:r>
-        <w:t xml:space="preserve"> mais modernos são praticamente computadores, fazem tudo que um computador convencional faz, apenas com uma diferença: são bem menores.</w:t>
-      </w:r>
-    </w:p>
-    <w:p>
-      <w:r>
-        <w:t xml:space="preserve">Inicialmente os </w:t>
-      </w:r>
-      <w:proofErr w:type="spellStart"/>
-      <w:r>
-        <w:rPr>
-          <w:i/>
-        </w:rPr>
-        <w:t>tablets</w:t>
-      </w:r>
-      <w:proofErr w:type="spellEnd"/>
       <w:r>
         <w:t xml:space="preserve"> eram muito caros, impossibilitando a adoção pelo público. Com o passar do tempo o custo benefício dos aparelhos cresceu muito, fato que</w:t>
       </w:r>
@@ -5315,25 +4980,21 @@
       <w:r>
         <w:t xml:space="preserve">em </w:t>
       </w:r>
-      <w:proofErr w:type="spellStart"/>
       <w:r>
         <w:rPr>
           <w:i/>
         </w:rPr>
         <w:t>tablets</w:t>
       </w:r>
-      <w:proofErr w:type="spellEnd"/>
       <w:r>
         <w:t xml:space="preserve">. Os </w:t>
       </w:r>
-      <w:proofErr w:type="spellStart"/>
       <w:r>
         <w:rPr>
           <w:i/>
         </w:rPr>
         <w:t>tablets</w:t>
       </w:r>
-      <w:proofErr w:type="spellEnd"/>
       <w:r>
         <w:t xml:space="preserve"> serão capaz</w:t>
       </w:r>
@@ -5363,14 +5024,12 @@
       <w:r>
         <w:t xml:space="preserve"> poderia ser um restaurante, onde os </w:t>
       </w:r>
-      <w:proofErr w:type="spellStart"/>
       <w:r>
         <w:rPr>
           <w:i/>
         </w:rPr>
         <w:t>tablets</w:t>
       </w:r>
-      <w:proofErr w:type="spellEnd"/>
       <w:r>
         <w:t xml:space="preserve"> podem ser usados como cardápios. </w:t>
       </w:r>
@@ -5383,19 +5042,11 @@
       <w:r>
         <w:t xml:space="preserve"> os </w:t>
       </w:r>
-      <w:proofErr w:type="spellStart"/>
       <w:r>
         <w:rPr>
           <w:i/>
         </w:rPr>
-        <w:t>tablets</w:t>
-      </w:r>
-      <w:proofErr w:type="spellEnd"/>
-      <w:r>
-        <w:rPr>
-          <w:i/>
-        </w:rPr>
-        <w:t xml:space="preserve"> </w:t>
+        <w:t xml:space="preserve">tablets </w:t>
       </w:r>
       <w:r>
         <w:t xml:space="preserve">seriam </w:t>
@@ -5411,34 +5062,34 @@
       <w:pPr>
         <w:pStyle w:val="Heading2"/>
       </w:pPr>
-      <w:bookmarkStart w:id="114" w:name="_Toc183496168"/>
+      <w:bookmarkStart w:id="113" w:name="_Toc185427278"/>
       <w:r>
         <w:t>OBJETIVO DO TRABALHO</w:t>
       </w:r>
+      <w:bookmarkEnd w:id="113"/>
+    </w:p>
+    <w:p>
+      <w:r>
+        <w:t>O</w:t>
+      </w:r>
+      <w:r>
+        <w:t xml:space="preserve"> primeiro objetivo do trabalho é propor uma metodologia para desenvolvimento de software utilizando uma abordagem baseada em testes automatizados, mostrando ferramentas para testes e vantagens do uso de testes no desenvolvimento de software.</w:t>
+      </w:r>
+    </w:p>
+    <w:p>
+      <w:r>
+        <w:t>O segundo objetivo do trabalho é mostrar a integração de sistemas web com sistemas desenvolvidos para dispositivos móveis.</w:t>
+      </w:r>
+    </w:p>
+    <w:p>
+      <w:pPr>
+        <w:pStyle w:val="Heading2"/>
+      </w:pPr>
+      <w:bookmarkStart w:id="114" w:name="_Toc185427279"/>
+      <w:r>
+        <w:t>JUSTIFICATIVA</w:t>
+      </w:r>
       <w:bookmarkEnd w:id="114"/>
-    </w:p>
-    <w:p>
-      <w:r>
-        <w:t>O</w:t>
-      </w:r>
-      <w:r>
-        <w:t xml:space="preserve"> primeiro objetivo do trabalho é propor uma metodologia para desenvolvimento de software utilizando uma abordagem baseada em testes automatizados, mostrando ferramentas para testes e vantagens do uso de testes no desenvolvimento de software.</w:t>
-      </w:r>
-    </w:p>
-    <w:p>
-      <w:r>
-        <w:t>O segundo objetivo do trabalho é mostrar a integração de sistemas web com sistemas desenvolvidos para dispositivos móveis.</w:t>
-      </w:r>
-    </w:p>
-    <w:p>
-      <w:pPr>
-        <w:pStyle w:val="Heading2"/>
-      </w:pPr>
-      <w:bookmarkStart w:id="115" w:name="_Toc183496169"/>
-      <w:r>
-        <w:t>JUSTIFICATIVA</w:t>
-      </w:r>
-      <w:bookmarkEnd w:id="115"/>
     </w:p>
     <w:p>
       <w:r>
@@ -5471,12 +5122,12 @@
       <w:pPr>
         <w:pStyle w:val="Heading2"/>
       </w:pPr>
-      <w:bookmarkStart w:id="116" w:name="_Toc183496170"/>
+      <w:bookmarkStart w:id="115" w:name="_Toc185427280"/>
       <w:r>
         <w:lastRenderedPageBreak/>
         <w:t>ESTRUTURA DO TRABALHO</w:t>
       </w:r>
-      <w:bookmarkEnd w:id="116"/>
+      <w:bookmarkEnd w:id="115"/>
     </w:p>
     <w:p>
       <w:r>
@@ -5549,11 +5200,11 @@
       <w:pPr>
         <w:pStyle w:val="Heading3"/>
       </w:pPr>
-      <w:bookmarkStart w:id="117" w:name="_Toc183496171"/>
+      <w:bookmarkStart w:id="116" w:name="_Toc185427281"/>
       <w:r>
         <w:t>FUNDAMENTAÇÃO TEÓRICA</w:t>
       </w:r>
-      <w:bookmarkEnd w:id="117"/>
+      <w:bookmarkEnd w:id="116"/>
     </w:p>
     <w:p>
       <w:r>
@@ -5595,15 +5246,7 @@
         </w:numPr>
       </w:pPr>
       <w:r>
-        <w:t xml:space="preserve"> A linguagem de programação </w:t>
-      </w:r>
-      <w:proofErr w:type="spellStart"/>
-      <w:r>
-        <w:t>Ruby</w:t>
-      </w:r>
-      <w:proofErr w:type="spellEnd"/>
-      <w:r>
-        <w:t xml:space="preserve"> e suas ferramentas;</w:t>
+        <w:t xml:space="preserve"> A linguagem de programação Ruby e suas ferramentas;</w:t>
       </w:r>
     </w:p>
     <w:p>
@@ -5614,15 +5257,7 @@
         </w:numPr>
       </w:pPr>
       <w:r>
-        <w:t xml:space="preserve"> Desenvolvimento para dispositivos móveis nas plataformas </w:t>
-      </w:r>
-      <w:proofErr w:type="spellStart"/>
-      <w:r>
-        <w:t>Android</w:t>
-      </w:r>
-      <w:proofErr w:type="spellEnd"/>
-      <w:r>
-        <w:t>, IPhone e J2ME;</w:t>
+        <w:t xml:space="preserve"> Desenvolvimento para dispositivos móveis nas plataformas Android, IPhone e J2ME;</w:t>
       </w:r>
     </w:p>
     <w:p>
@@ -5653,92 +5288,48 @@
         <w:rPr>
           <w:i/>
         </w:rPr>
-        <w:t xml:space="preserve">Test </w:t>
-      </w:r>
-      <w:proofErr w:type="spellStart"/>
+        <w:t>Test Driven Development</w:t>
+      </w:r>
+    </w:p>
+    <w:p>
+      <w:pPr>
+        <w:pStyle w:val="Heading3"/>
+      </w:pPr>
+      <w:bookmarkStart w:id="117" w:name="_Toc185427282"/>
+      <w:r>
+        <w:t>METODOLOGIA</w:t>
+      </w:r>
+      <w:bookmarkEnd w:id="117"/>
+    </w:p>
+    <w:p>
+      <w:r>
+        <w:t xml:space="preserve">Na metodologia será mostrado como o software foi desenvolvido e como </w:t>
+      </w:r>
+      <w:r>
+        <w:t xml:space="preserve">o </w:t>
+      </w:r>
       <w:r>
         <w:rPr>
           <w:i/>
         </w:rPr>
-        <w:t>Driven</w:t>
-      </w:r>
-      <w:proofErr w:type="spellEnd"/>
-      <w:r>
-        <w:rPr>
-          <w:i/>
-        </w:rPr>
-        <w:t xml:space="preserve"> </w:t>
-      </w:r>
-      <w:proofErr w:type="spellStart"/>
-      <w:r>
-        <w:rPr>
-          <w:i/>
-        </w:rPr>
-        <w:t>Development</w:t>
-      </w:r>
-      <w:proofErr w:type="spellEnd"/>
+        <w:t>Test Driven Development</w:t>
+      </w:r>
+      <w:r>
+        <w:t xml:space="preserve"> foi empregado.</w:t>
+      </w:r>
     </w:p>
     <w:p>
       <w:pPr>
         <w:pStyle w:val="Heading3"/>
       </w:pPr>
-      <w:bookmarkStart w:id="118" w:name="_Toc183496172"/>
-      <w:r>
-        <w:t>METODOLOGIA</w:t>
+      <w:bookmarkStart w:id="118" w:name="_Toc185427283"/>
+      <w:r>
+        <w:t>RESULTADOS</w:t>
       </w:r>
       <w:bookmarkEnd w:id="118"/>
     </w:p>
     <w:p>
       <w:r>
-        <w:t xml:space="preserve">Na metodologia será mostrado como o software foi desenvolvido e como </w:t>
-      </w:r>
-      <w:r>
-        <w:t xml:space="preserve">o </w:t>
-      </w:r>
-      <w:r>
-        <w:rPr>
-          <w:i/>
-        </w:rPr>
-        <w:t xml:space="preserve">Test </w:t>
-      </w:r>
-      <w:proofErr w:type="spellStart"/>
-      <w:r>
-        <w:rPr>
-          <w:i/>
-        </w:rPr>
-        <w:t>Driven</w:t>
-      </w:r>
-      <w:proofErr w:type="spellEnd"/>
-      <w:r>
-        <w:rPr>
-          <w:i/>
-        </w:rPr>
-        <w:t xml:space="preserve"> </w:t>
-      </w:r>
-      <w:proofErr w:type="spellStart"/>
-      <w:r>
-        <w:rPr>
-          <w:i/>
-        </w:rPr>
-        <w:t>Development</w:t>
-      </w:r>
-      <w:proofErr w:type="spellEnd"/>
-      <w:r>
-        <w:t xml:space="preserve"> foi empregado.</w:t>
-      </w:r>
-    </w:p>
-    <w:p>
-      <w:pPr>
-        <w:pStyle w:val="Heading3"/>
-      </w:pPr>
-      <w:bookmarkStart w:id="119" w:name="_Toc183496173"/>
-      <w:r>
-        <w:t>RESULTADOS</w:t>
-      </w:r>
-      <w:bookmarkEnd w:id="119"/>
-    </w:p>
-    <w:p>
-      <w:r>
         <w:t>Na etapa de resultados serão mostrados relatórios de cobertura de testes obtidos após o desenvolvimento do sistema</w:t>
       </w:r>
       <w:r>
@@ -5752,7 +5343,7 @@
       <w:pPr>
         <w:pStyle w:val="Heading1"/>
       </w:pPr>
-      <w:bookmarkStart w:id="120" w:name="_Toc183496174"/>
+      <w:bookmarkStart w:id="119" w:name="_Toc185427284"/>
       <w:r>
         <w:lastRenderedPageBreak/>
         <w:t>FUNDAMENTAÇÃO TE</w:t>
@@ -5763,17 +5354,17 @@
       <w:r>
         <w:t>RICA</w:t>
       </w:r>
+      <w:bookmarkEnd w:id="119"/>
+    </w:p>
+    <w:p>
+      <w:pPr>
+        <w:pStyle w:val="Heading2"/>
+      </w:pPr>
+      <w:bookmarkStart w:id="120" w:name="_Toc185427285"/>
+      <w:r>
+        <w:t>TESTES DE SOFTWARE</w:t>
+      </w:r>
       <w:bookmarkEnd w:id="120"/>
-    </w:p>
-    <w:p>
-      <w:pPr>
-        <w:pStyle w:val="Heading2"/>
-      </w:pPr>
-      <w:bookmarkStart w:id="121" w:name="_Toc183496175"/>
-      <w:r>
-        <w:t>TESTES DE SOFTWARE</w:t>
-      </w:r>
-      <w:bookmarkEnd w:id="121"/>
     </w:p>
     <w:p>
       <w:r>
@@ -6108,127 +5699,127 @@
       <w:pPr>
         <w:pStyle w:val="Heading3"/>
       </w:pPr>
-      <w:bookmarkStart w:id="122" w:name="_Toc183496176"/>
+      <w:bookmarkStart w:id="121" w:name="_Toc185427286"/>
       <w:r>
         <w:t>TESTES DE UNIDADE</w:t>
       </w:r>
+      <w:bookmarkEnd w:id="121"/>
+    </w:p>
+    <w:p>
+      <w:r>
+        <w:t xml:space="preserve">A unidade fundamental de um sistema orientado a objetos é denominada classe, o teste de unidade </w:t>
+      </w:r>
+      <w:r>
+        <w:t xml:space="preserve">de uma classe </w:t>
+      </w:r>
+      <w:r>
+        <w:t xml:space="preserve">tem como objetivo principal verificar se a implementação da classe corresponde ao que foi especificado para </w:t>
+      </w:r>
+      <w:r>
+        <w:t>a mesma</w:t>
+      </w:r>
+      <w:r>
+        <w:rPr>
+          <w:noProof/>
+        </w:rPr>
+        <w:t xml:space="preserve"> (MCGREGOR, 2001)</w:t>
+      </w:r>
+      <w:r>
+        <w:t>.</w:t>
+      </w:r>
+    </w:p>
+    <w:p>
+      <w:r>
+        <w:t xml:space="preserve">Garantindo que todas as classes estão cobertas por testes de unidade, seguindo suas especificações, </w:t>
+      </w:r>
+      <w:r>
+        <w:t>haverá uma grande chance</w:t>
+      </w:r>
+      <w:r>
+        <w:t xml:space="preserve"> de que qualquer problema no sistema desenvolvido foi causado por erros de integração entre as unidades.</w:t>
+      </w:r>
+    </w:p>
+    <w:p>
+      <w:pPr>
+        <w:rPr>
+          <w:noProof/>
+        </w:rPr>
+      </w:pPr>
+      <w:r>
+        <w:t xml:space="preserve">Segundo </w:t>
+      </w:r>
+      <w:r>
+        <w:rPr>
+          <w:noProof/>
+        </w:rPr>
+        <w:t xml:space="preserve">(MCGREGOR, 2001), o tempo gasto com correção de problemas no sistema </w:t>
+      </w:r>
+      <w:r>
+        <w:rPr>
+          <w:noProof/>
+        </w:rPr>
+        <w:t xml:space="preserve">é reduzido drásticamente, já que as unidade </w:t>
+      </w:r>
+      <w:r>
+        <w:rPr>
+          <w:noProof/>
+        </w:rPr>
+        <w:t>são</w:t>
+      </w:r>
+      <w:r>
+        <w:rPr>
+          <w:noProof/>
+        </w:rPr>
+        <w:t xml:space="preserve"> </w:t>
+      </w:r>
+      <w:r>
+        <w:rPr>
+          <w:noProof/>
+        </w:rPr>
+        <w:t xml:space="preserve">coesas e </w:t>
+      </w:r>
+      <w:r>
+        <w:rPr>
+          <w:noProof/>
+        </w:rPr>
+        <w:t>testadas corretamente</w:t>
+      </w:r>
+      <w:r>
+        <w:rPr>
+          <w:noProof/>
+        </w:rPr>
+        <w:t>.</w:t>
+      </w:r>
+    </w:p>
+    <w:p>
+      <w:r>
+        <w:rPr>
+          <w:noProof/>
+        </w:rPr>
+        <w:t>Pode-se perceber uma grande redução no tempo gasto com correção de defeitos no sistema em que os testes unitários são adotados. Outra vantagem é a melhoria no design do sistema, ou seja, os componentes do sistema deve ser coesos e estar desacoplados uns dos outros para que seja possível a criação de testes de unidade</w:t>
+      </w:r>
+      <w:r>
+        <w:rPr>
+          <w:noProof/>
+        </w:rPr>
+        <w:t xml:space="preserve"> (HUNT, 2003)</w:t>
+      </w:r>
+      <w:r>
+        <w:rPr>
+          <w:noProof/>
+        </w:rPr>
+        <w:t>.</w:t>
+      </w:r>
+    </w:p>
+    <w:p>
+      <w:pPr>
+        <w:pStyle w:val="Heading3"/>
+      </w:pPr>
+      <w:bookmarkStart w:id="122" w:name="_Toc185427287"/>
+      <w:r>
+        <w:t>TESTES DE INTEGRAÇÃO</w:t>
+      </w:r>
       <w:bookmarkEnd w:id="122"/>
-    </w:p>
-    <w:p>
-      <w:r>
-        <w:t xml:space="preserve">A unidade fundamental de um sistema orientado a objetos é denominada classe, o teste de unidade </w:t>
-      </w:r>
-      <w:r>
-        <w:t xml:space="preserve">de uma classe </w:t>
-      </w:r>
-      <w:r>
-        <w:t xml:space="preserve">tem como objetivo principal verificar se a implementação da classe corresponde ao que foi especificado para </w:t>
-      </w:r>
-      <w:r>
-        <w:t>a mesma</w:t>
-      </w:r>
-      <w:r>
-        <w:rPr>
-          <w:noProof/>
-        </w:rPr>
-        <w:t xml:space="preserve"> (MCGREGOR, 2001)</w:t>
-      </w:r>
-      <w:r>
-        <w:t>.</w:t>
-      </w:r>
-    </w:p>
-    <w:p>
-      <w:r>
-        <w:t xml:space="preserve">Garantindo que todas as classes estão cobertas por testes de unidade, seguindo suas especificações, </w:t>
-      </w:r>
-      <w:r>
-        <w:t>haverá uma grande chance</w:t>
-      </w:r>
-      <w:r>
-        <w:t xml:space="preserve"> de que qualquer problema no sistema desenvolvido foi causado por erros de integração entre as unidades.</w:t>
-      </w:r>
-    </w:p>
-    <w:p>
-      <w:pPr>
-        <w:rPr>
-          <w:noProof/>
-        </w:rPr>
-      </w:pPr>
-      <w:r>
-        <w:t xml:space="preserve">Segundo </w:t>
-      </w:r>
-      <w:r>
-        <w:rPr>
-          <w:noProof/>
-        </w:rPr>
-        <w:t xml:space="preserve">(MCGREGOR, 2001), o tempo gasto com correção de problemas no sistema </w:t>
-      </w:r>
-      <w:r>
-        <w:rPr>
-          <w:noProof/>
-        </w:rPr>
-        <w:t xml:space="preserve">é reduzido drásticamente, já que as unidade </w:t>
-      </w:r>
-      <w:r>
-        <w:rPr>
-          <w:noProof/>
-        </w:rPr>
-        <w:t>são</w:t>
-      </w:r>
-      <w:r>
-        <w:rPr>
-          <w:noProof/>
-        </w:rPr>
-        <w:t xml:space="preserve"> </w:t>
-      </w:r>
-      <w:r>
-        <w:rPr>
-          <w:noProof/>
-        </w:rPr>
-        <w:t xml:space="preserve">coesas e </w:t>
-      </w:r>
-      <w:r>
-        <w:rPr>
-          <w:noProof/>
-        </w:rPr>
-        <w:t>testadas corretamente</w:t>
-      </w:r>
-      <w:r>
-        <w:rPr>
-          <w:noProof/>
-        </w:rPr>
-        <w:t>.</w:t>
-      </w:r>
-    </w:p>
-    <w:p>
-      <w:r>
-        <w:rPr>
-          <w:noProof/>
-        </w:rPr>
-        <w:t>Pode-se perceber uma grande redução no tempo gasto com correção de defeitos no sistema em que os testes unitários são adotados. Outra vantagem é a melhoria no design do sistema, ou seja, os componentes do sistema deve ser coesos e estar desacoplados uns dos outros para que seja possível a criação de testes de unidade</w:t>
-      </w:r>
-      <w:r>
-        <w:rPr>
-          <w:noProof/>
-        </w:rPr>
-        <w:t xml:space="preserve"> (HUNT, 2003)</w:t>
-      </w:r>
-      <w:r>
-        <w:rPr>
-          <w:noProof/>
-        </w:rPr>
-        <w:t>.</w:t>
-      </w:r>
-    </w:p>
-    <w:p>
-      <w:pPr>
-        <w:pStyle w:val="Heading3"/>
-      </w:pPr>
-      <w:bookmarkStart w:id="123" w:name="_Toc183496177"/>
-      <w:r>
-        <w:t>TESTES DE INTEGRAÇÃO</w:t>
-      </w:r>
-      <w:bookmarkEnd w:id="123"/>
     </w:p>
     <w:p>
       <w:r>
@@ -6337,11 +5928,11 @@
       <w:pPr>
         <w:pStyle w:val="Heading2"/>
       </w:pPr>
-      <w:bookmarkStart w:id="124" w:name="_Toc183496178"/>
+      <w:bookmarkStart w:id="123" w:name="_Toc185427288"/>
       <w:r>
         <w:t>TESTES AUTOMATIZADOS</w:t>
       </w:r>
-      <w:bookmarkEnd w:id="124"/>
+      <w:bookmarkEnd w:id="123"/>
     </w:p>
     <w:p>
       <w:r>
@@ -6594,59 +6185,36 @@
           <w:lang w:val="en-US"/>
         </w:rPr>
       </w:pPr>
-      <w:bookmarkStart w:id="125" w:name="_Toc183496179"/>
+      <w:bookmarkStart w:id="124" w:name="_Toc185427289"/>
       <w:r>
         <w:t>LINGUAGEM DE PROGRAMAÇÃO RUBY</w:t>
       </w:r>
-      <w:bookmarkEnd w:id="125"/>
-    </w:p>
-    <w:p>
-      <w:r>
-        <w:t xml:space="preserve">A linguagem de programação </w:t>
-      </w:r>
-      <w:proofErr w:type="spellStart"/>
-      <w:r>
-        <w:t>R</w:t>
-      </w:r>
-      <w:r>
-        <w:t>uby</w:t>
-      </w:r>
-      <w:proofErr w:type="spellEnd"/>
-      <w:r>
-        <w:t xml:space="preserve"> foi criada por </w:t>
-      </w:r>
-      <w:proofErr w:type="spellStart"/>
+      <w:bookmarkEnd w:id="124"/>
+    </w:p>
+    <w:p>
+      <w:r>
+        <w:t>A linguagem de programação R</w:t>
+      </w:r>
+      <w:r>
+        <w:t xml:space="preserve">uby foi criada por </w:t>
+      </w:r>
       <w:r>
         <w:rPr>
           <w:i/>
         </w:rPr>
         <w:t>Yuki</w:t>
       </w:r>
-      <w:proofErr w:type="spellEnd"/>
       <w:r>
         <w:rPr>
           <w:i/>
         </w:rPr>
         <w:tab/>
-      </w:r>
-      <w:proofErr w:type="spellStart"/>
+        <w:t>hiro Mats</w:t>
+      </w:r>
       <w:r>
         <w:rPr>
           <w:i/>
         </w:rPr>
-        <w:t>hiro</w:t>
-      </w:r>
-      <w:proofErr w:type="spellEnd"/>
-      <w:r>
-        <w:rPr>
-          <w:i/>
-        </w:rPr>
-        <w:t xml:space="preserve"> Mats</w:t>
-      </w:r>
-      <w:r>
-        <w:rPr>
-          <w:i/>
-        </w:rPr>
         <w:t>umoto</w:t>
       </w:r>
       <w:r>
@@ -6663,24 +6231,11 @@
       </w:r>
     </w:p>
     <w:p>
-      <w:proofErr w:type="spellStart"/>
-      <w:r>
-        <w:t>Ruby</w:t>
-      </w:r>
-      <w:proofErr w:type="spellEnd"/>
-      <w:r>
-        <w:t xml:space="preserve"> é uma linguagem de programação totalmente orientada a objetos</w:t>
-      </w:r>
-      <w:r>
-        <w:t xml:space="preserve">, já que tudo em </w:t>
-      </w:r>
-      <w:proofErr w:type="spellStart"/>
-      <w:r>
-        <w:t>Ruby</w:t>
-      </w:r>
-      <w:proofErr w:type="spellEnd"/>
-      <w:r>
-        <w:t xml:space="preserve"> é um objeto, sem exceções.</w:t>
+      <w:r>
+        <w:t>Ruby é uma linguagem de programação totalmente orientada a objetos</w:t>
+      </w:r>
+      <w:r>
+        <w:t>, já que tudo em Ruby é um objeto, sem exceções.</w:t>
       </w:r>
       <w:r>
         <w:t xml:space="preserve"> </w:t>
@@ -6688,13 +6243,8 @@
     </w:p>
     <w:p>
       <w:r>
-        <w:t xml:space="preserve">Muitas linguagens de programação incorporaram aspectos de programação orientada a objetos, mas poucas conseguem ser totalmente orientadas a objetos assim como </w:t>
-      </w:r>
-      <w:proofErr w:type="spellStart"/>
-      <w:r>
-        <w:t>Ruby</w:t>
-      </w:r>
-      <w:proofErr w:type="spellEnd"/>
+        <w:t>Muitas linguagens de programação incorporaram aspectos de programação orientada a objetos, mas poucas conseguem ser totalmente orientadas a objetos assim como Ruby</w:t>
+      </w:r>
       <w:r>
         <w:rPr>
           <w:noProof/>
@@ -6710,31 +6260,7 @@
         <w:t>Como exemplo pode-se citar a linguagem de programação Java, ela é classificada como uma linguagem de programação orientada a objetos, mas existem representações de tipos primitivos</w:t>
       </w:r>
       <w:r>
-        <w:t xml:space="preserve"> (</w:t>
-      </w:r>
-      <w:proofErr w:type="spellStart"/>
-      <w:r>
-        <w:t>integer</w:t>
-      </w:r>
-      <w:proofErr w:type="spellEnd"/>
-      <w:r>
-        <w:t xml:space="preserve">, </w:t>
-      </w:r>
-      <w:proofErr w:type="spellStart"/>
-      <w:r>
-        <w:t>double</w:t>
-      </w:r>
-      <w:proofErr w:type="spellEnd"/>
-      <w:r>
-        <w:t xml:space="preserve">, byte, char, </w:t>
-      </w:r>
-      <w:proofErr w:type="spellStart"/>
-      <w:r>
-        <w:t>etc</w:t>
-      </w:r>
-      <w:proofErr w:type="spellEnd"/>
-      <w:r>
-        <w:t>)</w:t>
+        <w:t xml:space="preserve"> (integer, double, byte, char, etc)</w:t>
       </w:r>
       <w:r>
         <w:t xml:space="preserve"> em Java, ou seja, esses tipos primitivos não são objetos, sendo assim Java não é uma linguagem totalmente orientada a objetos</w:t>
@@ -6752,23 +6278,7 @@
         <w:t xml:space="preserve">. </w:t>
       </w:r>
       <w:r>
-        <w:t xml:space="preserve">Em </w:t>
-      </w:r>
-      <w:proofErr w:type="spellStart"/>
-      <w:r>
-        <w:t>Ruby</w:t>
-      </w:r>
-      <w:proofErr w:type="spellEnd"/>
-      <w:r>
-        <w:t xml:space="preserve"> até os inteiros são objetos da classe </w:t>
-      </w:r>
-      <w:proofErr w:type="spellStart"/>
-      <w:r>
-        <w:t>FixNum</w:t>
-      </w:r>
-      <w:proofErr w:type="spellEnd"/>
-      <w:r>
-        <w:t>.</w:t>
+        <w:t>Em Ruby até os inteiros são objetos da classe FixNum.</w:t>
       </w:r>
       <w:r>
         <w:t xml:space="preserve"> </w:t>
@@ -6785,23 +6295,7 @@
         <w:t>(MATSUMOTO, 2001)</w:t>
       </w:r>
       <w:r>
-        <w:t xml:space="preserve">, quando a linguagem </w:t>
-      </w:r>
-      <w:proofErr w:type="spellStart"/>
-      <w:r>
-        <w:t>Ruby</w:t>
-      </w:r>
-      <w:proofErr w:type="spellEnd"/>
-      <w:r>
-        <w:t xml:space="preserve"> foi desenvolvida o principal foco de seu criador era gerar uma linguagem que pudesse aumentar a produtividade dos desenvolvedores de forma fácil, com base nessa necessidade do criador da linguagem, </w:t>
-      </w:r>
-      <w:proofErr w:type="spellStart"/>
-      <w:r>
-        <w:t>Ruby</w:t>
-      </w:r>
-      <w:proofErr w:type="spellEnd"/>
-      <w:r>
-        <w:t xml:space="preserve"> adquiriu algumas características, descritas abaixo</w:t>
+        <w:t>, quando a linguagem Ruby foi desenvolvida o principal foco de seu criador era gerar uma linguagem que pudesse aumentar a produtividade dos desenvolvedores de forma fácil, com base nessa necessidade do criador da linguagem, Ruby adquiriu algumas características, descritas abaixo</w:t>
       </w:r>
       <w:r>
         <w:rPr>
@@ -6827,15 +6321,7 @@
         <w:t>Programaçã</w:t>
       </w:r>
       <w:r>
-        <w:t xml:space="preserve">o Interativa: </w:t>
-      </w:r>
-      <w:proofErr w:type="spellStart"/>
-      <w:r>
-        <w:t>Ruby</w:t>
-      </w:r>
-      <w:proofErr w:type="spellEnd"/>
-      <w:r>
-        <w:t xml:space="preserve"> é uma linguagem de script, ou seja, não é necessário compilar o código. Existe um interpretador para facilitar o desenvolvimento.</w:t>
+        <w:t>o Interativa: Ruby é uma linguagem de script, ou seja, não é necessário compilar o código. Existe um interpretador para facilitar o desenvolvimento.</w:t>
       </w:r>
     </w:p>
     <w:p>
@@ -6849,15 +6335,7 @@
         <w:t xml:space="preserve"> Programação Dinâmica:</w:t>
       </w:r>
       <w:r>
-        <w:t xml:space="preserve"> Praticamente tudo que é feito em </w:t>
-      </w:r>
-      <w:proofErr w:type="spellStart"/>
-      <w:r>
-        <w:t>Ruby</w:t>
-      </w:r>
-      <w:proofErr w:type="spellEnd"/>
-      <w:r>
-        <w:t xml:space="preserve"> é feito em tempo de execução. Os tipos das variáveis, expressões, classes e definições de métodos são determinados em tempo de execução. Uma característica interessante é a possibilidade de alteração de suas classes em tempo de execução de maneira totalmente dinâ</w:t>
+        <w:t xml:space="preserve"> Praticamente tudo que é feito em Ruby é feito em tempo de execução. Os tipos das variáveis, expressões, classes e definições de métodos são determinados em tempo de execução. Uma característica interessante é a possibilidade de alteração de suas classes em tempo de execução de maneira totalmente dinâ</w:t>
       </w:r>
       <w:r>
         <w:t>mica, garantindo grande flexibilidade no desenvolvimento.</w:t>
@@ -6878,15 +6356,7 @@
         <w:t xml:space="preserve"> </w:t>
       </w:r>
       <w:r>
-        <w:t xml:space="preserve">A sintaxe da linguagem </w:t>
-      </w:r>
-      <w:proofErr w:type="spellStart"/>
-      <w:r>
-        <w:t>Ruby</w:t>
-      </w:r>
-      <w:proofErr w:type="spellEnd"/>
-      <w:r>
-        <w:t xml:space="preserve"> é muito parecida com a sintaxe de linguagens renomadas, como por exemplo, Java, Perl, Python, C/C++,</w:t>
+        <w:t>A sintaxe da linguagem Ruby é muito parecida com a sintaxe de linguagens renomadas, como por exemplo, Java, Perl, Python, C/C++,</w:t>
       </w:r>
       <w:r>
         <w:t xml:space="preserve"> </w:t>
@@ -6906,45 +6376,13 @@
         <w:t xml:space="preserve"> Bibliotecas de classes:</w:t>
       </w:r>
       <w:r>
-        <w:t xml:space="preserve"> </w:t>
-      </w:r>
-      <w:proofErr w:type="spellStart"/>
-      <w:r>
-        <w:t>Ruby</w:t>
-      </w:r>
-      <w:proofErr w:type="spellEnd"/>
-      <w:r>
-        <w:t xml:space="preserve"> possui uma grande quantidade de bibliotecas que</w:t>
+        <w:t xml:space="preserve"> Ruby possui uma grande quantidade de bibliotecas que</w:t>
       </w:r>
       <w:r>
         <w:t xml:space="preserve"> já vem com a distribuição padrão e</w:t>
       </w:r>
       <w:r>
-        <w:t xml:space="preserve"> cobrem um vasto domínio de necessidades, começando pelos tipos básicos (</w:t>
-      </w:r>
-      <w:proofErr w:type="spellStart"/>
-      <w:r>
-        <w:t>strings</w:t>
-      </w:r>
-      <w:proofErr w:type="spellEnd"/>
-      <w:r>
-        <w:t xml:space="preserve">, </w:t>
-      </w:r>
-      <w:proofErr w:type="spellStart"/>
-      <w:r>
-        <w:t>arrays</w:t>
-      </w:r>
-      <w:proofErr w:type="spellEnd"/>
-      <w:r>
-        <w:t xml:space="preserve">, </w:t>
-      </w:r>
-      <w:proofErr w:type="spellStart"/>
-      <w:r>
-        <w:t>hashes</w:t>
-      </w:r>
-      <w:proofErr w:type="spellEnd"/>
-      <w:r>
-        <w:t>) e indo até tópicos mais avançados, como programação para recursos de rede e threads</w:t>
+        <w:t xml:space="preserve"> cobrem um vasto domínio de necessidades, começando pelos tipos básicos (strings, arrays, hashes) e indo até tópicos mais avançados, como programação para recursos de rede e threads</w:t>
       </w:r>
       <w:r>
         <w:t>. Mesmo possuindo</w:t>
@@ -6964,31 +6402,7 @@
         <w:t xml:space="preserve"> Portabilidade:</w:t>
       </w:r>
       <w:r>
-        <w:t xml:space="preserve"> Programas escritos em </w:t>
-      </w:r>
-      <w:proofErr w:type="spellStart"/>
-      <w:r>
-        <w:t>Ruby</w:t>
-      </w:r>
-      <w:proofErr w:type="spellEnd"/>
-      <w:r>
-        <w:t xml:space="preserve"> podem ser rodados em qualquer ambiente computacional que possua um interpretador </w:t>
-      </w:r>
-      <w:proofErr w:type="spellStart"/>
-      <w:r>
-        <w:t>Ruby</w:t>
-      </w:r>
-      <w:proofErr w:type="spellEnd"/>
-      <w:r>
-        <w:t xml:space="preserve">, ou seja, é possível criar programas </w:t>
-      </w:r>
-      <w:proofErr w:type="spellStart"/>
-      <w:r>
-        <w:t>Ruby</w:t>
-      </w:r>
-      <w:proofErr w:type="spellEnd"/>
-      <w:r>
-        <w:t xml:space="preserve"> em </w:t>
+        <w:t xml:space="preserve"> Programas escritos em Ruby podem ser rodados em qualquer ambiente computacional que possua um interpretador Ruby, ou seja, é possível criar programas Ruby em </w:t>
       </w:r>
       <w:r>
         <w:t>uma plataforma</w:t>
@@ -7001,38 +6415,22 @@
       <w:pPr>
         <w:pStyle w:val="Heading2"/>
       </w:pPr>
-      <w:bookmarkStart w:id="126" w:name="_Toc183496180"/>
+      <w:bookmarkStart w:id="125" w:name="_Toc185427290"/>
       <w:r>
         <w:t>PADRÃO ARQUITETURAL MVC</w:t>
       </w:r>
-      <w:bookmarkEnd w:id="126"/>
+      <w:bookmarkEnd w:id="125"/>
     </w:p>
     <w:p>
       <w:r>
         <w:t xml:space="preserve">Em 1979, </w:t>
       </w:r>
-      <w:proofErr w:type="spellStart"/>
       <w:r>
         <w:rPr>
           <w:i/>
         </w:rPr>
-        <w:t>Trygve</w:t>
-      </w:r>
-      <w:proofErr w:type="spellEnd"/>
-      <w:r>
-        <w:rPr>
-          <w:i/>
-        </w:rPr>
-        <w:t xml:space="preserve"> </w:t>
-      </w:r>
-      <w:proofErr w:type="spellStart"/>
-      <w:r>
-        <w:rPr>
-          <w:i/>
-        </w:rPr>
-        <w:t>Reenskaug</w:t>
-      </w:r>
-      <w:proofErr w:type="spellEnd"/>
+        <w:t>Trygve Reenskaug</w:t>
+      </w:r>
       <w:r>
         <w:t xml:space="preserve"> desenvolveu um padrão arquitetural </w:t>
       </w:r>
@@ -7125,29 +6523,16 @@
       <w:pPr>
         <w:pStyle w:val="Heading2"/>
       </w:pPr>
-      <w:bookmarkStart w:id="127" w:name="_Toc183496181"/>
+      <w:bookmarkStart w:id="126" w:name="_Toc185427291"/>
       <w:r>
         <w:lastRenderedPageBreak/>
         <w:t>FRAMEWORK DE DESENVOLVIMENTO RAILS</w:t>
       </w:r>
-      <w:bookmarkEnd w:id="127"/>
-    </w:p>
-    <w:p>
-      <w:proofErr w:type="spellStart"/>
-      <w:r>
-        <w:t>Rails</w:t>
-      </w:r>
-      <w:proofErr w:type="spellEnd"/>
-      <w:r>
-        <w:t xml:space="preserve"> é um framework para desenvolvimento de aplicações para web escrito em </w:t>
-      </w:r>
-      <w:proofErr w:type="spellStart"/>
-      <w:r>
-        <w:t>Ruby</w:t>
-      </w:r>
-      <w:proofErr w:type="spellEnd"/>
-      <w:r>
-        <w:t xml:space="preserve">. </w:t>
+      <w:bookmarkEnd w:id="126"/>
+    </w:p>
+    <w:p>
+      <w:r>
+        <w:t xml:space="preserve">Rails é um framework para desenvolvimento de aplicações para web escrito em Ruby. </w:t>
       </w:r>
       <w:r>
         <w:t xml:space="preserve">Criado por </w:t>
@@ -7156,30 +6541,8 @@
         <w:rPr>
           <w:i/>
         </w:rPr>
-        <w:t xml:space="preserve">David </w:t>
-      </w:r>
-      <w:proofErr w:type="spellStart"/>
-      <w:r>
-        <w:rPr>
-          <w:i/>
-        </w:rPr>
-        <w:t>Heinemeier</w:t>
-      </w:r>
-      <w:proofErr w:type="spellEnd"/>
-      <w:r>
-        <w:rPr>
-          <w:i/>
-        </w:rPr>
-        <w:t xml:space="preserve"> </w:t>
-      </w:r>
-      <w:proofErr w:type="spellStart"/>
-      <w:r>
-        <w:rPr>
-          <w:i/>
-        </w:rPr>
-        <w:t>Hansson</w:t>
-      </w:r>
-      <w:proofErr w:type="spellEnd"/>
+        <w:t>David Heinemeier Hansson</w:t>
+      </w:r>
       <w:r>
         <w:t xml:space="preserve">, tem como seu principal objetivo </w:t>
       </w:r>
@@ -7198,15 +6561,7 @@
     </w:p>
     <w:p>
       <w:r>
-        <w:t xml:space="preserve">Os principais conceitos utilizados na criação do </w:t>
-      </w:r>
-      <w:proofErr w:type="spellStart"/>
-      <w:r>
-        <w:t>Rails</w:t>
-      </w:r>
-      <w:proofErr w:type="spellEnd"/>
-      <w:r>
-        <w:t xml:space="preserve"> foram:</w:t>
+        <w:t>Os principais conceitos utilizados na criação do Rails foram:</w:t>
       </w:r>
     </w:p>
     <w:p>
@@ -7217,15 +6572,7 @@
         </w:numPr>
       </w:pPr>
       <w:r>
-        <w:t xml:space="preserve"> Convenção ao invés de configuração: Principal fundamento do framework, para tudo no </w:t>
-      </w:r>
-      <w:proofErr w:type="spellStart"/>
-      <w:r>
-        <w:t>Rails</w:t>
-      </w:r>
-      <w:proofErr w:type="spellEnd"/>
-      <w:r>
-        <w:t xml:space="preserve"> existe uma convenção, como por exemplo:</w:t>
+        <w:t xml:space="preserve"> Convenção ao invés de configuração: Principal fundamento do framework, para tudo no Rails existe uma convenção, como por exemplo:</w:t>
       </w:r>
     </w:p>
     <w:p>
@@ -7304,14 +6651,12 @@
       <w:r>
         <w:t xml:space="preserve">so de código através de </w:t>
       </w:r>
-      <w:proofErr w:type="spellStart"/>
       <w:r>
         <w:rPr>
           <w:i/>
         </w:rPr>
         <w:t>plugins</w:t>
       </w:r>
-      <w:proofErr w:type="spellEnd"/>
       <w:r>
         <w:t>. Alguns do</w:t>
       </w:r>
@@ -7321,27 +6666,20 @@
       <w:r>
         <w:t xml:space="preserve"> </w:t>
       </w:r>
-      <w:proofErr w:type="spellStart"/>
       <w:r>
         <w:rPr>
           <w:i/>
         </w:rPr>
         <w:t>plugins</w:t>
       </w:r>
-      <w:proofErr w:type="spellEnd"/>
       <w:r>
         <w:t xml:space="preserve"> mais populares para o desenvolvimento </w:t>
       </w:r>
       <w:r>
         <w:t xml:space="preserve">com </w:t>
       </w:r>
-      <w:proofErr w:type="spellStart"/>
-      <w:r>
-        <w:t>Rails</w:t>
-      </w:r>
-      <w:proofErr w:type="spellEnd"/>
-      <w:r>
-        <w:t xml:space="preserve"> são:</w:t>
+      <w:r>
+        <w:t>Rails são:</w:t>
       </w:r>
     </w:p>
     <w:p>
@@ -7352,15 +6690,7 @@
         </w:numPr>
       </w:pPr>
       <w:r>
-        <w:t xml:space="preserve"> </w:t>
-      </w:r>
-      <w:proofErr w:type="spellStart"/>
-      <w:r>
-        <w:t>Devise</w:t>
-      </w:r>
-      <w:proofErr w:type="spellEnd"/>
-      <w:r>
-        <w:t>: É capaz de criar uma estrutura completa para autenticação de usuários;</w:t>
+        <w:t xml:space="preserve"> Devise: É capaz de criar uma estrutura completa para autenticação de usuários;</w:t>
       </w:r>
     </w:p>
     <w:p>
@@ -7371,15 +6701,7 @@
         </w:numPr>
       </w:pPr>
       <w:r>
-        <w:t xml:space="preserve"> Will </w:t>
-      </w:r>
-      <w:proofErr w:type="spellStart"/>
-      <w:r>
-        <w:t>Paginate</w:t>
-      </w:r>
-      <w:proofErr w:type="spellEnd"/>
-      <w:r>
-        <w:t>: Serve para paginar os itens nas listagens;</w:t>
+        <w:t xml:space="preserve"> Will Paginate: Serve para paginar os itens nas listagens;</w:t>
       </w:r>
     </w:p>
     <w:p>
@@ -7390,15 +6712,7 @@
         </w:numPr>
       </w:pPr>
       <w:r>
-        <w:t xml:space="preserve"> </w:t>
-      </w:r>
-      <w:proofErr w:type="spellStart"/>
-      <w:r>
-        <w:t>PaperClip</w:t>
-      </w:r>
-      <w:proofErr w:type="spellEnd"/>
-      <w:r>
-        <w:t>: Serve para controlar upload de arquivos;</w:t>
+        <w:t xml:space="preserve"> PaperClip: Serve para controlar upload de arquivos;</w:t>
       </w:r>
     </w:p>
     <w:p>
@@ -7408,15 +6722,7 @@
     </w:p>
     <w:p>
       <w:r>
-        <w:t xml:space="preserve">A estrutura interna do </w:t>
-      </w:r>
-      <w:proofErr w:type="spellStart"/>
-      <w:r>
-        <w:t>Rails</w:t>
-      </w:r>
-      <w:proofErr w:type="spellEnd"/>
-      <w:r>
-        <w:t xml:space="preserve"> é divida nos seguintes componentes</w:t>
+        <w:t>A estrutura interna do Rails é divida nos seguintes componentes</w:t>
       </w:r>
       <w:r>
         <w:rPr>
@@ -7438,53 +6744,21 @@
       <w:r>
         <w:t xml:space="preserve"> </w:t>
       </w:r>
-      <w:proofErr w:type="spellStart"/>
       <w:r>
         <w:rPr>
           <w:i/>
         </w:rPr>
-        <w:t>Action</w:t>
-      </w:r>
-      <w:proofErr w:type="spellEnd"/>
+        <w:t>Action Controller</w:t>
+      </w:r>
+      <w:r>
+        <w:t xml:space="preserve">: Cuida do gerenciamento dos controles das aplicações. Processa as requisições HTTP, extrai os parâmetros e faz o encaminhamento para a ação desejada. Outros serviços provenientes do </w:t>
+      </w:r>
       <w:r>
         <w:rPr>
           <w:i/>
         </w:rPr>
-        <w:t xml:space="preserve"> </w:t>
-      </w:r>
-      <w:proofErr w:type="spellStart"/>
-      <w:r>
-        <w:rPr>
-          <w:i/>
-        </w:rPr>
-        <w:t>Controller</w:t>
-      </w:r>
-      <w:proofErr w:type="spellEnd"/>
-      <w:r>
-        <w:t xml:space="preserve">: Cuida do gerenciamento dos controles das aplicações. Processa as requisições HTTP, extrai os parâmetros e faz o encaminhamento para a ação desejada. Outros serviços provenientes do </w:t>
-      </w:r>
-      <w:proofErr w:type="spellStart"/>
-      <w:r>
-        <w:rPr>
-          <w:i/>
-        </w:rPr>
-        <w:t>Action</w:t>
-      </w:r>
-      <w:proofErr w:type="spellEnd"/>
-      <w:r>
-        <w:rPr>
-          <w:i/>
-        </w:rPr>
-        <w:t xml:space="preserve"> </w:t>
-      </w:r>
-      <w:proofErr w:type="spellStart"/>
-      <w:r>
-        <w:rPr>
-          <w:i/>
-        </w:rPr>
-        <w:t>Controller</w:t>
-      </w:r>
-      <w:proofErr w:type="spellEnd"/>
+        <w:t>Action Controller</w:t>
+      </w:r>
       <w:r>
         <w:t xml:space="preserve"> são:</w:t>
       </w:r>
@@ -7509,23 +6783,7 @@
       </w:pPr>
       <w:r>
         <w:lastRenderedPageBreak/>
-        <w:t xml:space="preserve"> </w:t>
-      </w:r>
-      <w:proofErr w:type="spellStart"/>
-      <w:r>
-        <w:t>Renderização</w:t>
-      </w:r>
-      <w:proofErr w:type="spellEnd"/>
-      <w:r>
-        <w:t xml:space="preserve"> de </w:t>
-      </w:r>
-      <w:proofErr w:type="spellStart"/>
-      <w:r>
-        <w:t>templates</w:t>
-      </w:r>
-      <w:proofErr w:type="spellEnd"/>
-      <w:r>
-        <w:t>;</w:t>
+        <w:t xml:space="preserve"> Renderização de templates;</w:t>
       </w:r>
     </w:p>
     <w:p>
@@ -7549,28 +6807,12 @@
       <w:r>
         <w:t xml:space="preserve"> </w:t>
       </w:r>
-      <w:proofErr w:type="spellStart"/>
       <w:r>
         <w:rPr>
           <w:i/>
         </w:rPr>
-        <w:t>Action</w:t>
-      </w:r>
-      <w:proofErr w:type="spellEnd"/>
-      <w:r>
-        <w:rPr>
-          <w:i/>
-        </w:rPr>
-        <w:t xml:space="preserve"> </w:t>
-      </w:r>
-      <w:proofErr w:type="spellStart"/>
-      <w:r>
-        <w:rPr>
-          <w:i/>
-        </w:rPr>
-        <w:t>Dispatch</w:t>
-      </w:r>
-      <w:proofErr w:type="spellEnd"/>
+        <w:t>Action Dispatch</w:t>
+      </w:r>
       <w:r>
         <w:t xml:space="preserve">: </w:t>
       </w:r>
@@ -7591,62 +6833,14 @@
       <w:r>
         <w:t xml:space="preserve"> </w:t>
       </w:r>
-      <w:proofErr w:type="spellStart"/>
       <w:r>
         <w:rPr>
           <w:i/>
         </w:rPr>
-        <w:t>Action</w:t>
-      </w:r>
-      <w:proofErr w:type="spellEnd"/>
-      <w:r>
-        <w:rPr>
-          <w:i/>
-        </w:rPr>
-        <w:t xml:space="preserve"> </w:t>
-      </w:r>
-      <w:proofErr w:type="spellStart"/>
-      <w:r>
-        <w:rPr>
-          <w:i/>
-        </w:rPr>
-        <w:t>View</w:t>
-      </w:r>
-      <w:proofErr w:type="spellEnd"/>
-      <w:r>
-        <w:t xml:space="preserve">: É responsável pela geração das respostas para as requisições feitas, por padrão </w:t>
-      </w:r>
-      <w:proofErr w:type="spellStart"/>
-      <w:r>
-        <w:t>Rails</w:t>
-      </w:r>
-      <w:proofErr w:type="spellEnd"/>
-      <w:r>
-        <w:t xml:space="preserve"> tem suporte a </w:t>
-      </w:r>
-      <w:proofErr w:type="spellStart"/>
-      <w:r>
-        <w:t>html</w:t>
-      </w:r>
-      <w:proofErr w:type="spellEnd"/>
-      <w:r>
-        <w:t xml:space="preserve">, </w:t>
-      </w:r>
-      <w:proofErr w:type="spellStart"/>
-      <w:r>
-        <w:t>xml</w:t>
-      </w:r>
-      <w:proofErr w:type="spellEnd"/>
-      <w:r>
-        <w:t xml:space="preserve"> e </w:t>
-      </w:r>
-      <w:proofErr w:type="spellStart"/>
-      <w:r>
-        <w:t>json</w:t>
-      </w:r>
-      <w:proofErr w:type="spellEnd"/>
-      <w:r>
-        <w:t>.</w:t>
+        <w:t>Action View</w:t>
+      </w:r>
+      <w:r>
+        <w:t>: É responsável pela geração das respostas para as requisições feitas, por padrão Rails tem suporte a html, xml e json.</w:t>
       </w:r>
     </w:p>
     <w:p>
@@ -7659,19 +6853,11 @@
       <w:r>
         <w:t xml:space="preserve"> </w:t>
       </w:r>
-      <w:proofErr w:type="spellStart"/>
       <w:r>
         <w:rPr>
           <w:i/>
         </w:rPr>
-        <w:t>Action</w:t>
-      </w:r>
-      <w:proofErr w:type="spellEnd"/>
-      <w:r>
-        <w:rPr>
-          <w:i/>
-        </w:rPr>
-        <w:t xml:space="preserve"> Mailer</w:t>
+        <w:t>Action Mailer</w:t>
       </w:r>
       <w:r>
         <w:t xml:space="preserve">: </w:t>
@@ -7697,15 +6883,7 @@
         <w:t>Active Record</w:t>
       </w:r>
       <w:r>
-        <w:t xml:space="preserve">: É a base para os modelos nas aplicações </w:t>
-      </w:r>
-      <w:proofErr w:type="spellStart"/>
-      <w:r>
-        <w:t>Rails</w:t>
-      </w:r>
-      <w:proofErr w:type="spellEnd"/>
-      <w:r>
-        <w:t>. Algumas de suas características são:</w:t>
+        <w:t>: É a base para os modelos nas aplicações Rails. Algumas de suas características são:</w:t>
       </w:r>
     </w:p>
     <w:p>
@@ -7755,232 +6933,211 @@
         <w:rPr>
           <w:i/>
         </w:rPr>
-        <w:t xml:space="preserve">Active </w:t>
-      </w:r>
-      <w:proofErr w:type="spellStart"/>
+        <w:t>Active Sup</w:t>
+      </w:r>
       <w:r>
         <w:rPr>
           <w:i/>
         </w:rPr>
-        <w:t>Sup</w:t>
+        <w:t>p</w:t>
       </w:r>
       <w:r>
         <w:rPr>
           <w:i/>
         </w:rPr>
-        <w:t>p</w:t>
-      </w:r>
-      <w:r>
-        <w:rPr>
-          <w:i/>
-        </w:rPr>
         <w:t>ort</w:t>
       </w:r>
-      <w:proofErr w:type="spellEnd"/>
       <w:r>
         <w:t xml:space="preserve">: </w:t>
       </w:r>
       <w:r>
         <w:t xml:space="preserve">Classes utilitárias usadas por todo o framework </w:t>
       </w:r>
-      <w:proofErr w:type="spellStart"/>
-      <w:r>
-        <w:t>Rails</w:t>
-      </w:r>
-      <w:proofErr w:type="spellEnd"/>
+      <w:r>
+        <w:t>Rails.</w:t>
+      </w:r>
+      <w:r>
+        <w:t xml:space="preserve"> </w:t>
+      </w:r>
+    </w:p>
+    <w:p>
+      <w:pPr>
+        <w:pStyle w:val="Heading2"/>
+      </w:pPr>
+      <w:bookmarkStart w:id="127" w:name="_Toc185427292"/>
+      <w:r>
+        <w:t xml:space="preserve">DESENVOLVIMENTO </w:t>
+      </w:r>
+      <w:r>
+        <w:t xml:space="preserve">PARA DISPOSITIVOS </w:t>
+      </w:r>
+      <w:r>
+        <w:t>M</w:t>
+      </w:r>
+      <w:r>
+        <w:t>ÓVEIS</w:t>
+      </w:r>
+      <w:bookmarkEnd w:id="127"/>
+    </w:p>
+    <w:p>
+      <w:r>
+        <w:rPr>
+          <w:noProof/>
+        </w:rPr>
+        <w:t>Segundo</w:t>
+      </w:r>
+      <w:r>
+        <w:rPr>
+          <w:noProof/>
+        </w:rPr>
+        <w:t xml:space="preserve"> (FLING, 2009)</w:t>
+      </w:r>
+      <w:r>
+        <w:rPr>
+          <w:noProof/>
+        </w:rPr>
+        <w:t>,</w:t>
+      </w:r>
+      <w:r>
+        <w:rPr>
+          <w:noProof/>
+        </w:rPr>
+        <w:t xml:space="preserve"> </w:t>
+      </w:r>
+      <w:r>
+        <w:rPr>
+          <w:noProof/>
+        </w:rPr>
+        <w:t>o</w:t>
+      </w:r>
+      <w:r>
+        <w:t xml:space="preserve"> telefone</w:t>
+      </w:r>
+      <w:r>
+        <w:t xml:space="preserve"> </w:t>
+      </w:r>
+      <w:r>
+        <w:t>foi</w:t>
+      </w:r>
+      <w:r>
+        <w:t xml:space="preserve"> </w:t>
+      </w:r>
+      <w:r>
+        <w:t xml:space="preserve">uma das maiores invenções da humanidade, ele revolucionou as comunicações, </w:t>
+      </w:r>
+      <w:r>
+        <w:t xml:space="preserve">permitindo </w:t>
+      </w:r>
+      <w:r>
+        <w:t xml:space="preserve">que </w:t>
+      </w:r>
+      <w:r>
+        <w:t xml:space="preserve">as </w:t>
+      </w:r>
+      <w:r>
+        <w:t>pessoas</w:t>
+      </w:r>
+      <w:r>
+        <w:t xml:space="preserve">, mesmo distantes, </w:t>
+      </w:r>
+      <w:r>
+        <w:t>conseguissem</w:t>
+      </w:r>
+      <w:r>
+        <w:t xml:space="preserve"> se comunicar</w:t>
+      </w:r>
+      <w:r>
+        <w:t xml:space="preserve"> de maneira rápida e fácil</w:t>
+      </w:r>
       <w:r>
         <w:t>.</w:t>
       </w:r>
-      <w:r>
-        <w:t xml:space="preserve"> </w:t>
-      </w:r>
-    </w:p>
-    <w:p>
-      <w:pPr>
-        <w:pStyle w:val="Heading2"/>
-      </w:pPr>
-      <w:bookmarkStart w:id="128" w:name="_Toc183496182"/>
-      <w:r>
-        <w:t xml:space="preserve">DESENVOLVIMENTO </w:t>
-      </w:r>
-      <w:r>
-        <w:t xml:space="preserve">PARA DISPOSITIVOS </w:t>
-      </w:r>
-      <w:r>
-        <w:t>M</w:t>
-      </w:r>
-      <w:r>
-        <w:t>ÓVEIS</w:t>
+    </w:p>
+    <w:p>
+      <w:r>
+        <w:t>Hoje em dia o</w:t>
+      </w:r>
+      <w:r>
+        <w:t>s</w:t>
+      </w:r>
+      <w:r>
+        <w:t xml:space="preserve"> telefone</w:t>
+      </w:r>
+      <w:r>
+        <w:t>s</w:t>
+      </w:r>
+      <w:r>
+        <w:t xml:space="preserve"> representa</w:t>
+      </w:r>
+      <w:r>
+        <w:t>m</w:t>
+      </w:r>
+      <w:r>
+        <w:t xml:space="preserve"> dispositivo</w:t>
+      </w:r>
+      <w:r>
+        <w:t>s</w:t>
+      </w:r>
+      <w:r>
+        <w:t xml:space="preserve"> com muitas funcionalidades, com um telefone é possível fazer ligações, mandar mensagens de texto, navegar na internet, jogar</w:t>
+      </w:r>
+      <w:r>
+        <w:t>, acessar mapas, ouvir músicas, assistir vídeos</w:t>
+      </w:r>
+      <w:r>
+        <w:t xml:space="preserve"> e utilizar aplicações em geral.</w:t>
+      </w:r>
+    </w:p>
+    <w:p>
+      <w:r>
+        <w:t>Graças à</w:t>
+      </w:r>
+      <w:r>
+        <w:t xml:space="preserve"> evolução do hardware para dispositivos móveis é possível</w:t>
+      </w:r>
+      <w:r>
+        <w:t xml:space="preserve">, cada vez mais, </w:t>
+      </w:r>
+      <w:r>
+        <w:t>adicionar funcionalidades aos telefones atuais</w:t>
+      </w:r>
+      <w:r>
+        <w:t>.</w:t>
+      </w:r>
+    </w:p>
+    <w:p>
+      <w:r>
+        <w:t>Com essa evolução dos telefones, o desenvolvimento de aplicativos para platafor</w:t>
+      </w:r>
+      <w:r>
+        <w:t xml:space="preserve">mas móveis vem se popularizando, algumas das principais tecnologias utilizadas para desenvolvimento de aplicações móveis serão introduzidas </w:t>
+      </w:r>
+      <w:r>
+        <w:t>a seguir</w:t>
+      </w:r>
+      <w:r>
+        <w:t>.</w:t>
+      </w:r>
+    </w:p>
+    <w:p>
+      <w:pPr>
+        <w:pStyle w:val="Heading3"/>
+      </w:pPr>
+      <w:bookmarkStart w:id="128" w:name="_Toc185427293"/>
+      <w:r>
+        <w:t>JAVA MICRO EDITION (J2</w:t>
+      </w:r>
+      <w:r>
+        <w:t>ME</w:t>
+      </w:r>
+      <w:r>
+        <w:t>)</w:t>
       </w:r>
       <w:bookmarkEnd w:id="128"/>
     </w:p>
     <w:p>
       <w:r>
-        <w:rPr>
-          <w:noProof/>
-        </w:rPr>
-        <w:t>Segundo</w:t>
-      </w:r>
-      <w:r>
-        <w:rPr>
-          <w:noProof/>
-        </w:rPr>
-        <w:t xml:space="preserve"> (FLING, 2009)</w:t>
-      </w:r>
-      <w:r>
-        <w:rPr>
-          <w:noProof/>
-        </w:rPr>
-        <w:t>,</w:t>
-      </w:r>
-      <w:r>
-        <w:rPr>
-          <w:noProof/>
-        </w:rPr>
-        <w:t xml:space="preserve"> </w:t>
-      </w:r>
-      <w:r>
-        <w:rPr>
-          <w:noProof/>
-        </w:rPr>
-        <w:t>o</w:t>
-      </w:r>
-      <w:r>
-        <w:t xml:space="preserve"> telefone</w:t>
-      </w:r>
-      <w:r>
-        <w:t xml:space="preserve"> </w:t>
-      </w:r>
-      <w:r>
-        <w:t>foi</w:t>
-      </w:r>
-      <w:r>
-        <w:t xml:space="preserve"> </w:t>
-      </w:r>
-      <w:r>
-        <w:t xml:space="preserve">uma das maiores invenções da humanidade, ele revolucionou as comunicações, </w:t>
-      </w:r>
-      <w:r>
-        <w:t xml:space="preserve">permitindo </w:t>
-      </w:r>
-      <w:r>
-        <w:t xml:space="preserve">que </w:t>
-      </w:r>
-      <w:r>
-        <w:t xml:space="preserve">as </w:t>
-      </w:r>
-      <w:r>
-        <w:t>pessoas</w:t>
-      </w:r>
-      <w:r>
-        <w:t xml:space="preserve">, mesmo distantes, </w:t>
-      </w:r>
-      <w:r>
-        <w:t>conseguissem</w:t>
-      </w:r>
-      <w:r>
-        <w:t xml:space="preserve"> se comunicar</w:t>
-      </w:r>
-      <w:r>
-        <w:t xml:space="preserve"> de maneira rápida e fácil</w:t>
-      </w:r>
-      <w:r>
-        <w:t>.</w:t>
-      </w:r>
-    </w:p>
-    <w:p>
-      <w:r>
-        <w:t>Hoje em dia o</w:t>
-      </w:r>
-      <w:r>
-        <w:t>s</w:t>
-      </w:r>
-      <w:r>
-        <w:t xml:space="preserve"> telefone</w:t>
-      </w:r>
-      <w:r>
-        <w:t>s</w:t>
-      </w:r>
-      <w:r>
-        <w:t xml:space="preserve"> representa</w:t>
-      </w:r>
-      <w:r>
-        <w:t>m</w:t>
-      </w:r>
-      <w:r>
-        <w:t xml:space="preserve"> dispositivo</w:t>
-      </w:r>
-      <w:r>
-        <w:t>s</w:t>
-      </w:r>
-      <w:r>
-        <w:t xml:space="preserve"> com muitas funcionalidades, com um telefone é possível fazer ligações, mandar mensagens de texto, navegar na internet, jogar</w:t>
-      </w:r>
-      <w:r>
-        <w:t>, acessar mapas, ouvir músicas, assistir vídeos</w:t>
-      </w:r>
-      <w:r>
-        <w:t xml:space="preserve"> e utilizar aplicações em geral.</w:t>
-      </w:r>
-    </w:p>
-    <w:p>
-      <w:r>
-        <w:t>Graças à</w:t>
-      </w:r>
-      <w:r>
-        <w:t xml:space="preserve"> evolução do hardware para dispositivos móveis é possível</w:t>
-      </w:r>
-      <w:r>
-        <w:t xml:space="preserve">, cada vez mais, </w:t>
-      </w:r>
-      <w:r>
-        <w:t>adicionar funcionalidades aos telefones atuais</w:t>
-      </w:r>
-      <w:r>
-        <w:t>.</w:t>
-      </w:r>
-    </w:p>
-    <w:p>
-      <w:r>
-        <w:t>Com essa evolução dos telefones, o desenvolvimento de aplicativos para platafor</w:t>
-      </w:r>
-      <w:r>
-        <w:t xml:space="preserve">mas móveis vem se popularizando, algumas das principais tecnologias utilizadas para desenvolvimento de aplicações móveis serão introduzidas </w:t>
-      </w:r>
-      <w:r>
-        <w:t>a seguir</w:t>
-      </w:r>
-      <w:r>
-        <w:t>.</w:t>
-      </w:r>
-    </w:p>
-    <w:p>
-      <w:pPr>
-        <w:pStyle w:val="Heading3"/>
-      </w:pPr>
-      <w:bookmarkStart w:id="129" w:name="_Toc183496183"/>
-      <w:r>
-        <w:t>JAVA MICRO EDITION (J2</w:t>
-      </w:r>
-      <w:r>
-        <w:t>ME</w:t>
-      </w:r>
-      <w:r>
-        <w:t>)</w:t>
-      </w:r>
-      <w:bookmarkEnd w:id="129"/>
-    </w:p>
-    <w:p>
-      <w:r>
-        <w:t xml:space="preserve">Java Micro </w:t>
-      </w:r>
-      <w:proofErr w:type="spellStart"/>
-      <w:r>
-        <w:t>Edition</w:t>
-      </w:r>
-      <w:proofErr w:type="spellEnd"/>
-      <w:r>
-        <w:t xml:space="preserve"> (</w:t>
+        <w:t>Java Micro Edition (</w:t>
       </w:r>
       <w:r>
         <w:rPr>
@@ -8066,15 +7223,7 @@
         </w:numPr>
       </w:pPr>
       <w:r>
-        <w:t xml:space="preserve"> </w:t>
-      </w:r>
-      <w:proofErr w:type="spellStart"/>
-      <w:r>
-        <w:t>Tablets</w:t>
-      </w:r>
-      <w:proofErr w:type="spellEnd"/>
-      <w:r>
-        <w:t>;</w:t>
+        <w:t xml:space="preserve"> Tablets;</w:t>
       </w:r>
     </w:p>
     <w:p>
@@ -8110,11 +7259,11 @@
       <w:pPr>
         <w:pStyle w:val="Heading3"/>
       </w:pPr>
-      <w:bookmarkStart w:id="130" w:name="_Toc183496184"/>
+      <w:bookmarkStart w:id="129" w:name="_Toc185427294"/>
       <w:r>
         <w:t>IPHONE</w:t>
       </w:r>
-      <w:bookmarkEnd w:id="130"/>
+      <w:bookmarkEnd w:id="129"/>
     </w:p>
     <w:p>
       <w:r>
@@ -8123,15 +7272,7 @@
     </w:p>
     <w:p>
       <w:r>
-        <w:t xml:space="preserve">O desenvolvimento para IPhone é feito utilizando uma linguagem de programação chamada </w:t>
-      </w:r>
-      <w:proofErr w:type="spellStart"/>
-      <w:r>
-        <w:t>Objetctive</w:t>
-      </w:r>
-      <w:proofErr w:type="spellEnd"/>
-      <w:r>
-        <w:t>-C e ferramentas feitas para rodarem apenas em máquinas Apple, ou seja, o desenvolvimento é mais restrito</w:t>
+        <w:t>O desenvolvimento para IPhone é feito utilizando uma linguagem de programação chamada Objetctive-C e ferramentas feitas para rodarem apenas em máquinas Apple, ou seja, o desenvolvimento é mais restrito</w:t>
       </w:r>
       <w:r>
         <w:t>,</w:t>
@@ -8180,15 +7321,7 @@
         </w:numPr>
       </w:pPr>
       <w:r>
-        <w:t xml:space="preserve"> </w:t>
-      </w:r>
-      <w:proofErr w:type="spellStart"/>
-      <w:r>
-        <w:t>XCode</w:t>
-      </w:r>
-      <w:proofErr w:type="spellEnd"/>
-      <w:r>
-        <w:t xml:space="preserve">: </w:t>
+        <w:t xml:space="preserve"> XCode: </w:t>
       </w:r>
       <w:r>
         <w:t xml:space="preserve">Ferramenta para </w:t>
@@ -8217,16 +7350,8 @@
         <w:rPr>
           <w:i/>
         </w:rPr>
-        <w:t xml:space="preserve">Interface </w:t>
-      </w:r>
-      <w:proofErr w:type="spellStart"/>
-      <w:r>
-        <w:rPr>
-          <w:i/>
-        </w:rPr>
-        <w:t>Builder</w:t>
-      </w:r>
-      <w:proofErr w:type="spellEnd"/>
+        <w:t>Interface Builder</w:t>
+      </w:r>
       <w:r>
         <w:t>:</w:t>
       </w:r>
@@ -8244,14 +7369,12 @@
       <w:r>
         <w:t xml:space="preserve"> </w:t>
       </w:r>
-      <w:proofErr w:type="spellStart"/>
       <w:r>
         <w:rPr>
           <w:i/>
         </w:rPr>
         <w:t>Instruments</w:t>
       </w:r>
-      <w:proofErr w:type="spellEnd"/>
       <w:r>
         <w:t>:</w:t>
       </w:r>
@@ -8286,49 +7409,31 @@
       <w:pPr>
         <w:pStyle w:val="Heading3"/>
       </w:pPr>
-      <w:bookmarkStart w:id="131" w:name="_Toc183496185"/>
+      <w:bookmarkStart w:id="130" w:name="_Toc185427295"/>
       <w:r>
         <w:lastRenderedPageBreak/>
         <w:t>ANDROID</w:t>
       </w:r>
-      <w:bookmarkEnd w:id="131"/>
-    </w:p>
-    <w:p>
-      <w:r>
-        <w:t xml:space="preserve">A plataforma </w:t>
-      </w:r>
-      <w:proofErr w:type="spellStart"/>
-      <w:r>
-        <w:t>Android</w:t>
-      </w:r>
-      <w:proofErr w:type="spellEnd"/>
-      <w:r>
-        <w:t xml:space="preserve"> foi criada sobre </w:t>
+      <w:bookmarkEnd w:id="130"/>
+    </w:p>
+    <w:p>
+      <w:r>
+        <w:t xml:space="preserve">A plataforma Android foi criada sobre </w:t>
       </w:r>
       <w:r>
         <w:t xml:space="preserve">o </w:t>
       </w:r>
-      <w:proofErr w:type="spellStart"/>
       <w:r>
         <w:rPr>
           <w:i/>
         </w:rPr>
         <w:t>kernel</w:t>
       </w:r>
-      <w:proofErr w:type="spellEnd"/>
       <w:r>
         <w:t xml:space="preserve"> do Linux, ou seja, foi criada baseada num sistema operacional sólido e estável. </w:t>
       </w:r>
       <w:r>
-        <w:t xml:space="preserve">O </w:t>
-      </w:r>
-      <w:proofErr w:type="spellStart"/>
-      <w:r>
-        <w:t>Android</w:t>
-      </w:r>
-      <w:proofErr w:type="spellEnd"/>
-      <w:r>
-        <w:t xml:space="preserve"> tem sua arquitetura de sistema como é mostrado na </w:t>
+        <w:t xml:space="preserve">O Android tem sua arquitetura de sistema como é mostrado na </w:t>
       </w:r>
       <w:r>
         <w:t>FIGURA 2.1</w:t>
@@ -8351,47 +7456,65 @@
       <w:pPr>
         <w:pStyle w:val="FIGURA"/>
       </w:pPr>
-      <w:bookmarkStart w:id="132" w:name="_Toc183496204"/>
+      <w:bookmarkStart w:id="131" w:name="_Toc185427314"/>
       <w:r>
         <w:t xml:space="preserve">Figura </w:t>
       </w:r>
-      <w:fldSimple w:instr=" STYLEREF 1 \s ">
-        <w:r>
-          <w:rPr>
-            <w:noProof/>
-          </w:rPr>
-          <w:t>2</w:t>
-        </w:r>
-      </w:fldSimple>
+      <w:r>
+        <w:fldChar w:fldCharType="begin"/>
+      </w:r>
+      <w:r>
+        <w:instrText xml:space="preserve"> STYLEREF 1 \s </w:instrText>
+      </w:r>
+      <w:r>
+        <w:fldChar w:fldCharType="separate"/>
+      </w:r>
+      <w:r>
+        <w:rPr>
+          <w:noProof/>
+        </w:rPr>
+        <w:t>2</w:t>
+      </w:r>
+      <w:r>
+        <w:rPr>
+          <w:noProof/>
+        </w:rPr>
+        <w:fldChar w:fldCharType="end"/>
+      </w:r>
       <w:r>
         <w:t>.</w:t>
       </w:r>
-      <w:fldSimple w:instr=" SEQ Figura \* ARABIC \s 1 ">
-        <w:r>
-          <w:rPr>
-            <w:noProof/>
-          </w:rPr>
-          <w:t>1</w:t>
-        </w:r>
-      </w:fldSimple>
+      <w:r>
+        <w:fldChar w:fldCharType="begin"/>
+      </w:r>
+      <w:r>
+        <w:instrText xml:space="preserve"> SEQ Figura \* ARABIC \s 1 </w:instrText>
+      </w:r>
+      <w:r>
+        <w:fldChar w:fldCharType="separate"/>
+      </w:r>
+      <w:r>
+        <w:rPr>
+          <w:noProof/>
+        </w:rPr>
+        <w:t>1</w:t>
+      </w:r>
+      <w:r>
+        <w:rPr>
+          <w:noProof/>
+        </w:rPr>
+        <w:fldChar w:fldCharType="end"/>
+      </w:r>
       <w:r>
         <w:t xml:space="preserve"> - Arquitetura da Plataforma</w:t>
       </w:r>
       <w:r>
+        <w:t xml:space="preserve"> Android.</w:t>
+      </w:r>
+      <w:bookmarkEnd w:id="131"/>
+      <w:r>
         <w:t xml:space="preserve"> </w:t>
       </w:r>
-      <w:proofErr w:type="spellStart"/>
-      <w:r>
-        <w:t>Android</w:t>
-      </w:r>
-      <w:proofErr w:type="spellEnd"/>
-      <w:r>
-        <w:t>.</w:t>
-      </w:r>
-      <w:bookmarkEnd w:id="132"/>
-      <w:r>
-        <w:t xml:space="preserve"> </w:t>
-      </w:r>
     </w:p>
     <w:p>
       <w:pPr>
@@ -8408,24 +7531,14 @@
     </w:p>
     <w:p>
       <w:r>
-        <w:t xml:space="preserve">Internamente o </w:t>
-      </w:r>
-      <w:proofErr w:type="spellStart"/>
-      <w:r>
-        <w:t>Android</w:t>
-      </w:r>
-      <w:proofErr w:type="spellEnd"/>
-      <w:r>
-        <w:t xml:space="preserve"> utiliza-se de vários recursos do </w:t>
-      </w:r>
-      <w:proofErr w:type="spellStart"/>
+        <w:t xml:space="preserve">Internamente o Android utiliza-se de vários recursos do </w:t>
+      </w:r>
       <w:r>
         <w:rPr>
           <w:i/>
         </w:rPr>
         <w:t>kernel</w:t>
       </w:r>
-      <w:proofErr w:type="spellEnd"/>
       <w:r>
         <w:t xml:space="preserve"> do </w:t>
       </w:r>
@@ -8503,14 +7616,12 @@
       <w:r>
         <w:t xml:space="preserve">A próxima camada acima do </w:t>
       </w:r>
-      <w:proofErr w:type="spellStart"/>
       <w:r>
         <w:rPr>
           <w:i/>
         </w:rPr>
         <w:t>kernel</w:t>
       </w:r>
-      <w:proofErr w:type="spellEnd"/>
       <w:r>
         <w:t xml:space="preserve"> é composta </w:t>
       </w:r>
@@ -8541,19 +7652,11 @@
         <w:lastRenderedPageBreak/>
         <w:t xml:space="preserve"> </w:t>
       </w:r>
-      <w:proofErr w:type="spellStart"/>
       <w:r>
         <w:rPr>
           <w:i/>
         </w:rPr>
-        <w:t>Surface</w:t>
-      </w:r>
-      <w:proofErr w:type="spellEnd"/>
-      <w:r>
-        <w:rPr>
-          <w:i/>
-        </w:rPr>
-        <w:t xml:space="preserve"> Manager</w:t>
+        <w:t>Surface Manager</w:t>
       </w:r>
       <w:r>
         <w:t>:</w:t>
@@ -8579,23 +7682,7 @@
         <w:t xml:space="preserve"> </w:t>
       </w:r>
       <w:r>
-        <w:t xml:space="preserve">Motor de </w:t>
-      </w:r>
-      <w:proofErr w:type="spellStart"/>
-      <w:r>
-        <w:t>renderização</w:t>
-      </w:r>
-      <w:proofErr w:type="spellEnd"/>
-      <w:r>
-        <w:t xml:space="preserve"> capaz de gerar gráficos em 2D e 3D em uma única interface visual. É possível utilizar recursos para </w:t>
-      </w:r>
-      <w:proofErr w:type="spellStart"/>
-      <w:r>
-        <w:t>renderização</w:t>
-      </w:r>
-      <w:proofErr w:type="spellEnd"/>
-      <w:r>
-        <w:t xml:space="preserve"> 3D caso o telefone utilizado seja compatível, possibilitando a execução de jogos com gráficos mais refinados.</w:t>
+        <w:t>Motor de renderização capaz de gerar gráficos em 2D e 3D em uma única interface visual. É possível utilizar recursos para renderização 3D caso o telefone utilizado seja compatível, possibilitando a execução de jogos com gráficos mais refinados.</w:t>
       </w:r>
     </w:p>
     <w:p>
@@ -8608,14 +7695,12 @@
       <w:r>
         <w:t xml:space="preserve"> </w:t>
       </w:r>
-      <w:proofErr w:type="spellStart"/>
       <w:r>
         <w:rPr>
           <w:i/>
         </w:rPr>
         <w:t>Codecs</w:t>
       </w:r>
-      <w:proofErr w:type="spellEnd"/>
       <w:r>
         <w:t xml:space="preserve"> para vídeos e áudio:</w:t>
       </w:r>
@@ -8634,15 +7719,7 @@
         <w:t xml:space="preserve"> Banco de dados interno:</w:t>
       </w:r>
       <w:r>
-        <w:t xml:space="preserve"> Banco de dados </w:t>
-      </w:r>
-      <w:proofErr w:type="spellStart"/>
-      <w:r>
-        <w:t>SQLite</w:t>
-      </w:r>
-      <w:proofErr w:type="spellEnd"/>
-      <w:r>
-        <w:t xml:space="preserve"> embutido, utilizado para armazenamento persistente de dados.</w:t>
+        <w:t xml:space="preserve"> Banco de dados SQLite embutido, utilizado para armazenamento persistente de dados.</w:t>
       </w:r>
     </w:p>
     <w:p>
@@ -8656,29 +7733,8 @@
         <w:t xml:space="preserve"> Mecanismo para exibição de conteúdo HTML:</w:t>
       </w:r>
       <w:r>
-        <w:t xml:space="preserve"> Para garantir um bom desempenho na exibição de páginas HTML, o </w:t>
-      </w:r>
-      <w:proofErr w:type="spellStart"/>
-      <w:r>
-        <w:t>Android</w:t>
-      </w:r>
-      <w:proofErr w:type="spellEnd"/>
-      <w:r>
-        <w:t xml:space="preserve"> usa uma biblioteca chamada </w:t>
-      </w:r>
-      <w:proofErr w:type="spellStart"/>
-      <w:r>
-        <w:t>WebKit</w:t>
-      </w:r>
-      <w:proofErr w:type="spellEnd"/>
-      <w:r>
-        <w:t xml:space="preserve">, mesma biblioteca utilizada no browser </w:t>
-      </w:r>
-      <w:proofErr w:type="spellStart"/>
-      <w:r>
-        <w:t>GoogleChrome</w:t>
-      </w:r>
-      <w:proofErr w:type="spellEnd"/>
+        <w:t xml:space="preserve"> Para garantir um bom desempenho na exibição de páginas HTML, o Android usa uma biblioteca chamada WebKit, mesma biblioteca utilizada no browser GoogleChrome</w:t>
+      </w:r>
       <w:r>
         <w:t>, Safari, IPhone e celulares Nokia da linha S60</w:t>
       </w:r>
@@ -8688,34 +7744,10 @@
     </w:p>
     <w:p>
       <w:r>
-        <w:t xml:space="preserve">Juntamente com a camada de bibliotecas existe a camada responsável pela execução do </w:t>
-      </w:r>
-      <w:proofErr w:type="spellStart"/>
-      <w:r>
-        <w:t>Android</w:t>
-      </w:r>
-      <w:proofErr w:type="spellEnd"/>
-      <w:r>
-        <w:t xml:space="preserve">, essa camada é composta por uma máquina virtual Java chamada </w:t>
-      </w:r>
-      <w:proofErr w:type="spellStart"/>
-      <w:r>
-        <w:t>Dalvik</w:t>
-      </w:r>
-      <w:proofErr w:type="spellEnd"/>
-      <w:r>
-        <w:t>, desenvolvida pela Google e otimizada para dispositivos móveis.</w:t>
-      </w:r>
-      <w:r>
-        <w:t xml:space="preserve"> Todo o código escrito para </w:t>
-      </w:r>
-      <w:proofErr w:type="spellStart"/>
-      <w:r>
-        <w:t>Android</w:t>
-      </w:r>
-      <w:proofErr w:type="spellEnd"/>
-      <w:r>
-        <w:t xml:space="preserve"> é feito em Java.</w:t>
+        <w:t>Juntamente com a camada de bibliotecas existe a camada responsável pela execução do Android, essa camada é composta por uma máquina virtual Java chamada Dalvik, desenvolvida pela Google e otimizada para dispositivos móveis.</w:t>
+      </w:r>
+      <w:r>
+        <w:t xml:space="preserve"> Todo o código escrito para Android é feito em Java.</w:t>
       </w:r>
     </w:p>
     <w:p>
@@ -8834,37 +7866,13 @@
     </w:p>
     <w:p>
       <w:r>
-        <w:t xml:space="preserve">A última camada na arquitetura de aplicações </w:t>
-      </w:r>
-      <w:proofErr w:type="spellStart"/>
-      <w:r>
-        <w:t>Android</w:t>
-      </w:r>
-      <w:proofErr w:type="spellEnd"/>
-      <w:r>
-        <w:t xml:space="preserve"> é a camada dos aplicativos que rodam no </w:t>
-      </w:r>
-      <w:proofErr w:type="spellStart"/>
-      <w:r>
-        <w:t>Android</w:t>
-      </w:r>
-      <w:proofErr w:type="spellEnd"/>
-      <w:r>
-        <w:t xml:space="preserve">. Essa é a camada pela qual o usuário vai interagir com o sistema, enviando eventos e requisições para os aplicativos. Alguns dos aplicativos que já vem instalados por </w:t>
+        <w:t xml:space="preserve">A última camada na arquitetura de aplicações Android é a camada dos aplicativos que rodam no Android. Essa é a camada pela qual o usuário vai interagir com o sistema, enviando eventos e requisições para os aplicativos. Alguns dos aplicativos que já vem instalados por </w:t>
       </w:r>
       <w:r>
         <w:t xml:space="preserve">padrão </w:t>
       </w:r>
       <w:r>
-        <w:t xml:space="preserve">num sistema </w:t>
-      </w:r>
-      <w:proofErr w:type="spellStart"/>
-      <w:r>
-        <w:t>Android</w:t>
-      </w:r>
-      <w:proofErr w:type="spellEnd"/>
-      <w:r>
-        <w:t xml:space="preserve"> são:</w:t>
+        <w:t>num sistema Android são:</w:t>
       </w:r>
     </w:p>
     <w:p>
@@ -8886,15 +7894,7 @@
         </w:numPr>
       </w:pPr>
       <w:r>
-        <w:t xml:space="preserve"> Leitor de </w:t>
-      </w:r>
-      <w:proofErr w:type="spellStart"/>
-      <w:r>
-        <w:t>email</w:t>
-      </w:r>
-      <w:proofErr w:type="spellEnd"/>
-      <w:r>
-        <w:t>;</w:t>
+        <w:t xml:space="preserve"> Leitor de email;</w:t>
       </w:r>
     </w:p>
     <w:p>
@@ -8924,65 +7924,47 @@
     </w:p>
     <w:p>
       <w:r>
-        <w:t xml:space="preserve">Através de um aplicativos chamado </w:t>
-      </w:r>
-      <w:proofErr w:type="spellStart"/>
-      <w:r>
-        <w:t>Android</w:t>
-      </w:r>
-      <w:proofErr w:type="spellEnd"/>
-      <w:r>
-        <w:t xml:space="preserve"> Market é possível instalar dezenas de outros aplicativos no </w:t>
-      </w:r>
-      <w:proofErr w:type="spellStart"/>
-      <w:r>
-        <w:t>Android</w:t>
-      </w:r>
-      <w:proofErr w:type="spellEnd"/>
-      <w:r>
-        <w:t>.</w:t>
+        <w:t>Através de um aplicativos chamado Android Market é possível instalar dezenas de outros aplicativos no Android.</w:t>
       </w:r>
     </w:p>
     <w:p>
       <w:pPr>
         <w:pStyle w:val="Heading2"/>
       </w:pPr>
-      <w:bookmarkStart w:id="133" w:name="_Toc183496186"/>
+      <w:bookmarkStart w:id="132" w:name="_Toc185427296"/>
       <w:r>
         <w:t>METODOLOGIAS DE DESENVOLVIMENTO DE SOFTWARE</w:t>
       </w:r>
+      <w:bookmarkEnd w:id="132"/>
+    </w:p>
+    <w:p>
+      <w:r>
+        <w:t>Nesta etapa serão apresentadas algumas metodologias de desenvolvimento mais conhecidas.</w:t>
+      </w:r>
+    </w:p>
+    <w:p>
+      <w:pPr>
+        <w:pStyle w:val="Heading3"/>
+      </w:pPr>
+      <w:bookmarkStart w:id="133" w:name="_Toc185427297"/>
+      <w:r>
+        <w:t>CASCATA</w:t>
+      </w:r>
       <w:bookmarkEnd w:id="133"/>
     </w:p>
     <w:p>
       <w:r>
-        <w:t>Nesta etapa serão apresentadas algumas metodologias de desenvolvimento mais conhecidas.</w:t>
-      </w:r>
-    </w:p>
-    <w:p>
-      <w:pPr>
-        <w:pStyle w:val="Heading3"/>
-      </w:pPr>
-      <w:bookmarkStart w:id="134" w:name="_Toc183496187"/>
-      <w:r>
-        <w:t>CASCATA</w:t>
-      </w:r>
-      <w:bookmarkEnd w:id="134"/>
-    </w:p>
-    <w:p>
-      <w:r>
         <w:t>Foi a primeira metodologia para desenvolvimento de software amplamente utilizada pelas empresas</w:t>
       </w:r>
       <w:r>
         <w:t xml:space="preserve">. Por volta de 1970 a indústria de software descobriu que o processo de desenvolvimento de software precisava ter uma organização maior, com base nesta necessidade </w:t>
       </w:r>
-      <w:proofErr w:type="spellStart"/>
       <w:r>
         <w:rPr>
           <w:i/>
         </w:rPr>
         <w:t>Royce</w:t>
       </w:r>
-      <w:proofErr w:type="spellEnd"/>
       <w:r>
         <w:t xml:space="preserve"> desenvolveu uma metodologia linear para desenvolvimento de software</w:t>
       </w:r>
@@ -9128,7 +8110,7 @@
       <w:pPr>
         <w:pStyle w:val="Heading3"/>
       </w:pPr>
-      <w:bookmarkStart w:id="135" w:name="_Toc183496188"/>
+      <w:bookmarkStart w:id="134" w:name="_Toc185427298"/>
       <w:r>
         <w:t>RATIONAL UNIFIED PROCESS (</w:t>
       </w:r>
@@ -9138,64 +8120,35 @@
       <w:r>
         <w:t>)</w:t>
       </w:r>
-      <w:bookmarkEnd w:id="135"/>
-    </w:p>
-    <w:p>
-      <w:proofErr w:type="spellStart"/>
-      <w:r>
-        <w:t>Rational</w:t>
-      </w:r>
-      <w:proofErr w:type="spellEnd"/>
+      <w:bookmarkEnd w:id="134"/>
+    </w:p>
+    <w:p>
+      <w:r>
+        <w:t>Rational Unified Process (</w:t>
+      </w:r>
+      <w:r>
+        <w:rPr>
+          <w:b/>
+        </w:rPr>
+        <w:t>RUP</w:t>
+      </w:r>
+      <w:r>
+        <w:t>)</w:t>
+      </w:r>
       <w:r>
         <w:t xml:space="preserve"> </w:t>
       </w:r>
-      <w:proofErr w:type="spellStart"/>
-      <w:r>
-        <w:t>Unified</w:t>
-      </w:r>
-      <w:proofErr w:type="spellEnd"/>
-      <w:r>
-        <w:t xml:space="preserve"> </w:t>
-      </w:r>
-      <w:proofErr w:type="spellStart"/>
-      <w:r>
-        <w:t>Process</w:t>
-      </w:r>
-      <w:proofErr w:type="spellEnd"/>
-      <w:r>
-        <w:t xml:space="preserve"> (</w:t>
+      <w:r>
+        <w:t>é a versão do Processo Unificado (</w:t>
       </w:r>
       <w:r>
         <w:rPr>
           <w:b/>
         </w:rPr>
-        <w:t>RUP</w:t>
-      </w:r>
-      <w:r>
-        <w:t>)</w:t>
-      </w:r>
-      <w:r>
-        <w:t xml:space="preserve"> </w:t>
-      </w:r>
-      <w:r>
-        <w:t>é a versão do Processo Unificado (</w:t>
-      </w:r>
-      <w:r>
-        <w:rPr>
-          <w:b/>
-        </w:rPr>
         <w:t>UP</w:t>
       </w:r>
       <w:r>
-        <w:t xml:space="preserve">), para desenvolvimento de software, criada pela </w:t>
-      </w:r>
-      <w:proofErr w:type="spellStart"/>
-      <w:r>
-        <w:t>Rational</w:t>
-      </w:r>
-      <w:proofErr w:type="spellEnd"/>
-      <w:r>
-        <w:t xml:space="preserve"> Corporation</w:t>
+        <w:t>), para desenvolvimento de software, criada pela Rational Corporation</w:t>
       </w:r>
       <w:r>
         <w:rPr>
@@ -9212,15 +8165,7 @@
         <w:t>Por muito tempo RUP foi largamente utilizado em grandes aplicações, assim ganhou a fama de que era um processo pesado.</w:t>
       </w:r>
       <w:r>
-        <w:t xml:space="preserve"> Com a crescente utilização de metodologias ágeis para desenvolvimento de software, a </w:t>
-      </w:r>
-      <w:proofErr w:type="spellStart"/>
-      <w:r>
-        <w:t>Rational</w:t>
-      </w:r>
-      <w:proofErr w:type="spellEnd"/>
-      <w:r>
-        <w:t xml:space="preserve"> Corporation tem seus esforços voltados para mostrar que o RUP é um processo adaptável e flexível</w:t>
+        <w:t xml:space="preserve"> Com a crescente utilização de metodologias ágeis para desenvolvimento de software, a Rational Corporation tem seus esforços voltados para mostrar que o RUP é um processo adaptável e flexível</w:t>
       </w:r>
       <w:r>
         <w:rPr>
@@ -9326,7 +8271,7 @@
       <w:pPr>
         <w:pStyle w:val="Heading3"/>
       </w:pPr>
-      <w:bookmarkStart w:id="136" w:name="_Toc183496189"/>
+      <w:bookmarkStart w:id="135" w:name="_Toc185427299"/>
       <w:r>
         <w:t>PROGRAMAÇÃO EXTREMA</w:t>
       </w:r>
@@ -9339,7 +8284,7 @@
       <w:r>
         <w:t>)</w:t>
       </w:r>
-      <w:bookmarkEnd w:id="136"/>
+      <w:bookmarkEnd w:id="135"/>
     </w:p>
     <w:p>
       <w:r>
@@ -9367,94 +8312,76 @@
         <w:rPr>
           <w:i/>
         </w:rPr>
-        <w:t xml:space="preserve">Extreme </w:t>
-      </w:r>
-      <w:proofErr w:type="spellStart"/>
+        <w:t>Extreme Programming</w:t>
+      </w:r>
+      <w:r>
+        <w:t>.</w:t>
+      </w:r>
+    </w:p>
+    <w:p>
+      <w:r>
+        <w:t xml:space="preserve">Com base em sua experiência com </w:t>
+      </w:r>
       <w:r>
         <w:rPr>
           <w:i/>
         </w:rPr>
-        <w:t>Programming</w:t>
-      </w:r>
-      <w:proofErr w:type="spellEnd"/>
+        <w:t>SmallTalk</w:t>
+      </w:r>
+      <w:r>
+        <w:t>, em 1996 Beck publicou seu livro sobre técnicas para programação</w:t>
+      </w:r>
+      <w:r>
+        <w:rPr>
+          <w:noProof/>
+        </w:rPr>
+        <w:t xml:space="preserve"> (BECK, 1996)</w:t>
+      </w:r>
       <w:r>
         <w:t>.</w:t>
       </w:r>
-    </w:p>
-    <w:p>
-      <w:r>
-        <w:t xml:space="preserve">Com base em sua experiência com </w:t>
-      </w:r>
-      <w:proofErr w:type="spellStart"/>
+      <w:r>
+        <w:t xml:space="preserve"> No mesmo ano da publicação do livro, </w:t>
+      </w:r>
       <w:r>
         <w:rPr>
           <w:i/>
         </w:rPr>
-        <w:t>SmallTalk</w:t>
-      </w:r>
-      <w:proofErr w:type="spellEnd"/>
-      <w:r>
-        <w:t>, em 1996 Beck publicou seu livro sobre técnicas para programação</w:t>
-      </w:r>
-      <w:r>
-        <w:rPr>
-          <w:noProof/>
-        </w:rPr>
-        <w:t xml:space="preserve"> (BECK, 1996)</w:t>
-      </w:r>
-      <w:r>
-        <w:t>.</w:t>
-      </w:r>
-      <w:r>
-        <w:t xml:space="preserve"> No mesmo ano da publicação do livro, </w:t>
+        <w:t>Beck</w:t>
+      </w:r>
+      <w:r>
+        <w:t xml:space="preserve"> foi convidado para liderar um projeto muito importante na </w:t>
       </w:r>
       <w:r>
         <w:rPr>
           <w:i/>
         </w:rPr>
-        <w:t>Beck</w:t>
-      </w:r>
-      <w:r>
-        <w:t xml:space="preserve"> foi convidado para liderar um projeto muito importante na </w:t>
+        <w:t>Chrysler</w:t>
+      </w:r>
+      <w:r>
+        <w:t>, era um sistema para controlar a folha de pagamento da empresa, este sistema já estava com prazos e custos estourados</w:t>
+      </w:r>
+      <w:r>
+        <w:t xml:space="preserve"> e ainda não possuía resultados.</w:t>
+      </w:r>
+      <w:r>
+        <w:t xml:space="preserve"> Com a participação de </w:t>
       </w:r>
       <w:r>
         <w:rPr>
           <w:i/>
         </w:rPr>
-        <w:t>Chrysler</w:t>
-      </w:r>
-      <w:r>
-        <w:t>, era um sistema para controlar a folha de pagamento da empresa, este sistema já estava com prazos e custos estourados</w:t>
-      </w:r>
-      <w:r>
-        <w:t xml:space="preserve"> e ainda não possuía resultados.</w:t>
-      </w:r>
-      <w:r>
-        <w:t xml:space="preserve"> Com a participação de </w:t>
+        <w:t>Martin Fowler</w:t>
+      </w:r>
+      <w:r>
+        <w:t xml:space="preserve"> e </w:t>
       </w:r>
       <w:r>
         <w:rPr>
           <w:i/>
         </w:rPr>
-        <w:t>Martin Fowler</w:t>
-      </w:r>
-      <w:r>
-        <w:t xml:space="preserve"> e </w:t>
-      </w:r>
-      <w:r>
-        <w:rPr>
-          <w:i/>
-        </w:rPr>
-        <w:t xml:space="preserve">Ron </w:t>
-      </w:r>
-      <w:proofErr w:type="spellStart"/>
-      <w:r>
-        <w:rPr>
-          <w:i/>
-        </w:rPr>
-        <w:t>Jeffries</w:t>
-      </w:r>
-      <w:proofErr w:type="spellEnd"/>
+        <w:t>Ron Jeffries</w:t>
+      </w:r>
       <w:r>
         <w:t xml:space="preserve">, </w:t>
       </w:r>
@@ -9818,63 +8745,31 @@
       <w:pPr>
         <w:pStyle w:val="Heading3"/>
       </w:pPr>
-      <w:bookmarkStart w:id="137" w:name="_Toc183496190"/>
+      <w:bookmarkStart w:id="136" w:name="_Toc185427300"/>
       <w:r>
         <w:t>LEAN</w:t>
       </w:r>
-      <w:bookmarkEnd w:id="137"/>
+      <w:bookmarkEnd w:id="136"/>
     </w:p>
     <w:p>
       <w:r>
         <w:t xml:space="preserve">Na década de 40 a Toyota ainda era uma pequena empresa, que percebeu a possibilidade de crescimento se conseguisse produzir veículos baratos e com qualidade. </w:t>
       </w:r>
-      <w:proofErr w:type="spellStart"/>
       <w:r>
         <w:rPr>
           <w:i/>
         </w:rPr>
-        <w:t>Taiichi</w:t>
-      </w:r>
-      <w:proofErr w:type="spellEnd"/>
+        <w:t>Taiichi Ohno</w:t>
+      </w:r>
+      <w:r>
+        <w:t xml:space="preserve"> e </w:t>
+      </w:r>
       <w:r>
         <w:rPr>
           <w:i/>
         </w:rPr>
-        <w:t xml:space="preserve"> </w:t>
-      </w:r>
-      <w:proofErr w:type="spellStart"/>
-      <w:r>
-        <w:rPr>
-          <w:i/>
-        </w:rPr>
-        <w:t>Ohno</w:t>
-      </w:r>
-      <w:proofErr w:type="spellEnd"/>
-      <w:r>
-        <w:t xml:space="preserve"> e </w:t>
-      </w:r>
-      <w:proofErr w:type="spellStart"/>
-      <w:r>
-        <w:rPr>
-          <w:i/>
-        </w:rPr>
-        <w:t>Shigeo</w:t>
-      </w:r>
-      <w:proofErr w:type="spellEnd"/>
-      <w:r>
-        <w:rPr>
-          <w:i/>
-        </w:rPr>
-        <w:t xml:space="preserve"> </w:t>
-      </w:r>
-      <w:proofErr w:type="spellStart"/>
-      <w:r>
-        <w:rPr>
-          <w:i/>
-        </w:rPr>
-        <w:t>Shingo</w:t>
-      </w:r>
-      <w:proofErr w:type="spellEnd"/>
+        <w:t>Shigeo Shingo</w:t>
+      </w:r>
       <w:r>
         <w:t xml:space="preserve"> receberam o desafio para reduzir os custos na linha de produção da </w:t>
       </w:r>
@@ -9891,28 +8786,24 @@
       <w:r>
         <w:t xml:space="preserve">As mudanças para redução de custo foram base para o início do pensamento </w:t>
       </w:r>
-      <w:proofErr w:type="spellStart"/>
       <w:r>
         <w:rPr>
           <w:i/>
         </w:rPr>
         <w:t>Lean</w:t>
       </w:r>
-      <w:proofErr w:type="spellEnd"/>
       <w:r>
         <w:t>.</w:t>
       </w:r>
       <w:r>
         <w:t xml:space="preserve"> Os princípios elementares para a cultura </w:t>
       </w:r>
-      <w:proofErr w:type="spellStart"/>
       <w:r>
         <w:rPr>
           <w:i/>
         </w:rPr>
         <w:t>Lean</w:t>
       </w:r>
-      <w:proofErr w:type="spellEnd"/>
       <w:r>
         <w:t xml:space="preserve"> utilizada pela Toyota eram</w:t>
       </w:r>
@@ -9960,54 +8851,30 @@
         <w:rPr>
           <w:i/>
         </w:rPr>
-        <w:t xml:space="preserve">Stop </w:t>
-      </w:r>
-      <w:proofErr w:type="spellStart"/>
+        <w:t>Stop the line</w:t>
+      </w:r>
+      <w:r>
+        <w:t xml:space="preserve">: </w:t>
+      </w:r>
+      <w:r>
+        <w:t>uma parada na linha de produção era forçada se um defeito fosse encontrado, evitando a produção de produtos com erros. A linha de produção só retomava o funcionamento normal quando o defeito fosse eliminado.</w:t>
+      </w:r>
+    </w:p>
+    <w:p>
+      <w:r>
+        <w:t>Mais tarde esses princípios foram estendidos para outras áreas da empresa.</w:t>
+      </w:r>
+    </w:p>
+    <w:p>
+      <w:r>
+        <w:t xml:space="preserve">Os princípios </w:t>
+      </w:r>
       <w:r>
         <w:rPr>
           <w:i/>
         </w:rPr>
-        <w:t>the</w:t>
-      </w:r>
-      <w:proofErr w:type="spellEnd"/>
-      <w:r>
-        <w:rPr>
-          <w:i/>
-        </w:rPr>
-        <w:t xml:space="preserve"> </w:t>
-      </w:r>
-      <w:proofErr w:type="spellStart"/>
-      <w:r>
-        <w:rPr>
-          <w:i/>
-        </w:rPr>
-        <w:t>line</w:t>
-      </w:r>
-      <w:proofErr w:type="spellEnd"/>
-      <w:r>
-        <w:t xml:space="preserve">: </w:t>
-      </w:r>
-      <w:r>
-        <w:t>uma parada na linha de produção era forçada se um defeito fosse encontrado, evitando a produção de produtos com erros. A linha de produção só retomava o funcionamento normal quando o defeito fosse eliminado.</w:t>
-      </w:r>
-    </w:p>
-    <w:p>
-      <w:r>
-        <w:t>Mais tarde esses princípios foram estendidos para outras áreas da empresa.</w:t>
-      </w:r>
-    </w:p>
-    <w:p>
-      <w:r>
-        <w:t xml:space="preserve">Os princípios </w:t>
-      </w:r>
-      <w:proofErr w:type="spellStart"/>
-      <w:r>
-        <w:rPr>
-          <w:i/>
-        </w:rPr>
         <w:t>Lean</w:t>
       </w:r>
-      <w:proofErr w:type="spellEnd"/>
       <w:r>
         <w:t xml:space="preserve"> são voltados para a redução de custos e podem ser aplicados no desenvolvimento de qualquer tipo de produto. Alguns princípios podem surgir dependendo do contexto do produto a ser desenvolvido, no desenvolvimento de software pode</w:t>
       </w:r>
@@ -10052,14 +8919,12 @@
       <w:r>
         <w:t xml:space="preserve"> do pensamento </w:t>
       </w:r>
-      <w:proofErr w:type="spellStart"/>
       <w:r>
         <w:rPr>
           <w:i/>
         </w:rPr>
         <w:t>Lean</w:t>
       </w:r>
-      <w:proofErr w:type="spellEnd"/>
       <w:r>
         <w:t>, desperdício é tudo aquilo que não acrescenta valor ao produto na percepção do cliente. Alguns tipos de desperdícios que devem ser evitados durante o desenvolvimento de software são listados abaixo:</w:t>
       </w:r>
@@ -10256,7 +9121,7 @@
       <w:pPr>
         <w:pStyle w:val="Heading3"/>
       </w:pPr>
-      <w:bookmarkStart w:id="138" w:name="_Toc183496191"/>
+      <w:bookmarkStart w:id="137" w:name="_Toc185427301"/>
       <w:r>
         <w:t>TEST DRIVEN DEVELOPMENT (</w:t>
       </w:r>
@@ -10266,7 +9131,7 @@
       <w:r>
         <w:t>)</w:t>
       </w:r>
-      <w:bookmarkEnd w:id="138"/>
+      <w:bookmarkEnd w:id="137"/>
     </w:p>
     <w:p>
       <w:r>
@@ -10389,14 +9254,14 @@
       <w:pPr>
         <w:pStyle w:val="FIGURA"/>
       </w:pPr>
-      <w:bookmarkStart w:id="139" w:name="_Toc183496205"/>
+      <w:bookmarkStart w:id="138" w:name="_Toc185427315"/>
       <w:r>
         <w:t>Figura 2.2 – Ciclo básico para TDD</w:t>
       </w:r>
       <w:r>
         <w:t>.</w:t>
       </w:r>
-      <w:bookmarkEnd w:id="139"/>
+      <w:bookmarkEnd w:id="138"/>
       <w:r>
         <w:t xml:space="preserve"> </w:t>
       </w:r>
@@ -10562,12 +9427,12 @@
       <w:pPr>
         <w:pStyle w:val="Heading1"/>
       </w:pPr>
-      <w:bookmarkStart w:id="140" w:name="_Toc183496192"/>
+      <w:bookmarkStart w:id="139" w:name="_Toc185427302"/>
       <w:r>
         <w:lastRenderedPageBreak/>
         <w:t>METODOLOGIA</w:t>
       </w:r>
-      <w:bookmarkEnd w:id="140"/>
+      <w:bookmarkEnd w:id="139"/>
     </w:p>
     <w:p>
       <w:r>
@@ -10624,13 +9489,8 @@
         <w:t xml:space="preserve">em um </w:t>
       </w:r>
       <w:r>
-        <w:t xml:space="preserve">dispositivo móvel, celular ou </w:t>
-      </w:r>
-      <w:proofErr w:type="spellStart"/>
-      <w:r>
-        <w:t>tablet</w:t>
-      </w:r>
-      <w:proofErr w:type="spellEnd"/>
+        <w:t>dispositivo móvel, celular ou tablet</w:t>
+      </w:r>
       <w:r>
         <w:t>.</w:t>
       </w:r>
@@ -10767,14 +9627,14 @@
       <w:pPr>
         <w:pStyle w:val="FIGURA"/>
       </w:pPr>
-      <w:bookmarkStart w:id="141" w:name="_Toc183496206"/>
+      <w:bookmarkStart w:id="140" w:name="_Toc185427316"/>
       <w:r>
         <w:t>Figura 3.1 – Diagrama em blocos do sistema</w:t>
       </w:r>
       <w:r>
         <w:t>.</w:t>
       </w:r>
-      <w:bookmarkEnd w:id="141"/>
+      <w:bookmarkEnd w:id="140"/>
     </w:p>
     <w:p/>
     <w:p>
@@ -10878,11 +9738,11 @@
       <w:pPr>
         <w:pStyle w:val="Heading2"/>
       </w:pPr>
-      <w:bookmarkStart w:id="142" w:name="_Toc183496193"/>
+      <w:bookmarkStart w:id="141" w:name="_Toc185427303"/>
       <w:r>
         <w:t>METODOLOGIA UTILIZADA NO DESENVOLVIMENTO</w:t>
       </w:r>
-      <w:bookmarkEnd w:id="142"/>
+      <w:bookmarkEnd w:id="141"/>
     </w:p>
     <w:p>
       <w:r>
@@ -10891,14 +9751,12 @@
       <w:r>
         <w:t xml:space="preserve"> uma união dos princípios do pensamento </w:t>
       </w:r>
-      <w:proofErr w:type="spellStart"/>
       <w:r>
         <w:rPr>
           <w:i/>
         </w:rPr>
         <w:t>Lean</w:t>
       </w:r>
-      <w:proofErr w:type="spellEnd"/>
       <w:r>
         <w:rPr>
           <w:i/>
@@ -10912,35 +9770,25 @@
         <w:rPr>
           <w:i/>
         </w:rPr>
-        <w:t xml:space="preserve">Extreme </w:t>
-      </w:r>
-      <w:proofErr w:type="spellStart"/>
+        <w:t>Extreme Programming</w:t>
+      </w:r>
       <w:r>
         <w:rPr>
           <w:i/>
         </w:rPr>
-        <w:t>Programming</w:t>
-      </w:r>
-      <w:proofErr w:type="spellEnd"/>
+        <w:t>.</w:t>
+      </w:r>
+    </w:p>
+    <w:p>
+      <w:r>
+        <w:t xml:space="preserve">Alguns dos princípios do pensamento </w:t>
+      </w:r>
       <w:r>
         <w:rPr>
           <w:i/>
         </w:rPr>
-        <w:t>.</w:t>
-      </w:r>
-    </w:p>
-    <w:p>
-      <w:r>
-        <w:t xml:space="preserve">Alguns dos princípios do pensamento </w:t>
-      </w:r>
-      <w:proofErr w:type="spellStart"/>
-      <w:r>
-        <w:rPr>
-          <w:i/>
-        </w:rPr>
         <w:t>Lean</w:t>
       </w:r>
-      <w:proofErr w:type="spellEnd"/>
       <w:r>
         <w:t xml:space="preserve"> que foram utilizados são:</w:t>
       </w:r>
@@ -11015,14 +9863,12 @@
       <w:r>
         <w:t xml:space="preserve">Além dos princípios </w:t>
       </w:r>
-      <w:proofErr w:type="spellStart"/>
       <w:r>
         <w:rPr>
           <w:i/>
         </w:rPr>
         <w:t>Lean</w:t>
       </w:r>
-      <w:proofErr w:type="spellEnd"/>
       <w:r>
         <w:t xml:space="preserve"> algumas práticas de </w:t>
       </w:r>
@@ -11030,16 +9876,8 @@
         <w:rPr>
           <w:i/>
         </w:rPr>
-        <w:t xml:space="preserve">Extreme </w:t>
-      </w:r>
-      <w:proofErr w:type="spellStart"/>
-      <w:r>
-        <w:rPr>
-          <w:i/>
-        </w:rPr>
-        <w:t>Programming</w:t>
-      </w:r>
-      <w:proofErr w:type="spellEnd"/>
+        <w:t>Extreme Programming</w:t>
+      </w:r>
       <w:r>
         <w:t xml:space="preserve"> também foram adotadas:</w:t>
       </w:r>
@@ -11061,30 +9899,8 @@
         <w:rPr>
           <w:i/>
         </w:rPr>
-        <w:t xml:space="preserve">Test </w:t>
-      </w:r>
-      <w:proofErr w:type="spellStart"/>
-      <w:r>
-        <w:rPr>
-          <w:i/>
-        </w:rPr>
-        <w:t>Driven</w:t>
-      </w:r>
-      <w:proofErr w:type="spellEnd"/>
-      <w:r>
-        <w:rPr>
-          <w:i/>
-        </w:rPr>
-        <w:t xml:space="preserve"> </w:t>
-      </w:r>
-      <w:proofErr w:type="spellStart"/>
-      <w:r>
-        <w:rPr>
-          <w:i/>
-        </w:rPr>
-        <w:t>Development</w:t>
-      </w:r>
-      <w:proofErr w:type="spellEnd"/>
+        <w:t>Test Driven Development</w:t>
+      </w:r>
       <w:r>
         <w:t>: Sem dúvida esta prática é a mais valiosa, pois:</w:t>
       </w:r>
@@ -11173,13 +9989,8 @@
       </w:pPr>
       <w:r>
         <w:lastRenderedPageBreak/>
-        <w:t xml:space="preserve"> </w:t>
-      </w:r>
-      <w:proofErr w:type="spellStart"/>
-      <w:r>
-        <w:t>Refatoração</w:t>
-      </w:r>
-      <w:proofErr w:type="spellEnd"/>
+        <w:t xml:space="preserve"> Refatoração</w:t>
+      </w:r>
       <w:r>
         <w:t xml:space="preserve">: </w:t>
       </w:r>
@@ -11187,15 +9998,7 @@
         <w:t xml:space="preserve">É uma prática bem interessante que ajuda a melhoria do </w:t>
       </w:r>
       <w:r>
-        <w:t xml:space="preserve">código existente. </w:t>
-      </w:r>
-      <w:proofErr w:type="spellStart"/>
-      <w:r>
-        <w:t>Refatorar</w:t>
-      </w:r>
-      <w:proofErr w:type="spellEnd"/>
-      <w:r>
-        <w:t xml:space="preserve"> é </w:t>
+        <w:t xml:space="preserve">código existente. Refatorar é </w:t>
       </w:r>
       <w:r>
         <w:t xml:space="preserve">o ato de </w:t>
@@ -11207,44 +10010,14 @@
         <w:t xml:space="preserve"> funcionando corretamente. Para-</w:t>
       </w:r>
       <w:r>
-        <w:t xml:space="preserve">se usar </w:t>
-      </w:r>
-      <w:proofErr w:type="spellStart"/>
-      <w:r>
-        <w:t>refatoração</w:t>
-      </w:r>
-      <w:proofErr w:type="spellEnd"/>
-      <w:r>
-        <w:t xml:space="preserve"> é recomendado o uso de </w:t>
+        <w:t xml:space="preserve">se usar refatoração é recomendado o uso de </w:t>
       </w:r>
       <w:r>
         <w:rPr>
           <w:i/>
         </w:rPr>
-        <w:t xml:space="preserve">Test </w:t>
-      </w:r>
-      <w:proofErr w:type="spellStart"/>
-      <w:r>
-        <w:rPr>
-          <w:i/>
-        </w:rPr>
-        <w:t>Driven</w:t>
-      </w:r>
-      <w:proofErr w:type="spellEnd"/>
-      <w:r>
-        <w:rPr>
-          <w:i/>
-        </w:rPr>
-        <w:t xml:space="preserve"> </w:t>
-      </w:r>
-      <w:proofErr w:type="spellStart"/>
-      <w:r>
-        <w:rPr>
-          <w:i/>
-        </w:rPr>
-        <w:t>Development</w:t>
-      </w:r>
-      <w:proofErr w:type="spellEnd"/>
+        <w:t>Test Driven Development</w:t>
+      </w:r>
       <w:r>
         <w:t>, garantindo assim</w:t>
       </w:r>
@@ -11262,11 +10035,11 @@
       <w:pPr>
         <w:pStyle w:val="Heading2"/>
       </w:pPr>
-      <w:bookmarkStart w:id="143" w:name="_Toc183496194"/>
+      <w:bookmarkStart w:id="142" w:name="_Toc185427304"/>
       <w:r>
         <w:t>DESENVOLVIMENTO DO SISTEMA WEB</w:t>
       </w:r>
-      <w:bookmarkEnd w:id="143"/>
+      <w:bookmarkEnd w:id="142"/>
     </w:p>
     <w:p>
       <w:r>
@@ -11289,14 +10062,14 @@
       <w:pPr>
         <w:pStyle w:val="FIGURA"/>
       </w:pPr>
-      <w:bookmarkStart w:id="144" w:name="_Toc183496207"/>
+      <w:bookmarkStart w:id="143" w:name="_Toc185427317"/>
       <w:r>
         <w:t>Figura 3.2 – Diagrama de Casos de Uso do Sistema Web</w:t>
       </w:r>
       <w:r>
         <w:t>.</w:t>
       </w:r>
-      <w:bookmarkEnd w:id="144"/>
+      <w:bookmarkEnd w:id="143"/>
     </w:p>
     <w:p>
       <w:r>
@@ -11489,47 +10262,21 @@
       <w:pPr>
         <w:pStyle w:val="Heading3"/>
       </w:pPr>
-      <w:bookmarkStart w:id="145" w:name="_Toc183496195"/>
+      <w:bookmarkStart w:id="144" w:name="_Toc185427305"/>
       <w:r>
         <w:t>TECNOLOGIAS UTILIZADAS</w:t>
       </w:r>
-      <w:bookmarkEnd w:id="145"/>
+      <w:bookmarkEnd w:id="144"/>
     </w:p>
     <w:p>
       <w:r>
         <w:t xml:space="preserve">O Sistema Web foi desenvolvido em </w:t>
       </w:r>
-      <w:proofErr w:type="spellStart"/>
       <w:r>
         <w:t>Ruby</w:t>
       </w:r>
-      <w:proofErr w:type="spellEnd"/>
-      <w:r>
-        <w:t xml:space="preserve">, utilizando </w:t>
-      </w:r>
-      <w:proofErr w:type="spellStart"/>
-      <w:r>
-        <w:t>Rails</w:t>
-      </w:r>
-      <w:proofErr w:type="spellEnd"/>
-      <w:r>
-        <w:t xml:space="preserve"> como framework MVC. A escolha dessa combinação foi motivada pela facilidade e velocidade que ela dá ao desenvolvimento de aplicações guiadas por testes, já que existem muitos </w:t>
-      </w:r>
-      <w:proofErr w:type="spellStart"/>
-      <w:r>
-        <w:t>plugins</w:t>
-      </w:r>
-      <w:proofErr w:type="spellEnd"/>
-      <w:r>
-        <w:t xml:space="preserve"> e extensões construídas em </w:t>
-      </w:r>
-      <w:proofErr w:type="spellStart"/>
-      <w:r>
-        <w:t>Ruby</w:t>
-      </w:r>
-      <w:proofErr w:type="spellEnd"/>
-      <w:r>
-        <w:t xml:space="preserve"> para facilitar o desenvolvimento de aplicações </w:t>
+      <w:r>
+        <w:t xml:space="preserve">, utilizando Rails como framework MVC. A escolha dessa combinação foi motivada pela facilidade e velocidade que ela dá ao desenvolvimento de aplicações guiadas por testes, já que existem muitos plugins e extensões construídas em Ruby para facilitar o desenvolvimento de aplicações </w:t>
       </w:r>
       <w:r>
         <w:t>que usam</w:t>
@@ -11547,30 +10294,8 @@
         <w:rPr>
           <w:i/>
         </w:rPr>
-        <w:t xml:space="preserve">Test </w:t>
-      </w:r>
-      <w:proofErr w:type="spellStart"/>
-      <w:r>
-        <w:rPr>
-          <w:i/>
-        </w:rPr>
-        <w:t>Driven</w:t>
-      </w:r>
-      <w:proofErr w:type="spellEnd"/>
-      <w:r>
-        <w:rPr>
-          <w:i/>
-        </w:rPr>
-        <w:t xml:space="preserve"> </w:t>
-      </w:r>
-      <w:proofErr w:type="spellStart"/>
-      <w:r>
-        <w:rPr>
-          <w:i/>
-        </w:rPr>
-        <w:t>Development</w:t>
-      </w:r>
-      <w:proofErr w:type="spellEnd"/>
+        <w:t>Test Driven Development</w:t>
+      </w:r>
       <w:r>
         <w:t>.</w:t>
       </w:r>
@@ -11583,42 +10308,10 @@
         <w:t>a</w:t>
       </w:r>
       <w:r>
-        <w:t xml:space="preserve">da </w:t>
-      </w:r>
-      <w:proofErr w:type="spellStart"/>
-      <w:r>
-        <w:t>RSpec</w:t>
-      </w:r>
-      <w:proofErr w:type="spellEnd"/>
-      <w:r>
-        <w:t xml:space="preserve"> foi utilizada</w:t>
-      </w:r>
-      <w:r>
-        <w:t xml:space="preserve"> para contribuir com a legibilidade do código de teste. O </w:t>
-      </w:r>
-      <w:proofErr w:type="spellStart"/>
-      <w:r>
-        <w:t>RSpec</w:t>
-      </w:r>
-      <w:proofErr w:type="spellEnd"/>
-      <w:r>
-        <w:t xml:space="preserve"> é um </w:t>
-      </w:r>
-      <w:proofErr w:type="spellStart"/>
-      <w:r>
-        <w:t>plugin</w:t>
-      </w:r>
-      <w:proofErr w:type="spellEnd"/>
-      <w:r>
-        <w:t xml:space="preserve"> para </w:t>
-      </w:r>
-      <w:proofErr w:type="spellStart"/>
-      <w:r>
-        <w:t>Rails</w:t>
-      </w:r>
-      <w:proofErr w:type="spellEnd"/>
-      <w:r>
-        <w:t xml:space="preserve"> que provê muito</w:t>
+        <w:t>da RSpec foi utilizada</w:t>
+      </w:r>
+      <w:r>
+        <w:t xml:space="preserve"> para contribuir com a legibilidade do código de teste. O RSpec é um plugin para Rails que provê muito</w:t>
       </w:r>
       <w:r>
         <w:t>s facilitadores para serem usado</w:t>
@@ -11629,15 +10322,7 @@
     </w:p>
     <w:p>
       <w:r>
-        <w:t xml:space="preserve">A FIGURA 3.3 exemplifica um trecho de um código de teste escrito usando </w:t>
-      </w:r>
-      <w:proofErr w:type="spellStart"/>
-      <w:r>
-        <w:t>RSpec</w:t>
-      </w:r>
-      <w:proofErr w:type="spellEnd"/>
-      <w:r>
-        <w:t>:</w:t>
+        <w:t>A FIGURA 3.3 exemplifica um trecho de um código de teste escrito usando RSpec:</w:t>
       </w:r>
     </w:p>
     <w:p>
@@ -11654,19 +10339,14 @@
       <w:pPr>
         <w:pStyle w:val="FIGURA"/>
       </w:pPr>
-      <w:bookmarkStart w:id="146" w:name="_Toc183496208"/>
-      <w:r>
-        <w:t xml:space="preserve">Figura 3.3 – Trecho de um código escrito usando </w:t>
-      </w:r>
-      <w:proofErr w:type="spellStart"/>
-      <w:r>
-        <w:t>RSpec</w:t>
-      </w:r>
-      <w:proofErr w:type="spellEnd"/>
+      <w:bookmarkStart w:id="145" w:name="_Toc185427318"/>
+      <w:r>
+        <w:t>Figura 3.3 – Trecho de um código escrito usando RSpec</w:t>
+      </w:r>
       <w:r>
         <w:t>.</w:t>
       </w:r>
-      <w:bookmarkEnd w:id="146"/>
+      <w:bookmarkEnd w:id="145"/>
     </w:p>
     <w:p>
       <w:r>
@@ -11708,15 +10388,7 @@
     </w:p>
     <w:p>
       <w:r>
-        <w:t xml:space="preserve">Além da legibilidade e facilidade do uso do </w:t>
-      </w:r>
-      <w:proofErr w:type="spellStart"/>
-      <w:r>
-        <w:t>RSpec</w:t>
-      </w:r>
-      <w:proofErr w:type="spellEnd"/>
-      <w:r>
-        <w:t>, quando ele é utilizado pode</w:t>
+        <w:t>Além da legibilidade e facilidade do uso do RSpec, quando ele é utilizado pode</w:t>
       </w:r>
       <w:r>
         <w:t>-se</w:t>
@@ -11734,15 +10406,7 @@
         <w:t>a</w:t>
       </w:r>
       <w:r>
-        <w:t xml:space="preserve">da </w:t>
-      </w:r>
-      <w:proofErr w:type="spellStart"/>
-      <w:r>
-        <w:t>Autotest</w:t>
-      </w:r>
-      <w:proofErr w:type="spellEnd"/>
-      <w:r>
-        <w:t xml:space="preserve">, que é capaz de detectar mudanças no código e </w:t>
+        <w:t xml:space="preserve">da Autotest, que é capaz de detectar mudanças no código e </w:t>
       </w:r>
       <w:r>
         <w:t>iniciar a execução d</w:t>
@@ -11769,15 +10433,7 @@
         <w:t>,</w:t>
       </w:r>
       <w:r>
-        <w:t xml:space="preserve"> o </w:t>
-      </w:r>
-      <w:proofErr w:type="spellStart"/>
-      <w:r>
-        <w:t>Autotest</w:t>
-      </w:r>
-      <w:proofErr w:type="spellEnd"/>
-      <w:r>
-        <w:t xml:space="preserve"> dispara a execução de todos os testes do sistema, garantindo a qualidade do código</w:t>
+        <w:t xml:space="preserve"> o Autotest dispara a execução de todos os testes do sistema, garantindo a qualidade do código</w:t>
       </w:r>
       <w:r>
         <w:t xml:space="preserve"> por completo, não se limitando apenas ao código que foi alterado</w:t>
@@ -11788,15 +10444,7 @@
     </w:p>
     <w:p>
       <w:r>
-        <w:t xml:space="preserve">A FIGURA 3.4 exemplifica uma execução do </w:t>
-      </w:r>
-      <w:proofErr w:type="spellStart"/>
-      <w:r>
-        <w:t>Autotest</w:t>
-      </w:r>
-      <w:proofErr w:type="spellEnd"/>
-      <w:r>
-        <w:t>:</w:t>
+        <w:t>A FIGURA 3.4 exemplifica uma execução do Autotest:</w:t>
       </w:r>
     </w:p>
     <w:p/>
@@ -11818,16 +10466,11 @@
       <w:pPr>
         <w:pStyle w:val="FIGURA"/>
       </w:pPr>
-      <w:bookmarkStart w:id="147" w:name="_Toc183496209"/>
-      <w:r>
-        <w:t xml:space="preserve">Figura 3.4 – Resultado da execução do </w:t>
-      </w:r>
-      <w:proofErr w:type="spellStart"/>
-      <w:r>
-        <w:t>Autotest</w:t>
-      </w:r>
-      <w:bookmarkEnd w:id="147"/>
-      <w:proofErr w:type="spellEnd"/>
+      <w:bookmarkStart w:id="146" w:name="_Toc185427319"/>
+      <w:r>
+        <w:t>Figura 3.4 – Resultado da execução do Autotest</w:t>
+      </w:r>
+      <w:bookmarkEnd w:id="146"/>
     </w:p>
     <w:p>
       <w:r>
@@ -11875,23 +10518,7 @@
     </w:p>
     <w:p>
       <w:r>
-        <w:t xml:space="preserve">Combinando o </w:t>
-      </w:r>
-      <w:proofErr w:type="spellStart"/>
-      <w:r>
-        <w:t>RSpec</w:t>
-      </w:r>
-      <w:proofErr w:type="spellEnd"/>
-      <w:r>
-        <w:t xml:space="preserve"> com o </w:t>
-      </w:r>
-      <w:proofErr w:type="spellStart"/>
-      <w:r>
-        <w:t>Autotest</w:t>
-      </w:r>
-      <w:proofErr w:type="spellEnd"/>
-      <w:r>
-        <w:t xml:space="preserve"> pod</w:t>
+        <w:t>Combinando o RSpec com o Autotest pod</w:t>
       </w:r>
       <w:r>
         <w:t>e-se</w:t>
@@ -11910,27 +10537,14 @@
       <w:r>
         <w:t xml:space="preserve">dos </w:t>
       </w:r>
-      <w:proofErr w:type="spellStart"/>
-      <w:r>
-        <w:t>plugins</w:t>
-      </w:r>
-      <w:proofErr w:type="spellEnd"/>
-      <w:r>
-        <w:t xml:space="preserve"> destinados para uso </w:t>
+      <w:r>
+        <w:t xml:space="preserve">plugins destinados para uso </w:t>
       </w:r>
       <w:r>
         <w:t>durante o desenvolvimento dos testes</w:t>
       </w:r>
       <w:r>
-        <w:t xml:space="preserve">, existem </w:t>
-      </w:r>
-      <w:proofErr w:type="spellStart"/>
-      <w:r>
-        <w:t>plugins</w:t>
-      </w:r>
-      <w:proofErr w:type="spellEnd"/>
-      <w:r>
-        <w:t xml:space="preserve"> para facilitar o desenvolvimento de funcionalidade rotineiras, como por exemplo:</w:t>
+        <w:t>, existem plugins para facilitar o desenvolvimento de funcionalidade rotineiras, como por exemplo:</w:t>
       </w:r>
     </w:p>
     <w:p>
@@ -11941,31 +10555,7 @@
         </w:numPr>
       </w:pPr>
       <w:r>
-        <w:t xml:space="preserve"> </w:t>
-      </w:r>
-      <w:proofErr w:type="spellStart"/>
-      <w:r>
-        <w:t>Devise</w:t>
-      </w:r>
-      <w:proofErr w:type="spellEnd"/>
-      <w:r>
-        <w:t xml:space="preserve">: </w:t>
-      </w:r>
-      <w:proofErr w:type="spellStart"/>
-      <w:r>
-        <w:t>Plugin</w:t>
-      </w:r>
-      <w:proofErr w:type="spellEnd"/>
-      <w:r>
-        <w:t xml:space="preserve"> criado por um brasileiro, chamado José Valim. Esse </w:t>
-      </w:r>
-      <w:proofErr w:type="spellStart"/>
-      <w:r>
-        <w:t>plugin</w:t>
-      </w:r>
-      <w:proofErr w:type="spellEnd"/>
-      <w:r>
-        <w:t xml:space="preserve"> é destinado ao controle do fluxo de autenticação de usuários nas aplicações. Além do controle do processo de autenticação ele também é capaz de criar várias funcionalidades de maneira simples, entre elas:</w:t>
+        <w:t xml:space="preserve"> Devise: Plugin criado por um brasileiro, chamado José Valim. Esse plugin é destinado ao controle do fluxo de autenticação de usuários nas aplicações. Além do controle do processo de autenticação ele também é capaz de criar várias funcionalidades de maneira simples, entre elas:</w:t>
       </w:r>
     </w:p>
     <w:p>
@@ -12009,50 +10599,10 @@
         </w:numPr>
       </w:pPr>
       <w:r>
-        <w:t xml:space="preserve"> </w:t>
-      </w:r>
-      <w:proofErr w:type="spellStart"/>
-      <w:r>
-        <w:t>PaperClip</w:t>
-      </w:r>
-      <w:proofErr w:type="spellEnd"/>
-      <w:r>
-        <w:t xml:space="preserve">: </w:t>
-      </w:r>
-      <w:proofErr w:type="spellStart"/>
-      <w:r>
-        <w:t>Plugin</w:t>
-      </w:r>
-      <w:proofErr w:type="spellEnd"/>
-      <w:r>
-        <w:t xml:space="preserve"> criado pela empresa</w:t>
-      </w:r>
-      <w:r>
-        <w:t xml:space="preserve"> </w:t>
-      </w:r>
-      <w:proofErr w:type="spellStart"/>
-      <w:r>
-        <w:t>Thoughtbot</w:t>
-      </w:r>
-      <w:proofErr w:type="spellEnd"/>
-      <w:r>
-        <w:t xml:space="preserve">. O </w:t>
-      </w:r>
-      <w:proofErr w:type="spellStart"/>
-      <w:r>
-        <w:t>PaperClip</w:t>
-      </w:r>
-      <w:proofErr w:type="spellEnd"/>
-      <w:r>
-        <w:t xml:space="preserve"> é um </w:t>
-      </w:r>
-      <w:proofErr w:type="spellStart"/>
-      <w:r>
-        <w:t>plugin</w:t>
-      </w:r>
-      <w:proofErr w:type="spellEnd"/>
-      <w:r>
-        <w:t xml:space="preserve"> criado para resolver o problema de upload de imagens. Além de tratar o processo de upload de imagens, ele possui algumas funcionalidades interessantes:</w:t>
+        <w:t xml:space="preserve"> PaperClip: Plugin criado pela empresa</w:t>
+      </w:r>
+      <w:r>
+        <w:t xml:space="preserve"> Thoughtbot. O PaperClip é um plugin criado para resolver o problema de upload de imagens. Além de tratar o processo de upload de imagens, ele possui algumas funcionalidades interessantes:</w:t>
       </w:r>
     </w:p>
     <w:p>
@@ -12094,15 +10644,7 @@
         </w:numPr>
       </w:pPr>
       <w:r>
-        <w:t xml:space="preserve"> Pode ser plugado em serviços de armazenamento de arquivos, como o s3 AWS da </w:t>
-      </w:r>
-      <w:proofErr w:type="spellStart"/>
-      <w:r>
-        <w:t>Amazon</w:t>
-      </w:r>
-      <w:proofErr w:type="spellEnd"/>
-      <w:r>
-        <w:t>.</w:t>
+        <w:t xml:space="preserve"> Pode ser plugado em serviços de armazenamento de arquivos, como o s3 AWS da Amazon.</w:t>
       </w:r>
     </w:p>
     <w:p>
@@ -12114,23 +10656,7 @@
       </w:pPr>
       <w:r>
         <w:lastRenderedPageBreak/>
-        <w:t xml:space="preserve"> Will </w:t>
-      </w:r>
-      <w:proofErr w:type="spellStart"/>
-      <w:r>
-        <w:t>Paginate</w:t>
-      </w:r>
-      <w:proofErr w:type="spellEnd"/>
-      <w:r>
-        <w:t xml:space="preserve">: </w:t>
-      </w:r>
-      <w:proofErr w:type="spellStart"/>
-      <w:r>
-        <w:t>Plugin</w:t>
-      </w:r>
-      <w:proofErr w:type="spellEnd"/>
-      <w:r>
-        <w:t xml:space="preserve"> especializado na preparação de registros para serem paginados na camada de visualização. Possui interface fluente para facilitar a manipulação dos resultados.</w:t>
+        <w:t xml:space="preserve"> Will Paginate: Plugin especializado na preparação de registros para serem paginados na camada de visualização. Possui interface fluente para facilitar a manipulação dos resultados.</w:t>
       </w:r>
     </w:p>
     <w:p>
@@ -12142,11 +10668,11 @@
       <w:pPr>
         <w:pStyle w:val="Heading3"/>
       </w:pPr>
-      <w:bookmarkStart w:id="148" w:name="_Toc183496196"/>
+      <w:bookmarkStart w:id="147" w:name="_Toc185427306"/>
       <w:r>
         <w:t>DESENVOLVIMENTO</w:t>
       </w:r>
-      <w:bookmarkEnd w:id="148"/>
+      <w:bookmarkEnd w:id="147"/>
     </w:p>
     <w:p>
       <w:r>
@@ -12362,14 +10888,14 @@
       <w:pPr>
         <w:pStyle w:val="FIGURA"/>
       </w:pPr>
-      <w:bookmarkStart w:id="149" w:name="_Toc183496210"/>
+      <w:bookmarkStart w:id="148" w:name="_Toc185427320"/>
       <w:r>
         <w:t xml:space="preserve">Figura 3.5 – </w:t>
       </w:r>
       <w:r>
         <w:t>Classe de teste da classe Categoria</w:t>
       </w:r>
-      <w:bookmarkEnd w:id="149"/>
+      <w:bookmarkEnd w:id="148"/>
     </w:p>
     <w:p>
       <w:r>
@@ -12388,13 +10914,8 @@
         <w:t xml:space="preserve"> </w:t>
       </w:r>
       <w:r>
-        <w:t xml:space="preserve">Validando se a classe Categoria pertence à classe </w:t>
-      </w:r>
-      <w:proofErr w:type="spellStart"/>
-      <w:r>
-        <w:t>User</w:t>
-      </w:r>
-      <w:proofErr w:type="spellEnd"/>
+        <w:t>Validando se a classe Categoria pertence à classe User</w:t>
+      </w:r>
       <w:r>
         <w:t>, na linha 7</w:t>
       </w:r>
@@ -12427,15 +10948,7 @@
         </w:numPr>
       </w:pPr>
       <w:r>
-        <w:t xml:space="preserve"> Validando a obrigatoriedade dos atributos </w:t>
-      </w:r>
-      <w:proofErr w:type="spellStart"/>
-      <w:r>
-        <w:t>user</w:t>
-      </w:r>
-      <w:proofErr w:type="spellEnd"/>
-      <w:r>
-        <w:t xml:space="preserve"> e nome da classe Categoria</w:t>
+        <w:t xml:space="preserve"> Validando a obrigatoriedade dos atributos user e nome da classe Categoria</w:t>
       </w:r>
       <w:r>
         <w:t>, nas linhas 9 e 10</w:t>
@@ -12471,15 +10984,7 @@
     </w:p>
     <w:p>
       <w:r>
-        <w:t xml:space="preserve">Com base na FIGURA 3.5 pode-se ver que os testes criados com </w:t>
-      </w:r>
-      <w:proofErr w:type="spellStart"/>
-      <w:r>
-        <w:t>RSpec</w:t>
-      </w:r>
-      <w:proofErr w:type="spellEnd"/>
-      <w:r>
-        <w:t xml:space="preserve"> são altamente legí</w:t>
+        <w:t>Com base na FIGURA 3.5 pode-se ver que os testes criados com RSpec são altamente legí</w:t>
       </w:r>
       <w:r>
         <w:t>veis e fáceis de entender.</w:t>
@@ -12512,11 +11017,11 @@
       <w:pPr>
         <w:pStyle w:val="FIGURA"/>
       </w:pPr>
-      <w:bookmarkStart w:id="150" w:name="_Toc183496211"/>
+      <w:bookmarkStart w:id="149" w:name="_Toc185427321"/>
       <w:r>
         <w:t>Figura 3.6 – Classe Categoria</w:t>
       </w:r>
-      <w:bookmarkEnd w:id="150"/>
+      <w:bookmarkEnd w:id="149"/>
     </w:p>
     <w:p>
       <w:r>
@@ -12531,13 +11036,8 @@
         <w:t>1</w:t>
       </w:r>
       <w:r>
-        <w:t xml:space="preserve"> seja executado com sucesso, garantindo a associação da Categoria com o </w:t>
-      </w:r>
-      <w:proofErr w:type="spellStart"/>
-      <w:r>
-        <w:t>User</w:t>
-      </w:r>
-      <w:proofErr w:type="spellEnd"/>
+        <w:t xml:space="preserve"> seja executado com sucesso, garantindo a associação da Categoria com o User</w:t>
+      </w:r>
       <w:r>
         <w:t>.</w:t>
       </w:r>
@@ -12552,26 +11052,13 @@
     </w:p>
     <w:p>
       <w:r>
-        <w:t xml:space="preserve">Da linha 4 até a linha 8 está o código referente ao teste 3, que garante que a classe Categoria possua um </w:t>
-      </w:r>
-      <w:proofErr w:type="spellStart"/>
-      <w:r>
-        <w:t>user</w:t>
-      </w:r>
-      <w:proofErr w:type="spellEnd"/>
-      <w:r>
-        <w:t xml:space="preserve"> e possua um nome.</w:t>
-      </w:r>
-    </w:p>
-    <w:p>
-      <w:r>
-        <w:t xml:space="preserve">E por fim, o código da linha 10 satisfaz os testes 4 e 5 de uma vez, criando um escopo para buscas que leva em consideração o atributo </w:t>
-      </w:r>
-      <w:proofErr w:type="spellStart"/>
-      <w:r>
-        <w:t>user_id</w:t>
-      </w:r>
-      <w:proofErr w:type="spellEnd"/>
+        <w:t>Da linha 4 até a linha 8 está o código referente ao teste 3, que garante que a classe Categoria possua um user e possua um nome.</w:t>
+      </w:r>
+    </w:p>
+    <w:p>
+      <w:r>
+        <w:t>E por fim, o código da linha 10 satisfaz os testes 4 e 5 de uma vez, criando um escopo para buscas que leva em consideração o atributo user_id</w:t>
+      </w:r>
       <w:r>
         <w:t xml:space="preserve"> </w:t>
       </w:r>
@@ -12591,11 +11078,11 @@
       <w:pPr>
         <w:pStyle w:val="Heading2"/>
       </w:pPr>
-      <w:bookmarkStart w:id="151" w:name="_Toc183496197"/>
+      <w:bookmarkStart w:id="150" w:name="_Toc185427307"/>
       <w:r>
         <w:t>DESENVOLVIMENTO DO SISTEMA MOBILE</w:t>
       </w:r>
-      <w:bookmarkEnd w:id="151"/>
+      <w:bookmarkEnd w:id="150"/>
     </w:p>
     <w:p>
       <w:r>
@@ -12636,7 +11123,7 @@
       <w:pPr>
         <w:pStyle w:val="FIGURA"/>
       </w:pPr>
-      <w:bookmarkStart w:id="152" w:name="_Toc183496212"/>
+      <w:bookmarkStart w:id="151" w:name="_Toc185427322"/>
       <w:r>
         <w:t>Figura 3.</w:t>
       </w:r>
@@ -12646,7 +11133,7 @@
       <w:r>
         <w:t xml:space="preserve"> – Diagrama de Casos de Uso do Sistema Mobile</w:t>
       </w:r>
-      <w:bookmarkEnd w:id="152"/>
+      <w:bookmarkEnd w:id="151"/>
     </w:p>
     <w:p>
       <w:r>
@@ -12697,35 +11184,19 @@
       <w:pPr>
         <w:pStyle w:val="Heading3"/>
       </w:pPr>
-      <w:bookmarkStart w:id="153" w:name="_Toc183496198"/>
+      <w:bookmarkStart w:id="152" w:name="_Toc185427308"/>
       <w:r>
         <w:lastRenderedPageBreak/>
         <w:t>TECNOLOGIAS UTILIZADAS</w:t>
       </w:r>
-      <w:bookmarkEnd w:id="153"/>
-    </w:p>
-    <w:p>
-      <w:r>
-        <w:t xml:space="preserve">O sistema mobile foi desenvolvido utilizando a plataforma </w:t>
-      </w:r>
-      <w:proofErr w:type="spellStart"/>
-      <w:r>
-        <w:t>Android</w:t>
-      </w:r>
-      <w:proofErr w:type="spellEnd"/>
-      <w:r>
-        <w:t xml:space="preserve"> como base.</w:t>
-      </w:r>
-      <w:r>
-        <w:t xml:space="preserve"> A escolha da plataforma </w:t>
-      </w:r>
-      <w:proofErr w:type="spellStart"/>
-      <w:r>
-        <w:t>Android</w:t>
-      </w:r>
-      <w:proofErr w:type="spellEnd"/>
-      <w:r>
-        <w:t xml:space="preserve"> para o desenvolvimento do sistema mobile se deu pelos seguintes motivos:</w:t>
+      <w:bookmarkEnd w:id="152"/>
+    </w:p>
+    <w:p>
+      <w:r>
+        <w:t>O sistema mobile foi desenvolvido utilizando a plataforma Android como base.</w:t>
+      </w:r>
+      <w:r>
+        <w:t xml:space="preserve"> A escolha da plataforma Android para o desenvolvimento do sistema mobile se deu pelos seguintes motivos:</w:t>
       </w:r>
     </w:p>
     <w:p>
@@ -12783,90 +11254,58 @@
     </w:p>
     <w:p>
       <w:r>
-        <w:t xml:space="preserve">Existem frameworks para facilitar o desenvolvimento com </w:t>
-      </w:r>
-      <w:proofErr w:type="spellStart"/>
-      <w:r>
-        <w:t>Android</w:t>
-      </w:r>
-      <w:proofErr w:type="spellEnd"/>
-      <w:r>
-        <w:t xml:space="preserve">, mas o uso desses frameworks foi eliminado em razão do acoplamento resultante entre o sistema que foi desenvolvido e os frameworks, dificultando a prática do TDD. </w:t>
-      </w:r>
-    </w:p>
-    <w:p>
-      <w:r>
-        <w:t xml:space="preserve">O banco de dados </w:t>
-      </w:r>
-      <w:proofErr w:type="spellStart"/>
-      <w:r>
-        <w:t>SQLite</w:t>
-      </w:r>
-      <w:proofErr w:type="spellEnd"/>
-      <w:r>
-        <w:t xml:space="preserve"> foi utilizado para armazenar os dados do sistema, a sua escolhe se deu pelo fato de ser um banco de dados nativo da plataforma </w:t>
-      </w:r>
-      <w:proofErr w:type="spellStart"/>
-      <w:r>
-        <w:t>Android</w:t>
-      </w:r>
-      <w:proofErr w:type="spellEnd"/>
+        <w:t xml:space="preserve">Existem frameworks para facilitar o desenvolvimento com Android, mas o uso desses frameworks foi eliminado em razão do acoplamento resultante entre o sistema que foi desenvolvido e os frameworks, dificultando a prática do TDD. </w:t>
+      </w:r>
+    </w:p>
+    <w:p>
+      <w:r>
+        <w:t>O banco de dados SQLite foi utilizado para armazenar os dados do sistema, a sua escolhe se deu pelo fato de ser um banco de dados nativo da plataforma Android.</w:t>
+      </w:r>
+    </w:p>
+    <w:p>
+      <w:r>
+        <w:t xml:space="preserve">Para fazer a comunicação com o sistema web foi desenvolvido um cliente HTTP com base na API </w:t>
+      </w:r>
+      <w:r>
+        <w:rPr>
+          <w:i/>
+        </w:rPr>
+        <w:t>java.net</w:t>
+      </w:r>
       <w:r>
         <w:t>.</w:t>
       </w:r>
     </w:p>
     <w:p>
-      <w:r>
-        <w:t xml:space="preserve">Para fazer a comunicação com o sistema web foi desenvolvido um cliente HTTP com base na API </w:t>
-      </w:r>
-      <w:r>
-        <w:rPr>
-          <w:i/>
-        </w:rPr>
-        <w:t>java.net</w:t>
+      <w:pPr>
+        <w:pStyle w:val="Heading3"/>
+      </w:pPr>
+      <w:bookmarkStart w:id="153" w:name="_Toc185427309"/>
+      <w:r>
+        <w:t>DESENVOLVIMENTO</w:t>
+      </w:r>
+      <w:bookmarkEnd w:id="153"/>
+    </w:p>
+    <w:p>
+      <w:r>
+        <w:t xml:space="preserve">Durante todo o desenvolvimento do sistema </w:t>
+      </w:r>
+      <w:r>
+        <w:t xml:space="preserve">móvel </w:t>
+      </w:r>
+      <w:r>
+        <w:t>foram desenvolvidos testes de integração para assegurar o funcionamento do mesmo</w:t>
       </w:r>
       <w:r>
         <w:t>.</w:t>
       </w:r>
-    </w:p>
-    <w:p>
-      <w:pPr>
-        <w:pStyle w:val="Heading3"/>
-      </w:pPr>
-      <w:bookmarkStart w:id="154" w:name="_Toc183496199"/>
-      <w:r>
-        <w:t>DESENVOLVIMENTO</w:t>
-      </w:r>
-      <w:bookmarkEnd w:id="154"/>
-    </w:p>
-    <w:p>
-      <w:r>
-        <w:t xml:space="preserve">Durante todo o desenvolvimento do sistema </w:t>
-      </w:r>
-      <w:r>
-        <w:t xml:space="preserve">móvel </w:t>
-      </w:r>
-      <w:r>
-        <w:t>foram desenvolvidos testes de integração para assegurar o funcionamento do mesmo</w:t>
-      </w:r>
-      <w:r>
-        <w:t>.</w:t>
-      </w:r>
       <w:r>
         <w:t xml:space="preserve"> </w:t>
       </w:r>
     </w:p>
     <w:p>
       <w:r>
-        <w:t xml:space="preserve">Por ser uma tecnologia relativamente nova, a plataforma </w:t>
-      </w:r>
-      <w:proofErr w:type="spellStart"/>
-      <w:r>
-        <w:t>Android</w:t>
-      </w:r>
-      <w:proofErr w:type="spellEnd"/>
-      <w:r>
-        <w:t xml:space="preserve"> ainda não possui muitas ferramentas maduras para o ciclo de desenvolvimento completo com TDD.</w:t>
+        <w:t>Por ser uma tecnologia relativamente nova, a plataforma Android ainda não possui muitas ferramentas maduras para o ciclo de desenvolvimento completo com TDD.</w:t>
       </w:r>
     </w:p>
     <w:p>
@@ -13017,11 +11456,11 @@
       <w:pPr>
         <w:pStyle w:val="FIGURA"/>
       </w:pPr>
-      <w:bookmarkStart w:id="155" w:name="_Toc183496213"/>
+      <w:bookmarkStart w:id="154" w:name="_Toc185427323"/>
       <w:r>
         <w:t>Figura 3.8 – Trecho de código de teste</w:t>
       </w:r>
-      <w:bookmarkEnd w:id="155"/>
+      <w:bookmarkEnd w:id="154"/>
     </w:p>
     <w:p>
       <w:r>
@@ -13040,15 +11479,7 @@
         <w:t xml:space="preserve"> </w:t>
       </w:r>
       <w:r>
-        <w:t xml:space="preserve">Deve exibir uma caixa de entrada com a </w:t>
-      </w:r>
-      <w:proofErr w:type="spellStart"/>
-      <w:r>
-        <w:t>url</w:t>
-      </w:r>
-      <w:proofErr w:type="spellEnd"/>
-      <w:r>
-        <w:t xml:space="preserve"> configurada para buscar os dados cadastrados;</w:t>
+        <w:t>Deve exibir uma caixa de entrada com a url configurada para buscar os dados cadastrados;</w:t>
       </w:r>
     </w:p>
     <w:p>
@@ -13059,29 +11490,13 @@
         </w:numPr>
       </w:pPr>
       <w:r>
-        <w:t xml:space="preserve"> Deve exibir um </w:t>
-      </w:r>
-      <w:proofErr w:type="spellStart"/>
-      <w:r>
-        <w:t>label</w:t>
-      </w:r>
-      <w:proofErr w:type="spellEnd"/>
-      <w:r>
-        <w:t xml:space="preserve"> para identificar a</w:t>
+        <w:t xml:space="preserve"> Deve exibir um label para identificar a</w:t>
       </w:r>
       <w:r>
         <w:t xml:space="preserve"> caixa de texto referente a</w:t>
       </w:r>
       <w:r>
-        <w:t xml:space="preserve"> </w:t>
-      </w:r>
-      <w:proofErr w:type="spellStart"/>
-      <w:r>
-        <w:t>url</w:t>
-      </w:r>
-      <w:proofErr w:type="spellEnd"/>
-      <w:r>
-        <w:t xml:space="preserve"> do servidor;</w:t>
+        <w:t xml:space="preserve"> url do servidor;</w:t>
       </w:r>
     </w:p>
     <w:p>
@@ -13095,15 +11510,7 @@
         <w:t xml:space="preserve"> Deve </w:t>
       </w:r>
       <w:r>
-        <w:t xml:space="preserve">exibir uma caixa de entrada com o </w:t>
-      </w:r>
-      <w:proofErr w:type="spellStart"/>
-      <w:r>
-        <w:t>email</w:t>
-      </w:r>
-      <w:proofErr w:type="spellEnd"/>
-      <w:r>
-        <w:t xml:space="preserve"> do usuário configurado para buscar os dados;</w:t>
+        <w:t>exibir uma caixa de entrada com o email do usuário configurado para buscar os dados;</w:t>
       </w:r>
     </w:p>
     <w:p>
@@ -13114,23 +11521,7 @@
         </w:numPr>
       </w:pPr>
       <w:r>
-        <w:t xml:space="preserve"> Deve exibir um </w:t>
-      </w:r>
-      <w:proofErr w:type="spellStart"/>
-      <w:r>
-        <w:t>label</w:t>
-      </w:r>
-      <w:proofErr w:type="spellEnd"/>
-      <w:r>
-        <w:t xml:space="preserve"> para identificar a caixa de texto referente ao </w:t>
-      </w:r>
-      <w:proofErr w:type="spellStart"/>
-      <w:r>
-        <w:t>email</w:t>
-      </w:r>
-      <w:proofErr w:type="spellEnd"/>
-      <w:r>
-        <w:t xml:space="preserve"> do usuário;</w:t>
+        <w:t xml:space="preserve"> Deve exibir um label para identificar a caixa de texto referente ao email do usuário;</w:t>
       </w:r>
     </w:p>
     <w:p>
@@ -13148,20 +11539,20 @@
       <w:pPr>
         <w:pStyle w:val="Heading1"/>
       </w:pPr>
-      <w:bookmarkStart w:id="156" w:name="_Toc183496200"/>
+      <w:bookmarkStart w:id="155" w:name="_Toc185427310"/>
       <w:r>
         <w:lastRenderedPageBreak/>
         <w:t>RESULTADOS</w:t>
       </w:r>
-      <w:bookmarkStart w:id="157" w:name="_Toc144288083"/>
-      <w:bookmarkStart w:id="158" w:name="_Toc144614336"/>
-      <w:bookmarkStart w:id="159" w:name="_Toc144614584"/>
-      <w:bookmarkStart w:id="160" w:name="_Toc144627063"/>
-      <w:bookmarkStart w:id="161" w:name="_Toc144630242"/>
-      <w:bookmarkStart w:id="162" w:name="_Toc144691039"/>
-      <w:bookmarkStart w:id="163" w:name="_Toc144691510"/>
-      <w:bookmarkStart w:id="164" w:name="_Toc144692261"/>
-      <w:bookmarkEnd w:id="156"/>
+      <w:bookmarkStart w:id="156" w:name="_Toc144288083"/>
+      <w:bookmarkStart w:id="157" w:name="_Toc144614336"/>
+      <w:bookmarkStart w:id="158" w:name="_Toc144614584"/>
+      <w:bookmarkStart w:id="159" w:name="_Toc144627063"/>
+      <w:bookmarkStart w:id="160" w:name="_Toc144630242"/>
+      <w:bookmarkStart w:id="161" w:name="_Toc144691039"/>
+      <w:bookmarkStart w:id="162" w:name="_Toc144691510"/>
+      <w:bookmarkStart w:id="163" w:name="_Toc144692261"/>
+      <w:bookmarkEnd w:id="155"/>
     </w:p>
     <w:p>
       <w:r>
@@ -13221,69 +11612,24 @@
       <w:pPr>
         <w:pStyle w:val="Heading2"/>
       </w:pPr>
-      <w:bookmarkStart w:id="165" w:name="_Toc183496201"/>
+      <w:bookmarkStart w:id="164" w:name="_Toc185427311"/>
       <w:r>
         <w:t>SISTEMA WEB</w:t>
       </w:r>
-      <w:bookmarkEnd w:id="165"/>
-    </w:p>
-    <w:p>
-      <w:r>
-        <w:t xml:space="preserve">Para o sistema Web foi utilizado um </w:t>
-      </w:r>
-      <w:proofErr w:type="spellStart"/>
-      <w:r>
-        <w:t>plugin</w:t>
-      </w:r>
-      <w:proofErr w:type="spellEnd"/>
-      <w:r>
-        <w:t xml:space="preserve"> de </w:t>
-      </w:r>
-      <w:proofErr w:type="spellStart"/>
-      <w:r>
-        <w:t>Ruby</w:t>
-      </w:r>
-      <w:proofErr w:type="spellEnd"/>
-      <w:r>
-        <w:t xml:space="preserve"> chamado de </w:t>
-      </w:r>
-      <w:proofErr w:type="spellStart"/>
-      <w:r>
-        <w:t>SimpleCov</w:t>
-      </w:r>
-      <w:proofErr w:type="spellEnd"/>
-      <w:r>
-        <w:t xml:space="preserve">, com o uso deste </w:t>
-      </w:r>
-      <w:proofErr w:type="spellStart"/>
-      <w:r>
-        <w:t>plugin</w:t>
-      </w:r>
-      <w:proofErr w:type="spellEnd"/>
-      <w:r>
-        <w:t xml:space="preserve"> é possível gerar o relatório de cobertura a cada execução da bateria de testes automaticamente.</w:t>
+      <w:bookmarkEnd w:id="164"/>
+    </w:p>
+    <w:p>
+      <w:r>
+        <w:t xml:space="preserve">Para o sistema Web foi utilizado um plugin de Ruby chamado de </w:t>
+      </w:r>
+      <w:r>
+        <w:t>SimpleCov, com o uso deste plugin é possível gerar o relatório de cobertura a cada execução da bateria de testes automaticamente.</w:t>
       </w:r>
       <w:r>
         <w:t xml:space="preserve"> Um exemplo do relatório </w:t>
       </w:r>
       <w:r>
-        <w:t xml:space="preserve">de cobertura, obtido através do </w:t>
-      </w:r>
-      <w:proofErr w:type="spellStart"/>
-      <w:r>
-        <w:t>plugin</w:t>
-      </w:r>
-      <w:proofErr w:type="spellEnd"/>
-      <w:r>
-        <w:t xml:space="preserve"> </w:t>
-      </w:r>
-      <w:proofErr w:type="spellStart"/>
-      <w:r>
-        <w:t>SimpleCov</w:t>
-      </w:r>
-      <w:proofErr w:type="spellEnd"/>
-      <w:r>
-        <w:t xml:space="preserve">, </w:t>
+        <w:t xml:space="preserve">de cobertura, obtido através do plugin SimpleCov, </w:t>
       </w:r>
       <w:r>
         <w:t>é mostrado na FIGURA 4.1:</w:t>
@@ -13305,14 +11651,14 @@
       <w:pPr>
         <w:pStyle w:val="FIGURA"/>
       </w:pPr>
-      <w:bookmarkStart w:id="166" w:name="_Toc183496214"/>
+      <w:bookmarkStart w:id="165" w:name="_Toc185427324"/>
       <w:r>
         <w:t>Figura</w:t>
       </w:r>
       <w:r>
         <w:t xml:space="preserve"> 4.1 – Relatório de cobertura do sistema Web</w:t>
       </w:r>
-      <w:bookmarkEnd w:id="166"/>
+      <w:bookmarkEnd w:id="165"/>
     </w:p>
     <w:p>
       <w:r>
@@ -13332,14 +11678,14 @@
       <w:pPr>
         <w:pStyle w:val="Heading2"/>
       </w:pPr>
-      <w:bookmarkStart w:id="167" w:name="_Toc183496202"/>
+      <w:bookmarkStart w:id="166" w:name="_Toc185427312"/>
       <w:r>
         <w:t xml:space="preserve">SISTEMA </w:t>
       </w:r>
       <w:r>
         <w:t>MÓVEL</w:t>
       </w:r>
-      <w:bookmarkEnd w:id="167"/>
+      <w:bookmarkEnd w:id="166"/>
     </w:p>
     <w:p>
       <w:r>
@@ -13349,23 +11695,7 @@
         <w:t xml:space="preserve">móvel </w:t>
       </w:r>
       <w:r>
-        <w:t xml:space="preserve">foi utilizado um </w:t>
-      </w:r>
-      <w:proofErr w:type="spellStart"/>
-      <w:r>
-        <w:t>plugin</w:t>
-      </w:r>
-      <w:proofErr w:type="spellEnd"/>
-      <w:r>
-        <w:t xml:space="preserve"> chamado EMMA </w:t>
-      </w:r>
-      <w:proofErr w:type="spellStart"/>
-      <w:r>
-        <w:t>Coverage</w:t>
-      </w:r>
-      <w:proofErr w:type="spellEnd"/>
-      <w:r>
-        <w:t xml:space="preserve"> para gerar os relatórios de cobertura</w:t>
+        <w:t>foi utilizado um plugin chamado EMMA Coverage para gerar os relatórios de cobertura</w:t>
       </w:r>
       <w:r>
         <w:t xml:space="preserve">. </w:t>
@@ -13373,15 +11703,7 @@
     </w:p>
     <w:p>
       <w:r>
-        <w:t xml:space="preserve">Pode-se ver um exemplo na FIGURA 4.2 de um relatório gerado com uso do </w:t>
-      </w:r>
-      <w:proofErr w:type="spellStart"/>
-      <w:r>
-        <w:t>plugin</w:t>
-      </w:r>
-      <w:proofErr w:type="spellEnd"/>
-      <w:r>
-        <w:t xml:space="preserve"> EMMA:</w:t>
+        <w:t>Pode-se ver um exemplo na FIGURA 4.2 de um relatório gerado com uso do plugin EMMA:</w:t>
       </w:r>
     </w:p>
     <w:p/>
@@ -13402,11 +11724,11 @@
       <w:pPr>
         <w:pStyle w:val="FIGURA"/>
       </w:pPr>
-      <w:bookmarkStart w:id="168" w:name="_Toc183496215"/>
+      <w:bookmarkStart w:id="167" w:name="_Toc185427325"/>
       <w:r>
         <w:t>Figura 4.2 – Relatório de cobertura do sistema móvel</w:t>
       </w:r>
-      <w:bookmarkEnd w:id="168"/>
+      <w:bookmarkEnd w:id="167"/>
     </w:p>
     <w:p>
       <w:pPr>
@@ -13437,6 +11759,12 @@
         <w:t>e as ferramentas de testes dificultam o desenvolvimento seguinte o TDD.</w:t>
       </w:r>
     </w:p>
+    <w:p>
+      <w:r>
+        <w:t>Com base na FIGURA 4.1 e na FIGURA 4.2 tem-se como resultado do uso de TDD durante o desenvolvimento um aumento na confiabilidade do sistema desenvolvido.</w:t>
+      </w:r>
+    </w:p>
+    <w:bookmarkEnd w:id="156"/>
     <w:bookmarkEnd w:id="157"/>
     <w:bookmarkEnd w:id="158"/>
     <w:bookmarkEnd w:id="159"/>
@@ -13444,55 +11772,49 @@
     <w:bookmarkEnd w:id="161"/>
     <w:bookmarkEnd w:id="162"/>
     <w:bookmarkEnd w:id="163"/>
-    <w:bookmarkEnd w:id="164"/>
     <w:p/>
     <w:p/>
     <w:p/>
-    <w:p/>
-    <w:p>
-      <w:pPr>
-        <w:ind w:firstLine="0"/>
-      </w:pPr>
-    </w:p>
     <w:p>
       <w:pPr>
         <w:pStyle w:val="Heading1"/>
       </w:pPr>
-      <w:bookmarkStart w:id="169" w:name="_Toc144614347"/>
-      <w:bookmarkStart w:id="170" w:name="_Toc144614594"/>
-      <w:bookmarkStart w:id="171" w:name="_Toc144627073"/>
-      <w:bookmarkStart w:id="172" w:name="_Toc144630252"/>
-      <w:bookmarkStart w:id="173" w:name="_Toc144691052"/>
-      <w:bookmarkStart w:id="174" w:name="_Toc144691520"/>
-      <w:bookmarkStart w:id="175" w:name="_Toc144692271"/>
-      <w:bookmarkStart w:id="176" w:name="_Toc144805843"/>
-      <w:bookmarkStart w:id="177" w:name="_Toc144807464"/>
-      <w:bookmarkStart w:id="178" w:name="_Toc144811475"/>
-      <w:bookmarkStart w:id="179" w:name="_Toc144812020"/>
-      <w:bookmarkStart w:id="180" w:name="_Toc144812363"/>
-      <w:bookmarkStart w:id="181" w:name="_Toc149724332"/>
-      <w:bookmarkStart w:id="182" w:name="_Toc150052731"/>
-      <w:bookmarkStart w:id="183" w:name="_Toc150053222"/>
-      <w:bookmarkStart w:id="184" w:name="_Toc150053989"/>
-      <w:bookmarkStart w:id="185" w:name="_Toc150054445"/>
-      <w:bookmarkStart w:id="186" w:name="_Toc150054648"/>
-      <w:bookmarkStart w:id="187" w:name="_Toc150054863"/>
-      <w:bookmarkStart w:id="188" w:name="_Toc156710937"/>
-      <w:bookmarkStart w:id="189" w:name="_Toc156712246"/>
-      <w:bookmarkStart w:id="190" w:name="_Toc167274013"/>
-      <w:bookmarkStart w:id="191" w:name="_Toc167274180"/>
-      <w:bookmarkStart w:id="192" w:name="_Toc167274308"/>
-      <w:bookmarkStart w:id="193" w:name="_Toc198716027"/>
-      <w:bookmarkStart w:id="194" w:name="_Toc198716144"/>
-      <w:bookmarkStart w:id="195" w:name="_Toc221345537"/>
-      <w:bookmarkStart w:id="196" w:name="_Toc222801067"/>
-      <w:bookmarkStart w:id="197" w:name="_Toc232224856"/>
-      <w:bookmarkStart w:id="198" w:name="_Toc232225035"/>
-      <w:bookmarkStart w:id="199" w:name="_Toc183496203"/>
+      <w:bookmarkStart w:id="168" w:name="_Toc144614347"/>
+      <w:bookmarkStart w:id="169" w:name="_Toc144614594"/>
+      <w:bookmarkStart w:id="170" w:name="_Toc144627073"/>
+      <w:bookmarkStart w:id="171" w:name="_Toc144630252"/>
+      <w:bookmarkStart w:id="172" w:name="_Toc144691052"/>
+      <w:bookmarkStart w:id="173" w:name="_Toc144691520"/>
+      <w:bookmarkStart w:id="174" w:name="_Toc144692271"/>
+      <w:bookmarkStart w:id="175" w:name="_Toc144805843"/>
+      <w:bookmarkStart w:id="176" w:name="_Toc144807464"/>
+      <w:bookmarkStart w:id="177" w:name="_Toc144811475"/>
+      <w:bookmarkStart w:id="178" w:name="_Toc144812020"/>
+      <w:bookmarkStart w:id="179" w:name="_Toc144812363"/>
+      <w:bookmarkStart w:id="180" w:name="_Toc149724332"/>
+      <w:bookmarkStart w:id="181" w:name="_Toc150052731"/>
+      <w:bookmarkStart w:id="182" w:name="_Toc150053222"/>
+      <w:bookmarkStart w:id="183" w:name="_Toc150053989"/>
+      <w:bookmarkStart w:id="184" w:name="_Toc150054445"/>
+      <w:bookmarkStart w:id="185" w:name="_Toc150054648"/>
+      <w:bookmarkStart w:id="186" w:name="_Toc150054863"/>
+      <w:bookmarkStart w:id="187" w:name="_Toc156710937"/>
+      <w:bookmarkStart w:id="188" w:name="_Toc156712246"/>
+      <w:bookmarkStart w:id="189" w:name="_Toc167274013"/>
+      <w:bookmarkStart w:id="190" w:name="_Toc167274180"/>
+      <w:bookmarkStart w:id="191" w:name="_Toc167274308"/>
+      <w:bookmarkStart w:id="192" w:name="_Toc198716027"/>
+      <w:bookmarkStart w:id="193" w:name="_Toc198716144"/>
+      <w:bookmarkStart w:id="194" w:name="_Toc221345537"/>
+      <w:bookmarkStart w:id="195" w:name="_Toc222801067"/>
+      <w:bookmarkStart w:id="196" w:name="_Toc232224856"/>
+      <w:bookmarkStart w:id="197" w:name="_Toc232225035"/>
+      <w:bookmarkStart w:id="198" w:name="_Toc185427313"/>
       <w:r>
         <w:lastRenderedPageBreak/>
         <w:t>CONCLUSÃO</w:t>
       </w:r>
+      <w:bookmarkEnd w:id="168"/>
       <w:bookmarkEnd w:id="169"/>
       <w:bookmarkEnd w:id="170"/>
       <w:bookmarkEnd w:id="171"/>
@@ -13523,124 +11845,67 @@
       <w:bookmarkEnd w:id="196"/>
       <w:bookmarkEnd w:id="197"/>
       <w:bookmarkEnd w:id="198"/>
+    </w:p>
+    <w:p>
+      <w:r>
+        <w:t>De acordo com os resultados</w:t>
+      </w:r>
+      <w:r>
+        <w:t>,</w:t>
+      </w:r>
+      <w:bookmarkStart w:id="199" w:name="_GoBack"/>
       <w:bookmarkEnd w:id="199"/>
-    </w:p>
-    <w:p>
-      <w:r>
-        <w:t xml:space="preserve">Pode-se concluir que adotando práticas do pensando </w:t>
-      </w:r>
-      <w:proofErr w:type="spellStart"/>
+      <w:r>
+        <w:t xml:space="preserve"> a confiança em relação ao sistema aumenta com a aplicação dos princípios </w:t>
+      </w:r>
+      <w:r>
+        <w:t>Lean</w:t>
+      </w:r>
+      <w:r>
+        <w:t xml:space="preserve"> e práticas ágeis.</w:t>
+      </w:r>
+    </w:p>
+    <w:p>
+      <w:r>
+        <w:t xml:space="preserve">Essa confiabilidade é obtida através da segurança e do </w:t>
+      </w:r>
       <w:r>
         <w:rPr>
           <w:i/>
         </w:rPr>
-        <w:t>Lean</w:t>
-      </w:r>
-      <w:proofErr w:type="spellEnd"/>
-      <w:r>
-        <w:t xml:space="preserve">, juntamente com </w:t>
+        <w:t>feedback</w:t>
+      </w:r>
+      <w:r>
+        <w:t xml:space="preserve"> que o desenvolvimento orientado a testes proporciona.</w:t>
+      </w:r>
+    </w:p>
+    <w:p>
+      <w:r>
+        <w:t xml:space="preserve">Além disso, a cobertura de testes obtida pelo código gerado é muito boa. </w:t>
+      </w:r>
+    </w:p>
+    <w:p>
+      <w:r>
+        <w:t xml:space="preserve">Segundo </w:t>
+      </w:r>
+      <w:r>
+        <w:rPr>
+          <w:noProof/>
+        </w:rPr>
+        <w:t>(TASSEY, 2002)</w:t>
+      </w:r>
+      <w:r>
+        <w:t>, uma boa cobertura de testes nos garante uma redução significativa no número de defeitos. Assim pode-se concluir que quando</w:t>
+      </w:r>
+      <w:r>
+        <w:t xml:space="preserve"> </w:t>
       </w:r>
       <w:r>
         <w:rPr>
           <w:i/>
         </w:rPr>
-        <w:t xml:space="preserve">Test </w:t>
-      </w:r>
-      <w:proofErr w:type="spellStart"/>
-      <w:r>
-        <w:rPr>
-          <w:i/>
-        </w:rPr>
-        <w:t>Driven</w:t>
-      </w:r>
-      <w:proofErr w:type="spellEnd"/>
-      <w:r>
-        <w:rPr>
-          <w:i/>
-        </w:rPr>
-        <w:t xml:space="preserve"> </w:t>
-      </w:r>
-      <w:proofErr w:type="spellStart"/>
-      <w:r>
-        <w:rPr>
-          <w:i/>
-        </w:rPr>
-        <w:t>Development</w:t>
-      </w:r>
-      <w:proofErr w:type="spellEnd"/>
-      <w:r>
-        <w:t xml:space="preserve"> </w:t>
-      </w:r>
-      <w:r>
-        <w:t>tem-se como resultado um aumento d</w:t>
-      </w:r>
-      <w:r>
-        <w:t>a confiabilidade do sistema a ser desenvolvido.</w:t>
-      </w:r>
-    </w:p>
-    <w:p>
-      <w:r>
-        <w:t xml:space="preserve">Essa confiabilidade é obtida através da segurança e do </w:t>
-      </w:r>
-      <w:r>
-        <w:rPr>
-          <w:i/>
-        </w:rPr>
-        <w:t>feedback</w:t>
-      </w:r>
-      <w:r>
-        <w:t xml:space="preserve"> que o desenvolvimento orientado a testes proporciona.</w:t>
-      </w:r>
-    </w:p>
-    <w:p>
-      <w:r>
-        <w:t xml:space="preserve">Além disso, a cobertura de testes obtida pelo código gerado é muito boa. </w:t>
-      </w:r>
-    </w:p>
-    <w:p>
-      <w:r>
-        <w:t xml:space="preserve">Segundo </w:t>
-      </w:r>
-      <w:r>
-        <w:rPr>
-          <w:noProof/>
-        </w:rPr>
-        <w:t>(TASSEY, 2002)</w:t>
-      </w:r>
-      <w:r>
-        <w:t>, uma boa cobertura de testes nos garante uma redução significativa no número de defeitos. Assim pode-se concluir que quando</w:t>
-      </w:r>
-      <w:r>
-        <w:t xml:space="preserve"> </w:t>
-      </w:r>
-      <w:r>
-        <w:rPr>
-          <w:i/>
-        </w:rPr>
-        <w:t xml:space="preserve">Test </w:t>
-      </w:r>
-      <w:proofErr w:type="spellStart"/>
-      <w:r>
-        <w:rPr>
-          <w:i/>
-        </w:rPr>
-        <w:t>Driven</w:t>
-      </w:r>
-      <w:proofErr w:type="spellEnd"/>
-      <w:r>
-        <w:rPr>
-          <w:i/>
-        </w:rPr>
-        <w:t xml:space="preserve"> </w:t>
-      </w:r>
-      <w:proofErr w:type="spellStart"/>
-      <w:r>
-        <w:rPr>
-          <w:i/>
-        </w:rPr>
-        <w:t>Development</w:t>
-      </w:r>
-      <w:proofErr w:type="spellEnd"/>
+        <w:t>Test Driven Development</w:t>
+      </w:r>
       <w:r>
         <w:t xml:space="preserve"> </w:t>
       </w:r>
@@ -14922,7 +13187,7 @@
         <w:rStyle w:val="PageNumber"/>
         <w:noProof/>
       </w:rPr>
-      <w:t>49</w:t>
+      <w:t>48</w:t>
     </w:r>
     <w:r>
       <w:rPr>
@@ -22825,7 +21090,7 @@
 </file>
 
 <file path=customXml/itemProps1.xml><?xml version="1.0" encoding="utf-8"?>
-<ds:datastoreItem xmlns:ds="http://schemas.openxmlformats.org/officeDocument/2006/customXml" ds:itemID="{6A97C712-8D66-7643-BD3A-0A0F569888FD}">
+<ds:datastoreItem xmlns:ds="http://schemas.openxmlformats.org/officeDocument/2006/customXml" ds:itemID="{133C3914-C8EC-C244-BE1C-B5872A1B5415}">
   <ds:schemaRefs>
     <ds:schemaRef ds:uri="http://schemas.openxmlformats.org/officeDocument/2006/bibliography"/>
   </ds:schemaRefs>
